--- a/Document/7.Testing/TestPlan-Sprint1_v1.1.docx
+++ b/Document/7.Testing/TestPlan-Sprint1_v1.1.docx
@@ -9,7 +9,6 @@
           <w:rFonts w:cs="Times New Roman"/>
         </w:rPr>
       </w:pPr>
-      <w:bookmarkStart w:id="0" w:name="_GoBack"/>
     </w:p>
     <w:p>
       <w:pPr>
@@ -318,15 +317,7 @@
           <w:sz w:val="26"/>
           <w:szCs w:val="26"/>
         </w:rPr>
-        <w:t xml:space="preserve">The following signatures are required for approval </w:t>
-      </w:r>
-      <w:r>
-        <w:rPr>
-          <w:rFonts w:cs="Times New Roman"/>
-          <w:sz w:val="26"/>
-          <w:szCs w:val="26"/>
-        </w:rPr>
-        <w:t>of this document.</w:t>
+        <w:t>The following signatures are required for approval of this document.</w:t>
       </w:r>
     </w:p>
     <w:tbl>
@@ -389,9 +380,6 @@
             <w:pPr>
               <w:spacing w:after="0" w:line="360" w:lineRule="auto"/>
               <w:jc w:val="both"/>
-              <w:rPr>
-                <w:rFonts w:asciiTheme="minorHAnsi" w:hAnsiTheme="minorHAnsi"/>
-              </w:rPr>
             </w:pPr>
             <w:r>
               <w:rPr>
@@ -539,9 +527,6 @@
             <w:pPr>
               <w:spacing w:after="0" w:line="360" w:lineRule="auto"/>
               <w:jc w:val="both"/>
-              <w:rPr>
-                <w:rFonts w:asciiTheme="minorHAnsi" w:hAnsiTheme="minorHAnsi"/>
-              </w:rPr>
             </w:pPr>
             <w:r>
               <w:rPr>
@@ -805,7 +790,6 @@
               <w:spacing w:after="0" w:line="360" w:lineRule="auto"/>
               <w:jc w:val="center"/>
               <w:rPr>
-                <w:rFonts w:asciiTheme="minorHAnsi" w:hAnsiTheme="minorHAnsi"/>
                 <w:color w:val="CE181E"/>
               </w:rPr>
             </w:pPr>
@@ -816,7 +800,16 @@
                 <w:sz w:val="26"/>
                 <w:szCs w:val="26"/>
               </w:rPr>
-              <w:t>18/08/2018</w:t>
+              <w:t>06/10</w:t>
+            </w:r>
+            <w:r>
+              <w:rPr>
+                <w:rFonts w:ascii="Calibri" w:hAnsi="Calibri" w:cs="Times New Roman"/>
+                <w:color w:val="000000"/>
+                <w:sz w:val="26"/>
+                <w:szCs w:val="26"/>
+              </w:rPr>
+              <w:t>/2018</w:t>
             </w:r>
           </w:p>
         </w:tc>
@@ -894,7 +887,7 @@
                 <w:sz w:val="26"/>
                 <w:szCs w:val="26"/>
               </w:rPr>
-              <w:t>Test plan for sprint 1</w:t>
+              <w:t>Test plan for sprint 2</w:t>
             </w:r>
           </w:p>
         </w:tc>
@@ -908,11 +901,8 @@
             <w:pPr>
               <w:spacing w:after="0" w:line="360" w:lineRule="auto"/>
               <w:jc w:val="center"/>
-              <w:rPr>
-                <w:rFonts w:asciiTheme="minorHAnsi" w:hAnsiTheme="minorHAnsi"/>
-              </w:rPr>
             </w:pPr>
-            <w:bookmarkStart w:id="1" w:name="__DdeLink__12122_132166481"/>
+            <w:bookmarkStart w:id="0" w:name="__DdeLink__12122_132166481"/>
             <w:r>
               <w:rPr>
                 <w:rFonts w:ascii="Calibri" w:hAnsi="Calibri" w:cs="Times New Roman"/>
@@ -926,9 +916,6 @@
             <w:pPr>
               <w:spacing w:after="0" w:line="360" w:lineRule="auto"/>
               <w:jc w:val="center"/>
-              <w:rPr>
-                <w:rFonts w:asciiTheme="minorHAnsi" w:hAnsiTheme="minorHAnsi"/>
-              </w:rPr>
             </w:pPr>
             <w:r>
               <w:rPr>
@@ -938,7 +925,7 @@
               </w:rPr>
               <w:t xml:space="preserve"> Team</w:t>
             </w:r>
-            <w:bookmarkEnd w:id="1"/>
+            <w:bookmarkEnd w:id="0"/>
           </w:p>
         </w:tc>
       </w:tr>
@@ -958,8 +945,13 @@
               <w:jc w:val="center"/>
             </w:pPr>
             <w:r>
-              <w:t>10/9/2018</w:t>
-            </w:r>
+              <w:t>08/10</w:t>
+            </w:r>
+            <w:r>
+              <w:t>/2018</w:t>
+            </w:r>
+            <w:bookmarkStart w:id="1" w:name="_GoBack"/>
+            <w:bookmarkEnd w:id="1"/>
           </w:p>
         </w:tc>
         <w:tc>
@@ -975,14 +967,8 @@
             <w:pPr>
               <w:spacing w:after="0" w:line="360" w:lineRule="auto"/>
               <w:jc w:val="center"/>
-              <w:rPr>
-                <w:rFonts w:asciiTheme="minorHAnsi" w:hAnsiTheme="minorHAnsi"/>
-              </w:rPr>
             </w:pPr>
             <w:r>
-              <w:rPr>
-                <w:rFonts w:asciiTheme="minorHAnsi" w:hAnsiTheme="minorHAnsi"/>
-              </w:rPr>
               <w:t>1.1</w:t>
             </w:r>
           </w:p>
@@ -1000,14 +986,8 @@
             <w:pPr>
               <w:spacing w:after="0" w:line="360" w:lineRule="auto"/>
               <w:jc w:val="center"/>
-              <w:rPr>
-                <w:rFonts w:asciiTheme="minorHAnsi" w:hAnsiTheme="minorHAnsi"/>
-              </w:rPr>
             </w:pPr>
             <w:r>
-              <w:rPr>
-                <w:rFonts w:asciiTheme="minorHAnsi" w:hAnsiTheme="minorHAnsi"/>
-              </w:rPr>
               <w:t>M</w:t>
             </w:r>
           </w:p>
@@ -1025,9 +1005,6 @@
             <w:pPr>
               <w:spacing w:after="0" w:line="360" w:lineRule="auto"/>
               <w:jc w:val="center"/>
-              <w:rPr>
-                <w:rFonts w:asciiTheme="minorHAnsi" w:hAnsiTheme="minorHAnsi"/>
-              </w:rPr>
             </w:pPr>
             <w:r>
               <w:rPr>
@@ -1035,7 +1012,15 @@
                 <w:sz w:val="26"/>
                 <w:szCs w:val="26"/>
               </w:rPr>
-              <w:t>Test plan for sprint 1- Update</w:t>
+              <w:t>Test plan for sprint 2</w:t>
+            </w:r>
+            <w:r>
+              <w:rPr>
+                <w:rFonts w:ascii="Calibri" w:hAnsi="Calibri" w:cs="Times New Roman"/>
+                <w:sz w:val="26"/>
+                <w:szCs w:val="26"/>
+              </w:rPr>
+              <w:t>- Update</w:t>
             </w:r>
           </w:p>
         </w:tc>
@@ -1052,9 +1037,6 @@
             <w:pPr>
               <w:spacing w:after="0" w:line="360" w:lineRule="auto"/>
               <w:jc w:val="center"/>
-              <w:rPr>
-                <w:rFonts w:asciiTheme="minorHAnsi" w:hAnsiTheme="minorHAnsi"/>
-              </w:rPr>
             </w:pPr>
             <w:r>
               <w:rPr>
@@ -1069,9 +1051,6 @@
             <w:pPr>
               <w:spacing w:after="0" w:line="360" w:lineRule="auto"/>
               <w:jc w:val="center"/>
-              <w:rPr>
-                <w:rFonts w:asciiTheme="minorHAnsi" w:hAnsiTheme="minorHAnsi"/>
-              </w:rPr>
             </w:pPr>
             <w:r>
               <w:rPr>
@@ -1079,15 +1058,7 @@
                 <w:sz w:val="26"/>
                 <w:szCs w:val="26"/>
               </w:rPr>
-              <w:t xml:space="preserve"> </w:t>
-            </w:r>
-            <w:r>
-              <w:rPr>
-                <w:rFonts w:ascii="Calibri" w:hAnsi="Calibri" w:cs="Times New Roman"/>
-                <w:sz w:val="26"/>
-                <w:szCs w:val="26"/>
-              </w:rPr>
-              <w:t>Team</w:t>
+              <w:t xml:space="preserve"> Team</w:t>
             </w:r>
           </w:p>
         </w:tc>
@@ -2181,13 +2152,7 @@
               <w:rPr>
                 <w:rStyle w:val="IndexLink"/>
               </w:rPr>
-              <w:t>Uni</w:t>
-            </w:r>
-            <w:r>
-              <w:rPr>
-                <w:rStyle w:val="IndexLink"/>
-              </w:rPr>
-              <w:t>t test</w:t>
+              <w:t>Unit test</w:t>
             </w:r>
             <w:r>
               <w:rPr>
@@ -2619,13 +2584,7 @@
               <w:rPr>
                 <w:rStyle w:val="IndexLink"/>
               </w:rPr>
-              <w:t>Risk/ Conting</w:t>
-            </w:r>
-            <w:r>
-              <w:rPr>
-                <w:rStyle w:val="IndexLink"/>
-              </w:rPr>
-              <w:t>ency/ Mitigation plan</w:t>
+              <w:t>Risk/ Contingency/ Mitigation plan</w:t>
             </w:r>
             <w:r>
               <w:rPr>
@@ -2904,15 +2863,7 @@
             <w:sz w:val="27"/>
             <w:szCs w:val="27"/>
           </w:rPr>
-          <w:t xml:space="preserve">Table </w:t>
-        </w:r>
-        <w:r>
-          <w:rPr>
-            <w:rStyle w:val="IndexLink"/>
-            <w:sz w:val="27"/>
-            <w:szCs w:val="27"/>
-          </w:rPr>
-          <w:t>3.1: List of use cases</w:t>
+          <w:t>Table 3.1: List of use cases</w:t>
         </w:r>
         <w:r>
           <w:rPr>
@@ -3256,9 +3207,6 @@
             <w:pPr>
               <w:spacing w:after="0" w:line="360" w:lineRule="auto"/>
               <w:jc w:val="center"/>
-              <w:rPr>
-                <w:rFonts w:asciiTheme="minorHAnsi" w:hAnsiTheme="minorHAnsi"/>
-              </w:rPr>
             </w:pPr>
             <w:r>
               <w:rPr>
@@ -3281,9 +3229,6 @@
             <w:pPr>
               <w:spacing w:after="0" w:line="360" w:lineRule="auto"/>
               <w:jc w:val="center"/>
-              <w:rPr>
-                <w:rFonts w:asciiTheme="minorHAnsi" w:hAnsiTheme="minorHAnsi"/>
-              </w:rPr>
             </w:pPr>
             <w:r>
               <w:rPr>
@@ -3308,9 +3253,6 @@
             <w:pPr>
               <w:spacing w:after="0" w:line="360" w:lineRule="auto"/>
               <w:jc w:val="center"/>
-              <w:rPr>
-                <w:rFonts w:asciiTheme="minorHAnsi" w:hAnsiTheme="minorHAnsi"/>
-              </w:rPr>
             </w:pPr>
             <w:r>
               <w:rPr>
@@ -3332,9 +3274,6 @@
             <w:pPr>
               <w:spacing w:after="0" w:line="360" w:lineRule="auto"/>
               <w:jc w:val="center"/>
-              <w:rPr>
-                <w:rFonts w:asciiTheme="minorHAnsi" w:hAnsiTheme="minorHAnsi"/>
-              </w:rPr>
             </w:pPr>
             <w:r>
               <w:rPr>
@@ -3358,9 +3297,6 @@
             <w:pPr>
               <w:spacing w:after="0" w:line="360" w:lineRule="auto"/>
               <w:jc w:val="center"/>
-              <w:rPr>
-                <w:rFonts w:asciiTheme="minorHAnsi" w:hAnsiTheme="minorHAnsi"/>
-              </w:rPr>
             </w:pPr>
             <w:r>
               <w:rPr>
@@ -3382,9 +3318,6 @@
             <w:pPr>
               <w:spacing w:after="0" w:line="360" w:lineRule="auto"/>
               <w:jc w:val="center"/>
-              <w:rPr>
-                <w:rFonts w:asciiTheme="minorHAnsi" w:hAnsiTheme="minorHAnsi"/>
-              </w:rPr>
             </w:pPr>
             <w:r>
               <w:rPr>
@@ -3953,14 +3886,7 @@
           <w:sz w:val="27"/>
           <w:szCs w:val="27"/>
         </w:rPr>
-        <w:t xml:space="preserve">Describe the stages of testing and which kind of </w:t>
-      </w:r>
-      <w:r>
-        <w:rPr>
-          <w:sz w:val="27"/>
-          <w:szCs w:val="27"/>
-        </w:rPr>
-        <w:t>test would be used in this plan.</w:t>
+        <w:t>Describe the stages of testing and which kind of test would be used in this plan.</w:t>
       </w:r>
     </w:p>
     <w:p>
@@ -4241,14 +4167,7 @@
           <w:sz w:val="27"/>
           <w:szCs w:val="27"/>
         </w:rPr>
-        <w:t xml:space="preserve">The list below shows the category </w:t>
-      </w:r>
-      <w:r>
-        <w:rPr>
-          <w:sz w:val="27"/>
-          <w:szCs w:val="27"/>
-        </w:rPr>
-        <w:t>(functional requirements, system requirements, and functional requirements outside) should be tested.</w:t>
+        <w:t>The list below shows the category (functional requirements, system requirements, and functional requirements outside) should be tested.</w:t>
       </w:r>
     </w:p>
     <w:p>
@@ -4387,14 +4306,7 @@
           <w:sz w:val="27"/>
           <w:szCs w:val="27"/>
         </w:rPr>
-        <w:t>Functi</w:t>
-      </w:r>
-      <w:r>
-        <w:rPr>
-          <w:sz w:val="27"/>
-          <w:szCs w:val="27"/>
-        </w:rPr>
-        <w:t>onal requirements:</w:t>
+        <w:t>Functional requirements:</w:t>
       </w:r>
     </w:p>
     <w:p>
@@ -4779,14 +4691,7 @@
           <w:sz w:val="27"/>
           <w:szCs w:val="27"/>
         </w:rPr>
-        <w:t xml:space="preserve">In this section, techniques and evaluation </w:t>
-      </w:r>
-      <w:r>
-        <w:rPr>
-          <w:sz w:val="27"/>
-          <w:szCs w:val="27"/>
-        </w:rPr>
-        <w:t>criteria are the main contents of interest.</w:t>
+        <w:t>In this section, techniques and evaluation criteria are the main contents of interest.</w:t>
       </w:r>
     </w:p>
     <w:p>
@@ -4866,7 +4771,7 @@
             <w:pPr>
               <w:spacing w:after="0" w:line="360" w:lineRule="auto"/>
               <w:rPr>
-                <w:rFonts w:asciiTheme="minorHAnsi" w:hAnsiTheme="minorHAnsi" w:cs="Times New Roman"/>
+                <w:rFonts w:cs="Times New Roman"/>
                 <w:b/>
                 <w:sz w:val="22"/>
                 <w:szCs w:val="27"/>
@@ -5039,9 +4944,6 @@
           <w:p>
             <w:pPr>
               <w:spacing w:after="0" w:line="360" w:lineRule="auto"/>
-              <w:rPr>
-                <w:rFonts w:asciiTheme="minorHAnsi" w:hAnsiTheme="minorHAnsi"/>
-              </w:rPr>
             </w:pPr>
             <w:r>
               <w:rPr>
@@ -5138,9 +5040,6 @@
           <w:p>
             <w:pPr>
               <w:spacing w:after="0" w:line="360" w:lineRule="auto"/>
-              <w:rPr>
-                <w:rFonts w:asciiTheme="minorHAnsi" w:hAnsiTheme="minorHAnsi"/>
-              </w:rPr>
             </w:pPr>
             <w:r>
               <w:rPr>
@@ -5174,15 +5073,7 @@
                 <w:sz w:val="27"/>
                 <w:szCs w:val="27"/>
               </w:rPr>
-              <w:t xml:space="preserve">Function </w:t>
-            </w:r>
-            <w:r>
-              <w:rPr>
-                <w:rFonts w:ascii="Calibri" w:hAnsi="Calibri" w:cs="Times New Roman"/>
-                <w:sz w:val="27"/>
-                <w:szCs w:val="27"/>
-              </w:rPr>
-              <w:t>tests</w:t>
+              <w:t>Function tests</w:t>
             </w:r>
           </w:p>
         </w:tc>
@@ -5219,7 +5110,7 @@
             <w:pPr>
               <w:spacing w:after="0" w:line="360" w:lineRule="auto"/>
               <w:rPr>
-                <w:rFonts w:asciiTheme="minorHAnsi" w:hAnsiTheme="minorHAnsi" w:cs="Times New Roman"/>
+                <w:rFonts w:cs="Times New Roman"/>
                 <w:sz w:val="22"/>
                 <w:szCs w:val="27"/>
               </w:rPr>
@@ -5235,7 +5126,7 @@
             <w:pPr>
               <w:spacing w:after="0" w:line="360" w:lineRule="auto"/>
               <w:rPr>
-                <w:rFonts w:asciiTheme="minorHAnsi" w:hAnsiTheme="minorHAnsi" w:cs="Times New Roman"/>
+                <w:rFonts w:cs="Times New Roman"/>
                 <w:sz w:val="22"/>
                 <w:szCs w:val="27"/>
               </w:rPr>
@@ -5345,9 +5236,6 @@
           <w:p>
             <w:pPr>
               <w:spacing w:after="0" w:line="360" w:lineRule="auto"/>
-              <w:rPr>
-                <w:rFonts w:asciiTheme="minorHAnsi" w:hAnsiTheme="minorHAnsi"/>
-              </w:rPr>
             </w:pPr>
             <w:r>
               <w:rPr>
@@ -5460,7 +5348,7 @@
             <w:pPr>
               <w:spacing w:after="0" w:line="360" w:lineRule="auto"/>
               <w:rPr>
-                <w:rFonts w:asciiTheme="minorHAnsi" w:hAnsiTheme="minorHAnsi" w:cs="Times New Roman"/>
+                <w:rFonts w:cs="Times New Roman"/>
                 <w:sz w:val="27"/>
                 <w:szCs w:val="27"/>
               </w:rPr>
@@ -5584,15 +5472,7 @@
           <w:sz w:val="27"/>
           <w:szCs w:val="27"/>
         </w:rPr>
-        <w:t xml:space="preserve">Goal: Ensure proper target of test functionality, </w:t>
-      </w:r>
-      <w:r>
-        <w:rPr>
-          <w:rFonts w:cs="Times New Roman"/>
-          <w:sz w:val="27"/>
-          <w:szCs w:val="27"/>
-        </w:rPr>
-        <w:t>including navigation, data entry, processing, and retrieval.</w:t>
+        <w:t>Goal: Ensure proper target of test functionality, including navigation, data entry, processing, and retrieval.</w:t>
       </w:r>
     </w:p>
     <w:p>
@@ -5674,15 +5554,7 @@
           <w:sz w:val="27"/>
           <w:szCs w:val="27"/>
         </w:rPr>
-        <w:t xml:space="preserve">Purpose: A unit test is used to test the unit based on its logic and </w:t>
-      </w:r>
-      <w:r>
-        <w:rPr>
-          <w:rFonts w:cs="Times New Roman"/>
-          <w:sz w:val="27"/>
-          <w:szCs w:val="27"/>
-        </w:rPr>
-        <w:t>structure. Developer can use unit test when finish unit.</w:t>
+        <w:t>Purpose: A unit test is used to test the unit based on its logic and structure. Developer can use unit test when finish unit.</w:t>
       </w:r>
     </w:p>
     <w:p>
@@ -5782,15 +5654,7 @@
           <w:sz w:val="27"/>
           <w:szCs w:val="27"/>
         </w:rPr>
-        <w:t>Specification for the testi</w:t>
-      </w:r>
-      <w:r>
-        <w:rPr>
-          <w:rFonts w:cs="Times New Roman"/>
-          <w:sz w:val="27"/>
-          <w:szCs w:val="27"/>
-        </w:rPr>
-        <w:t>ng:</w:t>
+        <w:t>Specification for the testing:</w:t>
       </w:r>
     </w:p>
     <w:p>
@@ -5926,15 +5790,7 @@
           <w:sz w:val="27"/>
           <w:szCs w:val="27"/>
         </w:rPr>
-        <w:t>Purpose: System testing is pe</w:t>
-      </w:r>
-      <w:r>
-        <w:rPr>
-          <w:rFonts w:cs="Times New Roman"/>
-          <w:sz w:val="27"/>
-          <w:szCs w:val="27"/>
-        </w:rPr>
-        <w:t>rformed on the entire system in the context of a System Requirement Specification (SRS).</w:t>
+        <w:t>Purpose: System testing is performed on the entire system in the context of a System Requirement Specification (SRS).</w:t>
       </w:r>
     </w:p>
     <w:p>
@@ -6238,20 +6094,11 @@
             <w:r>
               <w:rPr>
                 <w:rStyle w:val="apple-style-span"/>
-                <w:rFonts w:asciiTheme="minorHAnsi" w:hAnsiTheme="minorHAnsi" w:cs="Times New Roman"/>
+                <w:rFonts w:cs="Times New Roman"/>
                 <w:sz w:val="27"/>
                 <w:szCs w:val="27"/>
               </w:rPr>
-              <w:t>Function testing of the target of test should focus on any requirement for test that can be traced directly to use cases or business functions and business rules. The goals of these tests are to verify proper data acceptance, processing,</w:t>
-            </w:r>
-            <w:r>
-              <w:rPr>
-                <w:rStyle w:val="apple-style-span"/>
-                <w:rFonts w:asciiTheme="minorHAnsi" w:hAnsiTheme="minorHAnsi" w:cs="Times New Roman"/>
-                <w:sz w:val="27"/>
-                <w:szCs w:val="27"/>
-              </w:rPr>
-              <w:t xml:space="preserve"> and retrieval, and the appropriate implementation of the business rules.</w:t>
+              <w:t>Function testing of the target of test should focus on any requirement for test that can be traced directly to use cases or business functions and business rules. The goals of these tests are to verify proper data acceptance, processing, and retrieval, and the appropriate implementation of the business rules.</w:t>
             </w:r>
           </w:p>
         </w:tc>
@@ -6332,15 +6179,7 @@
                 <w:sz w:val="27"/>
                 <w:szCs w:val="27"/>
               </w:rPr>
-              <w:t>When defects are found fewer than 5</w:t>
-            </w:r>
-            <w:r>
-              <w:rPr>
-                <w:rFonts w:ascii="Calibri" w:hAnsi="Calibri" w:cs="Times New Roman"/>
-                <w:sz w:val="27"/>
-                <w:szCs w:val="27"/>
-              </w:rPr>
-              <w:t xml:space="preserve">% total number of the first defects and it doesn’t make the system is failure. </w:t>
+              <w:t xml:space="preserve">When defects are found fewer than 5% total number of the first defects and it doesn’t make the system is failure. </w:t>
             </w:r>
           </w:p>
           <w:p>
@@ -6348,7 +6187,7 @@
               <w:spacing w:after="0" w:line="360" w:lineRule="auto"/>
               <w:jc w:val="both"/>
               <w:rPr>
-                <w:rFonts w:asciiTheme="minorHAnsi" w:hAnsiTheme="minorHAnsi" w:cs="Times New Roman"/>
+                <w:rFonts w:cs="Times New Roman"/>
                 <w:sz w:val="27"/>
                 <w:szCs w:val="27"/>
               </w:rPr>
@@ -6359,7 +6198,7 @@
               <w:spacing w:after="0" w:line="360" w:lineRule="auto"/>
               <w:jc w:val="both"/>
               <w:rPr>
-                <w:rFonts w:asciiTheme="minorHAnsi" w:hAnsiTheme="minorHAnsi" w:cs="Times New Roman"/>
+                <w:rFonts w:cs="Times New Roman"/>
                 <w:sz w:val="27"/>
                 <w:szCs w:val="27"/>
               </w:rPr>
@@ -6370,7 +6209,7 @@
               <w:spacing w:after="0" w:line="360" w:lineRule="auto"/>
               <w:jc w:val="both"/>
               <w:rPr>
-                <w:rFonts w:asciiTheme="minorHAnsi" w:hAnsiTheme="minorHAnsi" w:cs="Times New Roman"/>
+                <w:rFonts w:cs="Times New Roman"/>
                 <w:sz w:val="27"/>
                 <w:szCs w:val="27"/>
               </w:rPr>
@@ -6424,7 +6263,7 @@
             <w:r>
               <w:rPr>
                 <w:rStyle w:val="apple-style-span"/>
-                <w:rFonts w:asciiTheme="minorHAnsi" w:hAnsiTheme="minorHAnsi" w:cs="Times New Roman"/>
+                <w:rFonts w:cs="Times New Roman"/>
                 <w:sz w:val="27"/>
                 <w:szCs w:val="27"/>
               </w:rPr>
@@ -6433,21 +6272,12 @@
             <w:r>
               <w:rPr>
                 <w:rStyle w:val="apple-style-span"/>
-                <w:rFonts w:asciiTheme="minorHAnsi" w:hAnsiTheme="minorHAnsi" w:cs="Times New Roman"/>
+                <w:rFonts w:cs="Times New Roman"/>
                 <w:sz w:val="27"/>
                 <w:szCs w:val="27"/>
               </w:rPr>
               <w:lastRenderedPageBreak/>
-              <w:t>testing is to ensure that the User Interface provides the user</w:t>
-            </w:r>
-            <w:r>
-              <w:rPr>
-                <w:rStyle w:val="apple-style-span"/>
-                <w:rFonts w:asciiTheme="minorHAnsi" w:hAnsiTheme="minorHAnsi" w:cs="Times New Roman"/>
-                <w:sz w:val="27"/>
-                <w:szCs w:val="27"/>
-              </w:rPr>
-              <w:t xml:space="preserve"> with the appropriate access and navigation through the functions of the target of test. In addition, UI testing ensures that the object within the UI function as expected and conform to corporate or industry standards.</w:t>
+              <w:t>testing is to ensure that the User Interface provides the user with the appropriate access and navigation through the functions of the target of test. In addition, UI testing ensures that the object within the UI function as expected and conform to corporate or industry standards.</w:t>
             </w:r>
           </w:p>
         </w:tc>
@@ -6473,15 +6303,7 @@
                 <w:szCs w:val="27"/>
               </w:rPr>
               <w:lastRenderedPageBreak/>
-              <w:t xml:space="preserve">After any function is finished, can </w:t>
-            </w:r>
-            <w:r>
-              <w:rPr>
-                <w:rFonts w:ascii="Calibri" w:hAnsi="Calibri" w:cs="Times New Roman"/>
-                <w:sz w:val="27"/>
-                <w:szCs w:val="27"/>
-              </w:rPr>
-              <w:t>begin to test it.</w:t>
+              <w:t>After any function is finished, can begin to test it.</w:t>
             </w:r>
           </w:p>
         </w:tc>
@@ -6603,10 +6425,7 @@
         <w:fldChar w:fldCharType="begin"/>
       </w:r>
       <w:r>
-        <w:instrText>SEQ Tab</w:instrText>
-      </w:r>
-      <w:r>
-        <w:instrText>le \* ARABIC</w:instrText>
+        <w:instrText>SEQ Table \* ARABIC</w:instrText>
       </w:r>
       <w:r>
         <w:fldChar w:fldCharType="separate"/>
@@ -6822,9 +6641,6 @@
               <w:spacing w:after="0" w:line="360" w:lineRule="auto"/>
               <w:ind w:left="517"/>
               <w:jc w:val="both"/>
-              <w:rPr>
-                <w:rFonts w:asciiTheme="minorHAnsi" w:hAnsiTheme="minorHAnsi"/>
-              </w:rPr>
             </w:pPr>
             <w:r>
               <w:rPr>
@@ -6989,9 +6805,6 @@
               <w:spacing w:after="0" w:line="360" w:lineRule="auto"/>
               <w:ind w:left="517"/>
               <w:jc w:val="both"/>
-              <w:rPr>
-                <w:rFonts w:asciiTheme="minorHAnsi" w:hAnsiTheme="minorHAnsi"/>
-              </w:rPr>
             </w:pPr>
             <w:r>
               <w:rPr>
@@ -7012,9 +6825,6 @@
               <w:spacing w:after="0" w:line="360" w:lineRule="auto"/>
               <w:ind w:left="517"/>
               <w:jc w:val="both"/>
-              <w:rPr>
-                <w:rFonts w:asciiTheme="minorHAnsi" w:hAnsiTheme="minorHAnsi"/>
-              </w:rPr>
             </w:pPr>
             <w:r>
               <w:rPr>
@@ -7035,9 +6845,6 @@
               <w:spacing w:after="0" w:line="360" w:lineRule="auto"/>
               <w:ind w:left="517"/>
               <w:jc w:val="both"/>
-              <w:rPr>
-                <w:rFonts w:asciiTheme="minorHAnsi" w:hAnsiTheme="minorHAnsi"/>
-              </w:rPr>
             </w:pPr>
             <w:r>
               <w:rPr>
@@ -7045,15 +6852,7 @@
                 <w:sz w:val="27"/>
                 <w:szCs w:val="27"/>
               </w:rPr>
-              <w:t xml:space="preserve">Huynh Thi Thanh </w:t>
-            </w:r>
-            <w:r>
-              <w:rPr>
-                <w:rFonts w:ascii="Calibri" w:hAnsi="Calibri" w:cs="Times New Roman"/>
-                <w:sz w:val="27"/>
-                <w:szCs w:val="27"/>
-              </w:rPr>
-              <w:t>Van</w:t>
+              <w:t>Huynh Thi Thanh Van</w:t>
             </w:r>
           </w:p>
         </w:tc>
@@ -7463,17 +7262,7 @@
                 <w:szCs w:val="27"/>
                 <w:lang w:val="vi-VN" w:eastAsia="vi-VN"/>
               </w:rPr>
-              <w:t xml:space="preserve">eans not having </w:t>
-            </w:r>
-            <w:r>
-              <w:rPr>
-                <w:rFonts w:ascii="Calibri" w:eastAsia="Times New Roman" w:hAnsi="Calibri" w:cs="Times New Roman"/>
-                <w:color w:val="000000"/>
-                <w:sz w:val="27"/>
-                <w:szCs w:val="27"/>
-                <w:lang w:val="vi-VN" w:eastAsia="vi-VN"/>
-              </w:rPr>
-              <w:t>sufficient</w:t>
+              <w:t>eans not having sufficient</w:t>
             </w:r>
           </w:p>
           <w:p>
@@ -7677,15 +7466,7 @@
                 <w:sz w:val="27"/>
                 <w:szCs w:val="27"/>
               </w:rPr>
-              <w:t xml:space="preserve">Creating test schedule, </w:t>
-            </w:r>
-            <w:r>
-              <w:rPr>
-                <w:rFonts w:ascii="Calibri" w:hAnsi="Calibri" w:cs="Times New Roman"/>
-                <w:sz w:val="27"/>
-                <w:szCs w:val="27"/>
-              </w:rPr>
-              <w:t>deliver clear tasks in testing phase.</w:t>
+              <w:t>Creating test schedule, deliver clear tasks in testing phase.</w:t>
             </w:r>
           </w:p>
         </w:tc>
@@ -7820,15 +7601,7 @@
                 <w:sz w:val="27"/>
                 <w:szCs w:val="27"/>
               </w:rPr>
-              <w:t xml:space="preserve">Work breakdown structure is clearly, have to assign special for each </w:t>
-            </w:r>
-            <w:r>
-              <w:rPr>
-                <w:rFonts w:ascii="Calibri" w:hAnsi="Calibri" w:cs="Times New Roman"/>
-                <w:sz w:val="27"/>
-                <w:szCs w:val="27"/>
-              </w:rPr>
-              <w:t>member base on each role. Can increase work time if necessary.</w:t>
+              <w:t>Work breakdown structure is clearly, have to assign special for each member base on each role. Can increase work time if necessary.</w:t>
             </w:r>
           </w:p>
         </w:tc>
@@ -8078,9 +7851,6 @@
             <w:pPr>
               <w:spacing w:after="0" w:line="360" w:lineRule="auto"/>
               <w:jc w:val="both"/>
-              <w:rPr>
-                <w:rFonts w:asciiTheme="minorHAnsi" w:hAnsiTheme="minorHAnsi"/>
-              </w:rPr>
             </w:pPr>
             <w:r>
               <w:rPr>
@@ -8101,9 +7871,6 @@
             <w:pPr>
               <w:spacing w:after="0" w:line="360" w:lineRule="auto"/>
               <w:jc w:val="both"/>
-              <w:rPr>
-                <w:rFonts w:asciiTheme="minorHAnsi" w:hAnsiTheme="minorHAnsi"/>
-              </w:rPr>
             </w:pPr>
             <w:r>
               <w:rPr>
@@ -8124,9 +7891,6 @@
             <w:pPr>
               <w:spacing w:after="0" w:line="360" w:lineRule="auto"/>
               <w:jc w:val="both"/>
-              <w:rPr>
-                <w:rFonts w:asciiTheme="minorHAnsi" w:hAnsiTheme="minorHAnsi"/>
-              </w:rPr>
             </w:pPr>
             <w:r>
               <w:rPr>
@@ -8174,9 +7938,6 @@
             <w:pPr>
               <w:spacing w:after="0" w:line="360" w:lineRule="auto"/>
               <w:jc w:val="both"/>
-              <w:rPr>
-                <w:rFonts w:asciiTheme="minorHAnsi" w:hAnsiTheme="minorHAnsi"/>
-              </w:rPr>
             </w:pPr>
             <w:r>
               <w:rPr>
@@ -8197,9 +7958,6 @@
             <w:pPr>
               <w:spacing w:after="0" w:line="360" w:lineRule="auto"/>
               <w:jc w:val="both"/>
-              <w:rPr>
-                <w:rFonts w:asciiTheme="minorHAnsi" w:hAnsiTheme="minorHAnsi"/>
-              </w:rPr>
             </w:pPr>
             <w:r>
               <w:rPr>
@@ -8221,7 +7979,6 @@
               <w:spacing w:after="0" w:line="360" w:lineRule="auto"/>
               <w:jc w:val="both"/>
               <w:rPr>
-                <w:rFonts w:asciiTheme="minorHAnsi" w:hAnsiTheme="minorHAnsi"/>
                 <w:szCs w:val="24"/>
               </w:rPr>
             </w:pPr>
@@ -8238,7 +7995,6 @@
               <w:spacing w:after="0" w:line="360" w:lineRule="auto"/>
               <w:jc w:val="both"/>
               <w:rPr>
-                <w:rFonts w:asciiTheme="minorHAnsi" w:hAnsiTheme="minorHAnsi"/>
                 <w:szCs w:val="24"/>
               </w:rPr>
             </w:pPr>
@@ -8255,7 +8011,6 @@
               <w:spacing w:after="0" w:line="360" w:lineRule="auto"/>
               <w:jc w:val="both"/>
               <w:rPr>
-                <w:rFonts w:asciiTheme="minorHAnsi" w:hAnsiTheme="minorHAnsi"/>
                 <w:szCs w:val="24"/>
               </w:rPr>
             </w:pPr>
@@ -8280,7 +8035,7 @@
               <w:spacing w:after="0" w:line="360" w:lineRule="auto"/>
               <w:jc w:val="both"/>
               <w:rPr>
-                <w:rFonts w:asciiTheme="minorHAnsi" w:hAnsiTheme="minorHAnsi" w:cs="Times New Roman"/>
+                <w:rFonts w:cs="Times New Roman"/>
                 <w:sz w:val="27"/>
                 <w:szCs w:val="27"/>
               </w:rPr>
@@ -8315,9 +8070,6 @@
             <w:pPr>
               <w:spacing w:after="0" w:line="360" w:lineRule="auto"/>
               <w:jc w:val="both"/>
-              <w:rPr>
-                <w:rFonts w:asciiTheme="minorHAnsi" w:hAnsiTheme="minorHAnsi"/>
-              </w:rPr>
             </w:pPr>
             <w:r>
               <w:rPr>
@@ -8338,9 +8090,6 @@
             <w:pPr>
               <w:spacing w:after="0" w:line="360" w:lineRule="auto"/>
               <w:jc w:val="both"/>
-              <w:rPr>
-                <w:rFonts w:asciiTheme="minorHAnsi" w:hAnsiTheme="minorHAnsi"/>
-              </w:rPr>
             </w:pPr>
             <w:r>
               <w:rPr>
@@ -8362,7 +8111,6 @@
               <w:spacing w:after="0" w:line="360" w:lineRule="auto"/>
               <w:jc w:val="both"/>
               <w:rPr>
-                <w:rFonts w:asciiTheme="minorHAnsi" w:hAnsiTheme="minorHAnsi"/>
                 <w:szCs w:val="24"/>
               </w:rPr>
             </w:pPr>
@@ -8379,7 +8127,6 @@
               <w:spacing w:after="0" w:line="360" w:lineRule="auto"/>
               <w:jc w:val="both"/>
               <w:rPr>
-                <w:rFonts w:asciiTheme="minorHAnsi" w:hAnsiTheme="minorHAnsi"/>
                 <w:szCs w:val="24"/>
               </w:rPr>
             </w:pPr>
@@ -8396,7 +8143,6 @@
               <w:spacing w:after="0" w:line="360" w:lineRule="auto"/>
               <w:jc w:val="both"/>
               <w:rPr>
-                <w:rFonts w:asciiTheme="minorHAnsi" w:hAnsiTheme="minorHAnsi"/>
                 <w:szCs w:val="24"/>
               </w:rPr>
             </w:pPr>
@@ -8414,7 +8160,6 @@
               <w:spacing w:after="0" w:line="360" w:lineRule="auto"/>
               <w:jc w:val="both"/>
               <w:rPr>
-                <w:rFonts w:asciiTheme="minorHAnsi" w:hAnsiTheme="minorHAnsi"/>
                 <w:szCs w:val="24"/>
               </w:rPr>
             </w:pPr>
@@ -8431,7 +8176,6 @@
               <w:spacing w:after="0" w:line="360" w:lineRule="auto"/>
               <w:jc w:val="both"/>
               <w:rPr>
-                <w:rFonts w:asciiTheme="minorHAnsi" w:hAnsiTheme="minorHAnsi"/>
                 <w:szCs w:val="24"/>
               </w:rPr>
             </w:pPr>
@@ -8468,15 +8212,7 @@
                 <w:szCs w:val="27"/>
               </w:rPr>
               <w:lastRenderedPageBreak/>
-              <w:t xml:space="preserve">Report test and send to developer fix </w:t>
-            </w:r>
-            <w:r>
-              <w:rPr>
-                <w:rFonts w:ascii="Calibri" w:hAnsi="Calibri" w:cs="Times New Roman"/>
-                <w:sz w:val="27"/>
-                <w:szCs w:val="27"/>
-              </w:rPr>
-              <w:t>error/problem</w:t>
+              <w:t>Report test and send to developer fix error/problem</w:t>
             </w:r>
           </w:p>
         </w:tc>
@@ -8489,9 +8225,6 @@
             <w:pPr>
               <w:spacing w:after="0" w:line="360" w:lineRule="auto"/>
               <w:jc w:val="both"/>
-              <w:rPr>
-                <w:rFonts w:asciiTheme="minorHAnsi" w:hAnsiTheme="minorHAnsi"/>
-              </w:rPr>
             </w:pPr>
             <w:r>
               <w:rPr>
@@ -8538,7 +8271,6 @@
               <w:spacing w:after="0" w:line="360" w:lineRule="auto"/>
               <w:jc w:val="both"/>
               <w:rPr>
-                <w:rFonts w:asciiTheme="minorHAnsi" w:hAnsiTheme="minorHAnsi"/>
                 <w:szCs w:val="24"/>
               </w:rPr>
             </w:pPr>
@@ -8555,7 +8287,6 @@
               <w:spacing w:after="0" w:line="360" w:lineRule="auto"/>
               <w:jc w:val="both"/>
               <w:rPr>
-                <w:rFonts w:asciiTheme="minorHAnsi" w:hAnsiTheme="minorHAnsi"/>
                 <w:szCs w:val="24"/>
               </w:rPr>
             </w:pPr>
@@ -8572,7 +8303,6 @@
               <w:spacing w:after="0" w:line="360" w:lineRule="auto"/>
               <w:jc w:val="both"/>
               <w:rPr>
-                <w:rFonts w:asciiTheme="minorHAnsi" w:hAnsiTheme="minorHAnsi"/>
                 <w:szCs w:val="24"/>
               </w:rPr>
             </w:pPr>
@@ -8589,7 +8319,6 @@
               <w:spacing w:after="0" w:line="360" w:lineRule="auto"/>
               <w:jc w:val="both"/>
               <w:rPr>
-                <w:rFonts w:asciiTheme="minorHAnsi" w:hAnsiTheme="minorHAnsi"/>
                 <w:szCs w:val="24"/>
               </w:rPr>
             </w:pPr>
@@ -8606,7 +8335,6 @@
               <w:spacing w:after="0" w:line="360" w:lineRule="auto"/>
               <w:jc w:val="both"/>
               <w:rPr>
-                <w:rFonts w:asciiTheme="minorHAnsi" w:hAnsiTheme="minorHAnsi"/>
                 <w:szCs w:val="24"/>
               </w:rPr>
             </w:pPr>
@@ -8630,9 +8358,6 @@
             <w:pPr>
               <w:spacing w:after="0" w:line="360" w:lineRule="auto"/>
               <w:jc w:val="both"/>
-              <w:rPr>
-                <w:rFonts w:asciiTheme="minorHAnsi" w:hAnsiTheme="minorHAnsi"/>
-              </w:rPr>
             </w:pPr>
             <w:r>
               <w:rPr>
@@ -8668,7 +8393,7 @@
               <w:spacing w:after="0" w:line="360" w:lineRule="auto"/>
               <w:jc w:val="both"/>
               <w:rPr>
-                <w:rFonts w:asciiTheme="minorHAnsi" w:hAnsiTheme="minorHAnsi" w:cs="Times New Roman"/>
+                <w:rFonts w:cs="Times New Roman"/>
                 <w:sz w:val="27"/>
                 <w:szCs w:val="27"/>
               </w:rPr>
@@ -8684,9 +8409,6 @@
             <w:pPr>
               <w:spacing w:after="0" w:line="360" w:lineRule="auto"/>
               <w:jc w:val="both"/>
-              <w:rPr>
-                <w:rFonts w:asciiTheme="minorHAnsi" w:hAnsiTheme="minorHAnsi"/>
-              </w:rPr>
             </w:pPr>
             <w:r>
               <w:rPr>
@@ -8708,7 +8430,6 @@
               <w:spacing w:after="0" w:line="360" w:lineRule="auto"/>
               <w:jc w:val="both"/>
               <w:rPr>
-                <w:rFonts w:asciiTheme="minorHAnsi" w:hAnsiTheme="minorHAnsi"/>
                 <w:szCs w:val="24"/>
               </w:rPr>
             </w:pPr>
@@ -8725,7 +8446,6 @@
               <w:spacing w:after="0" w:line="360" w:lineRule="auto"/>
               <w:jc w:val="both"/>
               <w:rPr>
-                <w:rFonts w:asciiTheme="minorHAnsi" w:hAnsiTheme="minorHAnsi"/>
                 <w:szCs w:val="24"/>
               </w:rPr>
             </w:pPr>
@@ -8742,7 +8462,6 @@
               <w:spacing w:after="0" w:line="360" w:lineRule="auto"/>
               <w:jc w:val="both"/>
               <w:rPr>
-                <w:rFonts w:asciiTheme="minorHAnsi" w:hAnsiTheme="minorHAnsi"/>
                 <w:szCs w:val="24"/>
               </w:rPr>
             </w:pPr>
@@ -8759,7 +8478,6 @@
               <w:spacing w:after="0" w:line="360" w:lineRule="auto"/>
               <w:jc w:val="both"/>
               <w:rPr>
-                <w:rFonts w:asciiTheme="minorHAnsi" w:hAnsiTheme="minorHAnsi"/>
                 <w:szCs w:val="24"/>
               </w:rPr>
             </w:pPr>
@@ -8776,7 +8494,6 @@
               <w:spacing w:after="0" w:line="360" w:lineRule="auto"/>
               <w:jc w:val="both"/>
               <w:rPr>
-                <w:rFonts w:asciiTheme="minorHAnsi" w:hAnsiTheme="minorHAnsi"/>
                 <w:szCs w:val="24"/>
               </w:rPr>
             </w:pPr>
@@ -8800,9 +8517,6 @@
             <w:pPr>
               <w:spacing w:after="0" w:line="360" w:lineRule="auto"/>
               <w:jc w:val="both"/>
-              <w:rPr>
-                <w:rFonts w:asciiTheme="minorHAnsi" w:hAnsiTheme="minorHAnsi"/>
-              </w:rPr>
             </w:pPr>
             <w:r>
               <w:rPr>
@@ -8823,9 +8537,6 @@
             <w:pPr>
               <w:spacing w:after="0" w:line="360" w:lineRule="auto"/>
               <w:jc w:val="both"/>
-              <w:rPr>
-                <w:rFonts w:asciiTheme="minorHAnsi" w:hAnsiTheme="minorHAnsi"/>
-              </w:rPr>
             </w:pPr>
             <w:r>
               <w:rPr>
@@ -8846,9 +8557,6 @@
             <w:pPr>
               <w:spacing w:after="0" w:line="360" w:lineRule="auto"/>
               <w:jc w:val="both"/>
-              <w:rPr>
-                <w:rFonts w:asciiTheme="minorHAnsi" w:hAnsiTheme="minorHAnsi"/>
-              </w:rPr>
             </w:pPr>
             <w:r>
               <w:rPr>
@@ -8870,7 +8578,6 @@
               <w:spacing w:after="0" w:line="360" w:lineRule="auto"/>
               <w:jc w:val="both"/>
               <w:rPr>
-                <w:rFonts w:asciiTheme="minorHAnsi" w:hAnsiTheme="minorHAnsi"/>
                 <w:szCs w:val="24"/>
               </w:rPr>
             </w:pPr>
@@ -8887,7 +8594,6 @@
               <w:spacing w:after="0" w:line="360" w:lineRule="auto"/>
               <w:jc w:val="both"/>
               <w:rPr>
-                <w:rFonts w:asciiTheme="minorHAnsi" w:hAnsiTheme="minorHAnsi"/>
                 <w:szCs w:val="24"/>
               </w:rPr>
             </w:pPr>
@@ -8904,7 +8610,6 @@
               <w:spacing w:after="0" w:line="360" w:lineRule="auto"/>
               <w:jc w:val="both"/>
               <w:rPr>
-                <w:rFonts w:asciiTheme="minorHAnsi" w:hAnsiTheme="minorHAnsi"/>
                 <w:szCs w:val="24"/>
               </w:rPr>
             </w:pPr>
@@ -8921,7 +8626,6 @@
               <w:spacing w:after="0" w:line="360" w:lineRule="auto"/>
               <w:jc w:val="both"/>
               <w:rPr>
-                <w:rFonts w:asciiTheme="minorHAnsi" w:hAnsiTheme="minorHAnsi"/>
                 <w:szCs w:val="24"/>
               </w:rPr>
             </w:pPr>
@@ -8938,7 +8642,6 @@
               <w:spacing w:after="0" w:line="360" w:lineRule="auto"/>
               <w:jc w:val="both"/>
               <w:rPr>
-                <w:rFonts w:asciiTheme="minorHAnsi" w:hAnsiTheme="minorHAnsi"/>
                 <w:szCs w:val="24"/>
               </w:rPr>
             </w:pPr>
@@ -9046,7 +8749,6 @@
         <w:t>Test results will be written in excel file.</w:t>
       </w:r>
     </w:p>
-    <w:bookmarkEnd w:id="0"/>
     <w:p/>
     <w:sectPr>
       <w:footerReference w:type="default" r:id="rId10"/>
@@ -9133,7 +8835,7 @@
       <w:rPr>
         <w:noProof/>
       </w:rPr>
-      <w:t>13</w:t>
+      <w:t>3</w:t>
     </w:r>
     <w:r>
       <w:fldChar w:fldCharType="end"/>
@@ -21017,630 +20719,6 @@
 </w:styles>
 </file>
 
-<file path=word/glossary/document.xml><?xml version="1.0" encoding="utf-8"?>
-<w:glossaryDocument xmlns:wpc="http://schemas.microsoft.com/office/word/2010/wordprocessingCanvas" xmlns:cx="http://schemas.microsoft.com/office/drawing/2014/chartex" xmlns:mc="http://schemas.openxmlformats.org/markup-compatibility/2006" xmlns:o="urn:schemas-microsoft-com:office:office" xmlns:r="http://schemas.openxmlformats.org/officeDocument/2006/relationships" xmlns:m="http://schemas.openxmlformats.org/officeDocument/2006/math" xmlns:v="urn:schemas-microsoft-com:vml" xmlns:wp14="http://schemas.microsoft.com/office/word/2010/wordprocessingDrawing" xmlns:wp="http://schemas.openxmlformats.org/drawingml/2006/wordprocessingDrawing" xmlns:w10="urn:schemas-microsoft-com:office:word" xmlns:w="http://schemas.openxmlformats.org/wordprocessingml/2006/main" xmlns:w14="http://schemas.microsoft.com/office/word/2010/wordml" xmlns:w15="http://schemas.microsoft.com/office/word/2012/wordml" xmlns:w16se="http://schemas.microsoft.com/office/word/2015/wordml/symex" xmlns:wpg="http://schemas.microsoft.com/office/word/2010/wordprocessingGroup" xmlns:wpi="http://schemas.microsoft.com/office/word/2010/wordprocessingInk" xmlns:wne="http://schemas.microsoft.com/office/word/2006/wordml" xmlns:wps="http://schemas.microsoft.com/office/word/2010/wordprocessingShape" mc:Ignorable="w14 w15 w16se wp14"/>
-</file>
-
-<file path=word/glossary/fontTable.xml><?xml version="1.0" encoding="utf-8"?>
-<w:fonts xmlns:mc="http://schemas.openxmlformats.org/markup-compatibility/2006" xmlns:r="http://schemas.openxmlformats.org/officeDocument/2006/relationships" xmlns:w="http://schemas.openxmlformats.org/wordprocessingml/2006/main" xmlns:w14="http://schemas.microsoft.com/office/word/2010/wordml" xmlns:w15="http://schemas.microsoft.com/office/word/2012/wordml" xmlns:w16se="http://schemas.microsoft.com/office/word/2015/wordml/symex" mc:Ignorable="w14 w15 w16se">
-  <w:font w:name="Wingdings">
-    <w:panose1 w:val="05000000000000000000"/>
-    <w:charset w:val="02"/>
-    <w:family w:val="auto"/>
-    <w:pitch w:val="variable"/>
-    <w:sig w:usb0="00000000" w:usb1="10000000" w:usb2="00000000" w:usb3="00000000" w:csb0="80000000" w:csb1="00000000"/>
-  </w:font>
-  <w:font w:name="Times New Roman">
-    <w:panose1 w:val="02020603050405020304"/>
-    <w:charset w:val="00"/>
-    <w:family w:val="roman"/>
-    <w:pitch w:val="variable"/>
-    <w:sig w:usb0="E0002EFF" w:usb1="C000785B" w:usb2="00000009" w:usb3="00000000" w:csb0="000001FF" w:csb1="00000000"/>
-  </w:font>
-  <w:font w:name="Courier New">
-    <w:panose1 w:val="02070309020205020404"/>
-    <w:charset w:val="00"/>
-    <w:family w:val="modern"/>
-    <w:pitch w:val="fixed"/>
-    <w:sig w:usb0="E0002EFF" w:usb1="C0007843" w:usb2="00000009" w:usb3="00000000" w:csb0="000001FF" w:csb1="00000000"/>
-  </w:font>
-  <w:font w:name="Symbol">
-    <w:panose1 w:val="05050102010706020507"/>
-    <w:charset w:val="02"/>
-    <w:family w:val="roman"/>
-    <w:pitch w:val="variable"/>
-    <w:sig w:usb0="00000000" w:usb1="10000000" w:usb2="00000000" w:usb3="00000000" w:csb0="80000000" w:csb1="00000000"/>
-  </w:font>
-  <w:font w:name="Arial">
-    <w:panose1 w:val="020B0604020202020204"/>
-    <w:charset w:val="00"/>
-    <w:family w:val="swiss"/>
-    <w:pitch w:val="variable"/>
-    <w:sig w:usb0="E0002EFF" w:usb1="C000785B" w:usb2="00000009" w:usb3="00000000" w:csb0="000001FF" w:csb1="00000000"/>
-  </w:font>
-  <w:font w:name="Garamond">
-    <w:panose1 w:val="02020404030301010803"/>
-    <w:charset w:val="00"/>
-    <w:family w:val="roman"/>
-    <w:pitch w:val="variable"/>
-    <w:sig w:usb0="00000287" w:usb1="00000000" w:usb2="00000000" w:usb3="00000000" w:csb0="0000009F" w:csb1="00000000"/>
-  </w:font>
-  <w:font w:name="Calibri">
-    <w:panose1 w:val="020F0502020204030204"/>
-    <w:charset w:val="00"/>
-    <w:family w:val="swiss"/>
-    <w:pitch w:val="variable"/>
-    <w:sig w:usb0="E0002AFF" w:usb1="C000247B" w:usb2="00000009" w:usb3="00000000" w:csb0="000001FF" w:csb1="00000000"/>
-  </w:font>
-  <w:font w:name="Calibri Light">
-    <w:panose1 w:val="020F0302020204030204"/>
-    <w:charset w:val="00"/>
-    <w:family w:val="swiss"/>
-    <w:pitch w:val="variable"/>
-    <w:sig w:usb0="E0002AFF" w:usb1="C000247B" w:usb2="00000009" w:usb3="00000000" w:csb0="000001FF" w:csb1="00000000"/>
-  </w:font>
-  <w:font w:name="Liberation Sans">
-    <w:altName w:val="Arial"/>
-    <w:charset w:val="01"/>
-    <w:family w:val="roman"/>
-    <w:pitch w:val="variable"/>
-  </w:font>
-  <w:font w:name="Noto Sans CJK SC Regular">
-    <w:panose1 w:val="00000000000000000000"/>
-    <w:charset w:val="00"/>
-    <w:family w:val="roman"/>
-    <w:notTrueType/>
-    <w:pitch w:val="default"/>
-  </w:font>
-  <w:font w:name="FreeSans">
-    <w:altName w:val="Times New Roman"/>
-    <w:panose1 w:val="00000000000000000000"/>
-    <w:charset w:val="00"/>
-    <w:family w:val="roman"/>
-    <w:notTrueType/>
-    <w:pitch w:val="default"/>
-  </w:font>
-  <w:font w:name="Cambria">
-    <w:panose1 w:val="02040503050406030204"/>
-    <w:charset w:val="00"/>
-    <w:family w:val="roman"/>
-    <w:pitch w:val="variable"/>
-    <w:sig w:usb0="E00006FF" w:usb1="420024FF" w:usb2="02000000" w:usb3="00000000" w:csb0="0000019F" w:csb1="00000000"/>
-  </w:font>
-</w:fonts>
-</file>
-
-<file path=word/glossary/settings.xml><?xml version="1.0" encoding="utf-8"?>
-<w:settings xmlns:mc="http://schemas.openxmlformats.org/markup-compatibility/2006" xmlns:o="urn:schemas-microsoft-com:office:office" xmlns:r="http://schemas.openxmlformats.org/officeDocument/2006/relationships" xmlns:m="http://schemas.openxmlformats.org/officeDocument/2006/math" xmlns:v="urn:schemas-microsoft-com:vml" xmlns:w10="urn:schemas-microsoft-com:office:word" xmlns:w="http://schemas.openxmlformats.org/wordprocessingml/2006/main" xmlns:w14="http://schemas.microsoft.com/office/word/2010/wordml" xmlns:w15="http://schemas.microsoft.com/office/word/2012/wordml" xmlns:w16se="http://schemas.microsoft.com/office/word/2015/wordml/symex" xmlns:sl="http://schemas.openxmlformats.org/schemaLibrary/2006/main" mc:Ignorable="w14 w15 w16se">
-  <w:view w:val="normal"/>
-  <w:defaultTabStop w:val="720"/>
-  <w:characterSpacingControl w:val="doNotCompress"/>
-  <w:compat>
-    <w:useFELayout/>
-    <w:compatSetting w:name="compatibilityMode" w:uri="http://schemas.microsoft.com/office/word" w:val="15"/>
-    <w:compatSetting w:name="overrideTableStyleFontSizeAndJustification" w:uri="http://schemas.microsoft.com/office/word" w:val="1"/>
-    <w:compatSetting w:name="enableOpenTypeFeatures" w:uri="http://schemas.microsoft.com/office/word" w:val="1"/>
-    <w:compatSetting w:name="doNotFlipMirrorIndents" w:uri="http://schemas.microsoft.com/office/word" w:val="1"/>
-    <w:compatSetting w:name="differentiateMultirowTableHeaders" w:uri="http://schemas.microsoft.com/office/word" w:val="1"/>
-  </w:compat>
-  <w:rsids>
-    <w:rsidRoot w:val="00D2504A"/>
-    <w:rsid w:val="000148EF"/>
-    <w:rsid w:val="00074CD3"/>
-    <w:rsid w:val="001F138C"/>
-    <w:rsid w:val="002277A5"/>
-    <w:rsid w:val="0023757D"/>
-    <w:rsid w:val="00255F6C"/>
-    <w:rsid w:val="00270B76"/>
-    <w:rsid w:val="002C019D"/>
-    <w:rsid w:val="002F47A1"/>
-    <w:rsid w:val="003842C0"/>
-    <w:rsid w:val="003E746A"/>
-    <w:rsid w:val="0045777A"/>
-    <w:rsid w:val="004E4778"/>
-    <w:rsid w:val="0055135B"/>
-    <w:rsid w:val="005C5493"/>
-    <w:rsid w:val="005E7244"/>
-    <w:rsid w:val="005F5529"/>
-    <w:rsid w:val="006017C5"/>
-    <w:rsid w:val="006352D8"/>
-    <w:rsid w:val="00676984"/>
-    <w:rsid w:val="00694B89"/>
-    <w:rsid w:val="006E037B"/>
-    <w:rsid w:val="007D104E"/>
-    <w:rsid w:val="008128DB"/>
-    <w:rsid w:val="008F0423"/>
-    <w:rsid w:val="00901053"/>
-    <w:rsid w:val="00911DF0"/>
-    <w:rsid w:val="009545EB"/>
-    <w:rsid w:val="00AD28CB"/>
-    <w:rsid w:val="00B10AF0"/>
-    <w:rsid w:val="00B319BA"/>
-    <w:rsid w:val="00B31C1D"/>
-    <w:rsid w:val="00BB3403"/>
-    <w:rsid w:val="00BD02EA"/>
-    <w:rsid w:val="00C113D2"/>
-    <w:rsid w:val="00CC15BD"/>
-    <w:rsid w:val="00D06975"/>
-    <w:rsid w:val="00D229FF"/>
-    <w:rsid w:val="00D2504A"/>
-    <w:rsid w:val="00D5046B"/>
-    <w:rsid w:val="00E17D4D"/>
-    <w:rsid w:val="00EC4674"/>
-    <w:rsid w:val="00EF6051"/>
-    <w:rsid w:val="00F93395"/>
-    <w:rsid w:val="00FA69E4"/>
-    <w:rsid w:val="00FD20EA"/>
-    <w:rsid w:val="00FD444C"/>
-  </w:rsids>
-  <m:mathPr>
-    <m:mathFont m:val="Cambria Math"/>
-    <m:brkBin m:val="before"/>
-    <m:brkBinSub m:val="--"/>
-    <m:smallFrac m:val="0"/>
-    <m:dispDef/>
-    <m:lMargin m:val="0"/>
-    <m:rMargin m:val="0"/>
-    <m:defJc m:val="centerGroup"/>
-    <m:wrapIndent m:val="1440"/>
-    <m:intLim m:val="subSup"/>
-    <m:naryLim m:val="undOvr"/>
-  </m:mathPr>
-  <w:themeFontLang w:val="en-US"/>
-  <w:clrSchemeMapping w:bg1="light1" w:t1="dark1" w:bg2="light2" w:t2="dark2" w:accent1="accent1" w:accent2="accent2" w:accent3="accent3" w:accent4="accent4" w:accent5="accent5" w:accent6="accent6" w:hyperlink="hyperlink" w:followedHyperlink="followedHyperlink"/>
-  <w:decimalSymbol w:val="."/>
-  <w:listSeparator w:val=","/>
-  <w15:chartTrackingRefBased/>
-</w:settings>
-</file>
-
-<file path=word/glossary/styles.xml><?xml version="1.0" encoding="utf-8"?>
-<w:styles xmlns:mc="http://schemas.openxmlformats.org/markup-compatibility/2006" xmlns:r="http://schemas.openxmlformats.org/officeDocument/2006/relationships" xmlns:w="http://schemas.openxmlformats.org/wordprocessingml/2006/main" xmlns:w14="http://schemas.microsoft.com/office/word/2010/wordml" xmlns:w15="http://schemas.microsoft.com/office/word/2012/wordml" xmlns:w16se="http://schemas.microsoft.com/office/word/2015/wordml/symex" mc:Ignorable="w14 w15 w16se">
-  <w:docDefaults>
-    <w:rPrDefault>
-      <w:rPr>
-        <w:rFonts w:asciiTheme="minorHAnsi" w:eastAsiaTheme="minorEastAsia" w:hAnsiTheme="minorHAnsi" w:cstheme="minorBidi"/>
-        <w:sz w:val="22"/>
-        <w:szCs w:val="22"/>
-        <w:lang w:val="en-US" w:eastAsia="en-US" w:bidi="ar-SA"/>
-      </w:rPr>
-    </w:rPrDefault>
-    <w:pPrDefault>
-      <w:pPr>
-        <w:spacing w:after="160" w:line="259" w:lineRule="auto"/>
-      </w:pPr>
-    </w:pPrDefault>
-  </w:docDefaults>
-  <w:latentStyles w:defLockedState="0" w:defUIPriority="99" w:defSemiHidden="0" w:defUnhideWhenUsed="0" w:defQFormat="0" w:count="371">
-    <w:lsdException w:name="Normal" w:uiPriority="0" w:qFormat="1"/>
-    <w:lsdException w:name="heading 1" w:uiPriority="9" w:qFormat="1"/>
-    <w:lsdException w:name="heading 2" w:semiHidden="1" w:uiPriority="9" w:unhideWhenUsed="1" w:qFormat="1"/>
-    <w:lsdException w:name="heading 3" w:semiHidden="1" w:uiPriority="9" w:unhideWhenUsed="1" w:qFormat="1"/>
-    <w:lsdException w:name="heading 4" w:semiHidden="1" w:uiPriority="9" w:unhideWhenUsed="1" w:qFormat="1"/>
-    <w:lsdException w:name="heading 5" w:semiHidden="1" w:uiPriority="9" w:unhideWhenUsed="1" w:qFormat="1"/>
-    <w:lsdException w:name="heading 6" w:semiHidden="1" w:uiPriority="9" w:unhideWhenUsed="1" w:qFormat="1"/>
-    <w:lsdException w:name="heading 7" w:semiHidden="1" w:uiPriority="9" w:unhideWhenUsed="1" w:qFormat="1"/>
-    <w:lsdException w:name="heading 8" w:semiHidden="1" w:uiPriority="9" w:unhideWhenUsed="1" w:qFormat="1"/>
-    <w:lsdException w:name="heading 9" w:semiHidden="1" w:uiPriority="9" w:unhideWhenUsed="1" w:qFormat="1"/>
-    <w:lsdException w:name="index 1" w:semiHidden="1" w:unhideWhenUsed="1"/>
-    <w:lsdException w:name="index 2" w:semiHidden="1" w:unhideWhenUsed="1"/>
-    <w:lsdException w:name="index 3" w:semiHidden="1" w:unhideWhenUsed="1"/>
-    <w:lsdException w:name="index 4" w:semiHidden="1" w:unhideWhenUsed="1"/>
-    <w:lsdException w:name="index 5" w:semiHidden="1" w:unhideWhenUsed="1"/>
-    <w:lsdException w:name="index 6" w:semiHidden="1" w:unhideWhenUsed="1"/>
-    <w:lsdException w:name="index 7" w:semiHidden="1" w:unhideWhenUsed="1"/>
-    <w:lsdException w:name="index 8" w:semiHidden="1" w:unhideWhenUsed="1"/>
-    <w:lsdException w:name="index 9" w:semiHidden="1" w:unhideWhenUsed="1"/>
-    <w:lsdException w:name="toc 1" w:semiHidden="1" w:uiPriority="39" w:unhideWhenUsed="1"/>
-    <w:lsdException w:name="toc 2" w:semiHidden="1" w:uiPriority="39" w:unhideWhenUsed="1"/>
-    <w:lsdException w:name="toc 3" w:semiHidden="1" w:uiPriority="39" w:unhideWhenUsed="1"/>
-    <w:lsdException w:name="toc 4" w:semiHidden="1" w:uiPriority="39" w:unhideWhenUsed="1"/>
-    <w:lsdException w:name="toc 5" w:semiHidden="1" w:uiPriority="39" w:unhideWhenUsed="1"/>
-    <w:lsdException w:name="toc 6" w:semiHidden="1" w:uiPriority="39" w:unhideWhenUsed="1"/>
-    <w:lsdException w:name="toc 7" w:semiHidden="1" w:uiPriority="39" w:unhideWhenUsed="1"/>
-    <w:lsdException w:name="toc 8" w:semiHidden="1" w:uiPriority="39" w:unhideWhenUsed="1"/>
-    <w:lsdException w:name="toc 9" w:semiHidden="1" w:uiPriority="39" w:unhideWhenUsed="1"/>
-    <w:lsdException w:name="Normal Indent" w:semiHidden="1" w:unhideWhenUsed="1"/>
-    <w:lsdException w:name="footnote text" w:semiHidden="1" w:unhideWhenUsed="1"/>
-    <w:lsdException w:name="annotation text" w:semiHidden="1" w:unhideWhenUsed="1"/>
-    <w:lsdException w:name="header" w:semiHidden="1" w:unhideWhenUsed="1"/>
-    <w:lsdException w:name="footer" w:semiHidden="1" w:unhideWhenUsed="1"/>
-    <w:lsdException w:name="index heading" w:semiHidden="1" w:unhideWhenUsed="1"/>
-    <w:lsdException w:name="caption" w:semiHidden="1" w:uiPriority="35" w:unhideWhenUsed="1" w:qFormat="1"/>
-    <w:lsdException w:name="table of figures" w:semiHidden="1" w:unhideWhenUsed="1"/>
-    <w:lsdException w:name="envelope address" w:semiHidden="1" w:unhideWhenUsed="1"/>
-    <w:lsdException w:name="envelope return" w:semiHidden="1" w:unhideWhenUsed="1"/>
-    <w:lsdException w:name="footnote reference" w:semiHidden="1" w:unhideWhenUsed="1"/>
-    <w:lsdException w:name="annotation reference" w:semiHidden="1" w:unhideWhenUsed="1"/>
-    <w:lsdException w:name="line number" w:semiHidden="1" w:unhideWhenUsed="1"/>
-    <w:lsdException w:name="page number" w:semiHidden="1" w:unhideWhenUsed="1"/>
-    <w:lsdException w:name="endnote reference" w:semiHidden="1" w:unhideWhenUsed="1"/>
-    <w:lsdException w:name="endnote text" w:semiHidden="1" w:unhideWhenUsed="1"/>
-    <w:lsdException w:name="table of authorities" w:semiHidden="1" w:unhideWhenUsed="1"/>
-    <w:lsdException w:name="macro" w:semiHidden="1" w:unhideWhenUsed="1"/>
-    <w:lsdException w:name="toa heading" w:semiHidden="1" w:unhideWhenUsed="1"/>
-    <w:lsdException w:name="List" w:semiHidden="1" w:unhideWhenUsed="1"/>
-    <w:lsdException w:name="List Bullet" w:semiHidden="1" w:unhideWhenUsed="1"/>
-    <w:lsdException w:name="List Number" w:semiHidden="1" w:unhideWhenUsed="1"/>
-    <w:lsdException w:name="List 2" w:semiHidden="1" w:unhideWhenUsed="1"/>
-    <w:lsdException w:name="List 3" w:semiHidden="1" w:unhideWhenUsed="1"/>
-    <w:lsdException w:name="List 4" w:semiHidden="1" w:unhideWhenUsed="1"/>
-    <w:lsdException w:name="List 5" w:semiHidden="1" w:unhideWhenUsed="1"/>
-    <w:lsdException w:name="List Bullet 2" w:semiHidden="1" w:unhideWhenUsed="1"/>
-    <w:lsdException w:name="List Bullet 3" w:semiHidden="1" w:unhideWhenUsed="1"/>
-    <w:lsdException w:name="List Bullet 4" w:semiHidden="1" w:unhideWhenUsed="1"/>
-    <w:lsdException w:name="List Bullet 5" w:semiHidden="1" w:unhideWhenUsed="1"/>
-    <w:lsdException w:name="List Number 2" w:semiHidden="1" w:unhideWhenUsed="1"/>
-    <w:lsdException w:name="List Number 3" w:semiHidden="1" w:unhideWhenUsed="1"/>
-    <w:lsdException w:name="List Number 4" w:semiHidden="1" w:unhideWhenUsed="1"/>
-    <w:lsdException w:name="List Number 5" w:semiHidden="1" w:unhideWhenUsed="1"/>
-    <w:lsdException w:name="Title" w:uiPriority="10" w:qFormat="1"/>
-    <w:lsdException w:name="Closing" w:semiHidden="1" w:unhideWhenUsed="1"/>
-    <w:lsdException w:name="Signature" w:semiHidden="1" w:unhideWhenUsed="1"/>
-    <w:lsdException w:name="Default Paragraph Font" w:semiHidden="1" w:uiPriority="1" w:unhideWhenUsed="1"/>
-    <w:lsdException w:name="Body Text" w:semiHidden="1" w:unhideWhenUsed="1"/>
-    <w:lsdException w:name="Body Text Indent" w:semiHidden="1" w:unhideWhenUsed="1"/>
-    <w:lsdException w:name="List Continue" w:semiHidden="1" w:unhideWhenUsed="1"/>
-    <w:lsdException w:name="List Continue 2" w:semiHidden="1" w:unhideWhenUsed="1"/>
-    <w:lsdException w:name="List Continue 3" w:semiHidden="1" w:unhideWhenUsed="1"/>
-    <w:lsdException w:name="List Continue 4" w:semiHidden="1" w:unhideWhenUsed="1"/>
-    <w:lsdException w:name="List Continue 5" w:semiHidden="1" w:unhideWhenUsed="1"/>
-    <w:lsdException w:name="Message Header" w:semiHidden="1" w:unhideWhenUsed="1"/>
-    <w:lsdException w:name="Subtitle" w:uiPriority="11" w:qFormat="1"/>
-    <w:lsdException w:name="Salutation" w:semiHidden="1" w:unhideWhenUsed="1"/>
-    <w:lsdException w:name="Date" w:semiHidden="1" w:unhideWhenUsed="1"/>
-    <w:lsdException w:name="Body Text First Indent" w:semiHidden="1" w:unhideWhenUsed="1"/>
-    <w:lsdException w:name="Body Text First Indent 2" w:semiHidden="1" w:unhideWhenUsed="1"/>
-    <w:lsdException w:name="Note Heading" w:semiHidden="1" w:unhideWhenUsed="1"/>
-    <w:lsdException w:name="Body Text 2" w:semiHidden="1" w:unhideWhenUsed="1"/>
-    <w:lsdException w:name="Body Text 3" w:semiHidden="1" w:unhideWhenUsed="1"/>
-    <w:lsdException w:name="Body Text Indent 2" w:semiHidden="1" w:unhideWhenUsed="1"/>
-    <w:lsdException w:name="Body Text Indent 3" w:semiHidden="1" w:unhideWhenUsed="1"/>
-    <w:lsdException w:name="Block Text" w:semiHidden="1" w:unhideWhenUsed="1"/>
-    <w:lsdException w:name="Hyperlink" w:semiHidden="1" w:unhideWhenUsed="1"/>
-    <w:lsdException w:name="FollowedHyperlink" w:semiHidden="1" w:unhideWhenUsed="1"/>
-    <w:lsdException w:name="Strong" w:uiPriority="22" w:qFormat="1"/>
-    <w:lsdException w:name="Emphasis" w:uiPriority="20" w:qFormat="1"/>
-    <w:lsdException w:name="Document Map" w:semiHidden="1" w:unhideWhenUsed="1"/>
-    <w:lsdException w:name="Plain Text" w:semiHidden="1" w:unhideWhenUsed="1"/>
-    <w:lsdException w:name="E-mail Signature" w:semiHidden="1" w:unhideWhenUsed="1"/>
-    <w:lsdException w:name="HTML Top of Form" w:semiHidden="1" w:unhideWhenUsed="1"/>
-    <w:lsdException w:name="HTML Bottom of Form" w:semiHidden="1" w:unhideWhenUsed="1"/>
-    <w:lsdException w:name="Normal (Web)" w:semiHidden="1" w:unhideWhenUsed="1"/>
-    <w:lsdException w:name="HTML Acronym" w:semiHidden="1" w:unhideWhenUsed="1"/>
-    <w:lsdException w:name="HTML Address" w:semiHidden="1" w:unhideWhenUsed="1"/>
-    <w:lsdException w:name="HTML Cite" w:semiHidden="1" w:unhideWhenUsed="1"/>
-    <w:lsdException w:name="HTML Code" w:semiHidden="1" w:unhideWhenUsed="1"/>
-    <w:lsdException w:name="HTML Definition" w:semiHidden="1" w:unhideWhenUsed="1"/>
-    <w:lsdException w:name="HTML Keyboard" w:semiHidden="1" w:unhideWhenUsed="1"/>
-    <w:lsdException w:name="HTML Preformatted" w:semiHidden="1" w:unhideWhenUsed="1"/>
-    <w:lsdException w:name="HTML Sample" w:semiHidden="1" w:unhideWhenUsed="1"/>
-    <w:lsdException w:name="HTML Typewriter" w:semiHidden="1" w:unhideWhenUsed="1"/>
-    <w:lsdException w:name="HTML Variable" w:semiHidden="1" w:unhideWhenUsed="1"/>
-    <w:lsdException w:name="Normal Table" w:semiHidden="1" w:unhideWhenUsed="1"/>
-    <w:lsdException w:name="annotation subject" w:semiHidden="1" w:unhideWhenUsed="1"/>
-    <w:lsdException w:name="No List" w:semiHidden="1" w:unhideWhenUsed="1"/>
-    <w:lsdException w:name="Outline List 1" w:semiHidden="1" w:unhideWhenUsed="1"/>
-    <w:lsdException w:name="Outline List 2" w:semiHidden="1" w:unhideWhenUsed="1"/>
-    <w:lsdException w:name="Outline List 3" w:semiHidden="1" w:unhideWhenUsed="1"/>
-    <w:lsdException w:name="Table Simple 1" w:semiHidden="1" w:unhideWhenUsed="1"/>
-    <w:lsdException w:name="Table Simple 2" w:semiHidden="1" w:unhideWhenUsed="1"/>
-    <w:lsdException w:name="Table Simple 3" w:semiHidden="1" w:unhideWhenUsed="1"/>
-    <w:lsdException w:name="Table Classic 1" w:semiHidden="1" w:unhideWhenUsed="1"/>
-    <w:lsdException w:name="Table Classic 2" w:semiHidden="1" w:unhideWhenUsed="1"/>
-    <w:lsdException w:name="Table Classic 3" w:semiHidden="1" w:unhideWhenUsed="1"/>
-    <w:lsdException w:name="Table Classic 4" w:semiHidden="1" w:unhideWhenUsed="1"/>
-    <w:lsdException w:name="Table Colorful 1" w:semiHidden="1" w:unhideWhenUsed="1"/>
-    <w:lsdException w:name="Table Colorful 2" w:semiHidden="1" w:unhideWhenUsed="1"/>
-    <w:lsdException w:name="Table Colorful 3" w:semiHidden="1" w:unhideWhenUsed="1"/>
-    <w:lsdException w:name="Table Columns 1" w:semiHidden="1" w:unhideWhenUsed="1"/>
-    <w:lsdException w:name="Table Columns 2" w:semiHidden="1" w:unhideWhenUsed="1"/>
-    <w:lsdException w:name="Table Columns 3" w:semiHidden="1" w:unhideWhenUsed="1"/>
-    <w:lsdException w:name="Table Columns 4" w:semiHidden="1" w:unhideWhenUsed="1"/>
-    <w:lsdException w:name="Table Columns 5" w:semiHidden="1" w:unhideWhenUsed="1"/>
-    <w:lsdException w:name="Table Grid 1" w:semiHidden="1" w:unhideWhenUsed="1"/>
-    <w:lsdException w:name="Table Grid 2" w:semiHidden="1" w:unhideWhenUsed="1"/>
-    <w:lsdException w:name="Table Grid 3" w:semiHidden="1" w:unhideWhenUsed="1"/>
-    <w:lsdException w:name="Table Grid 4" w:semiHidden="1" w:unhideWhenUsed="1"/>
-    <w:lsdException w:name="Table Grid 5" w:semiHidden="1" w:unhideWhenUsed="1"/>
-    <w:lsdException w:name="Table Grid 6" w:semiHidden="1" w:unhideWhenUsed="1"/>
-    <w:lsdException w:name="Table Grid 7" w:semiHidden="1" w:unhideWhenUsed="1"/>
-    <w:lsdException w:name="Table Grid 8" w:semiHidden="1" w:unhideWhenUsed="1"/>
-    <w:lsdException w:name="Table List 1" w:semiHidden="1" w:unhideWhenUsed="1"/>
-    <w:lsdException w:name="Table List 2" w:semiHidden="1" w:unhideWhenUsed="1"/>
-    <w:lsdException w:name="Table List 3" w:semiHidden="1" w:unhideWhenUsed="1"/>
-    <w:lsdException w:name="Table List 4" w:semiHidden="1" w:unhideWhenUsed="1"/>
-    <w:lsdException w:name="Table List 5" w:semiHidden="1" w:unhideWhenUsed="1"/>
-    <w:lsdException w:name="Table List 6" w:semiHidden="1" w:unhideWhenUsed="1"/>
-    <w:lsdException w:name="Table List 7" w:semiHidden="1" w:unhideWhenUsed="1"/>
-    <w:lsdException w:name="Table List 8" w:semiHidden="1" w:unhideWhenUsed="1"/>
-    <w:lsdException w:name="Table 3D effects 1" w:semiHidden="1" w:unhideWhenUsed="1"/>
-    <w:lsdException w:name="Table 3D effects 2" w:semiHidden="1" w:unhideWhenUsed="1"/>
-    <w:lsdException w:name="Table 3D effects 3" w:semiHidden="1" w:unhideWhenUsed="1"/>
-    <w:lsdException w:name="Table Contemporary" w:semiHidden="1" w:unhideWhenUsed="1"/>
-    <w:lsdException w:name="Table Elegant" w:semiHidden="1" w:unhideWhenUsed="1"/>
-    <w:lsdException w:name="Table Professional" w:semiHidden="1" w:unhideWhenUsed="1"/>
-    <w:lsdException w:name="Table Subtle 1" w:semiHidden="1" w:unhideWhenUsed="1"/>
-    <w:lsdException w:name="Table Subtle 2" w:semiHidden="1" w:unhideWhenUsed="1"/>
-    <w:lsdException w:name="Table Web 1" w:semiHidden="1" w:unhideWhenUsed="1"/>
-    <w:lsdException w:name="Table Web 2" w:semiHidden="1" w:unhideWhenUsed="1"/>
-    <w:lsdException w:name="Table Web 3" w:semiHidden="1" w:unhideWhenUsed="1"/>
-    <w:lsdException w:name="Balloon Text" w:semiHidden="1" w:unhideWhenUsed="1"/>
-    <w:lsdException w:name="Table Grid" w:uiPriority="39"/>
-    <w:lsdException w:name="Table Theme" w:semiHidden="1" w:unhideWhenUsed="1"/>
-    <w:lsdException w:name="Placeholder Text" w:semiHidden="1"/>
-    <w:lsdException w:name="No Spacing" w:uiPriority="1" w:qFormat="1"/>
-    <w:lsdException w:name="Light Shading" w:uiPriority="60"/>
-    <w:lsdException w:name="Light List" w:uiPriority="61"/>
-    <w:lsdException w:name="Light Grid" w:uiPriority="62"/>
-    <w:lsdException w:name="Medium Shading 1" w:uiPriority="63"/>
-    <w:lsdException w:name="Medium Shading 2" w:uiPriority="64"/>
-    <w:lsdException w:name="Medium List 1" w:uiPriority="65"/>
-    <w:lsdException w:name="Medium List 2" w:uiPriority="66"/>
-    <w:lsdException w:name="Medium Grid 1" w:uiPriority="67"/>
-    <w:lsdException w:name="Medium Grid 2" w:uiPriority="68"/>
-    <w:lsdException w:name="Medium Grid 3" w:uiPriority="69"/>
-    <w:lsdException w:name="Dark List" w:uiPriority="70"/>
-    <w:lsdException w:name="Colorful Shading" w:uiPriority="71"/>
-    <w:lsdException w:name="Colorful List" w:uiPriority="72"/>
-    <w:lsdException w:name="Colorful Grid" w:uiPriority="73"/>
-    <w:lsdException w:name="Light Shading Accent 1" w:uiPriority="60"/>
-    <w:lsdException w:name="Light List Accent 1" w:uiPriority="61"/>
-    <w:lsdException w:name="Light Grid Accent 1" w:uiPriority="62"/>
-    <w:lsdException w:name="Medium Shading 1 Accent 1" w:uiPriority="63"/>
-    <w:lsdException w:name="Medium Shading 2 Accent 1" w:uiPriority="64"/>
-    <w:lsdException w:name="Medium List 1 Accent 1" w:uiPriority="65"/>
-    <w:lsdException w:name="Revision" w:semiHidden="1"/>
-    <w:lsdException w:name="List Paragraph" w:uiPriority="34" w:qFormat="1"/>
-    <w:lsdException w:name="Quote" w:uiPriority="29" w:qFormat="1"/>
-    <w:lsdException w:name="Intense Quote" w:uiPriority="30" w:qFormat="1"/>
-    <w:lsdException w:name="Medium List 2 Accent 1" w:uiPriority="66"/>
-    <w:lsdException w:name="Medium Grid 1 Accent 1" w:uiPriority="67"/>
-    <w:lsdException w:name="Medium Grid 2 Accent 1" w:uiPriority="68"/>
-    <w:lsdException w:name="Medium Grid 3 Accent 1" w:uiPriority="69"/>
-    <w:lsdException w:name="Dark List Accent 1" w:uiPriority="70"/>
-    <w:lsdException w:name="Colorful Shading Accent 1" w:uiPriority="71"/>
-    <w:lsdException w:name="Colorful List Accent 1" w:uiPriority="72"/>
-    <w:lsdException w:name="Colorful Grid Accent 1" w:uiPriority="73"/>
-    <w:lsdException w:name="Light Shading Accent 2" w:uiPriority="60"/>
-    <w:lsdException w:name="Light List Accent 2" w:uiPriority="61"/>
-    <w:lsdException w:name="Light Grid Accent 2" w:uiPriority="62"/>
-    <w:lsdException w:name="Medium Shading 1 Accent 2" w:uiPriority="63"/>
-    <w:lsdException w:name="Medium Shading 2 Accent 2" w:uiPriority="64"/>
-    <w:lsdException w:name="Medium List 1 Accent 2" w:uiPriority="65"/>
-    <w:lsdException w:name="Medium List 2 Accent 2" w:uiPriority="66"/>
-    <w:lsdException w:name="Medium Grid 1 Accent 2" w:uiPriority="67"/>
-    <w:lsdException w:name="Medium Grid 2 Accent 2" w:uiPriority="68"/>
-    <w:lsdException w:name="Medium Grid 3 Accent 2" w:uiPriority="69"/>
-    <w:lsdException w:name="Dark List Accent 2" w:uiPriority="70"/>
-    <w:lsdException w:name="Colorful Shading Accent 2" w:uiPriority="71"/>
-    <w:lsdException w:name="Colorful List Accent 2" w:uiPriority="72"/>
-    <w:lsdException w:name="Colorful Grid Accent 2" w:uiPriority="73"/>
-    <w:lsdException w:name="Light Shading Accent 3" w:uiPriority="60"/>
-    <w:lsdException w:name="Light List Accent 3" w:uiPriority="61"/>
-    <w:lsdException w:name="Light Grid Accent 3" w:uiPriority="62"/>
-    <w:lsdException w:name="Medium Shading 1 Accent 3" w:uiPriority="63"/>
-    <w:lsdException w:name="Medium Shading 2 Accent 3" w:uiPriority="64"/>
-    <w:lsdException w:name="Medium List 1 Accent 3" w:uiPriority="65"/>
-    <w:lsdException w:name="Medium List 2 Accent 3" w:uiPriority="66"/>
-    <w:lsdException w:name="Medium Grid 1 Accent 3" w:uiPriority="67"/>
-    <w:lsdException w:name="Medium Grid 2 Accent 3" w:uiPriority="68"/>
-    <w:lsdException w:name="Medium Grid 3 Accent 3" w:uiPriority="69"/>
-    <w:lsdException w:name="Dark List Accent 3" w:uiPriority="70"/>
-    <w:lsdException w:name="Colorful Shading Accent 3" w:uiPriority="71"/>
-    <w:lsdException w:name="Colorful List Accent 3" w:uiPriority="72"/>
-    <w:lsdException w:name="Colorful Grid Accent 3" w:uiPriority="73"/>
-    <w:lsdException w:name="Light Shading Accent 4" w:uiPriority="60"/>
-    <w:lsdException w:name="Light List Accent 4" w:uiPriority="61"/>
-    <w:lsdException w:name="Light Grid Accent 4" w:uiPriority="62"/>
-    <w:lsdException w:name="Medium Shading 1 Accent 4" w:uiPriority="63"/>
-    <w:lsdException w:name="Medium Shading 2 Accent 4" w:uiPriority="64"/>
-    <w:lsdException w:name="Medium List 1 Accent 4" w:uiPriority="65"/>
-    <w:lsdException w:name="Medium List 2 Accent 4" w:uiPriority="66"/>
-    <w:lsdException w:name="Medium Grid 1 Accent 4" w:uiPriority="67"/>
-    <w:lsdException w:name="Medium Grid 2 Accent 4" w:uiPriority="68"/>
-    <w:lsdException w:name="Medium Grid 3 Accent 4" w:uiPriority="69"/>
-    <w:lsdException w:name="Dark List Accent 4" w:uiPriority="70"/>
-    <w:lsdException w:name="Colorful Shading Accent 4" w:uiPriority="71"/>
-    <w:lsdException w:name="Colorful List Accent 4" w:uiPriority="72"/>
-    <w:lsdException w:name="Colorful Grid Accent 4" w:uiPriority="73"/>
-    <w:lsdException w:name="Light Shading Accent 5" w:uiPriority="60"/>
-    <w:lsdException w:name="Light List Accent 5" w:uiPriority="61"/>
-    <w:lsdException w:name="Light Grid Accent 5" w:uiPriority="62"/>
-    <w:lsdException w:name="Medium Shading 1 Accent 5" w:uiPriority="63"/>
-    <w:lsdException w:name="Medium Shading 2 Accent 5" w:uiPriority="64"/>
-    <w:lsdException w:name="Medium List 1 Accent 5" w:uiPriority="65"/>
-    <w:lsdException w:name="Medium List 2 Accent 5" w:uiPriority="66"/>
-    <w:lsdException w:name="Medium Grid 1 Accent 5" w:uiPriority="67"/>
-    <w:lsdException w:name="Medium Grid 2 Accent 5" w:uiPriority="68"/>
-    <w:lsdException w:name="Medium Grid 3 Accent 5" w:uiPriority="69"/>
-    <w:lsdException w:name="Dark List Accent 5" w:uiPriority="70"/>
-    <w:lsdException w:name="Colorful Shading Accent 5" w:uiPriority="71"/>
-    <w:lsdException w:name="Colorful List Accent 5" w:uiPriority="72"/>
-    <w:lsdException w:name="Colorful Grid Accent 5" w:uiPriority="73"/>
-    <w:lsdException w:name="Light Shading Accent 6" w:uiPriority="60"/>
-    <w:lsdException w:name="Light List Accent 6" w:uiPriority="61"/>
-    <w:lsdException w:name="Light Grid Accent 6" w:uiPriority="62"/>
-    <w:lsdException w:name="Medium Shading 1 Accent 6" w:uiPriority="63"/>
-    <w:lsdException w:name="Medium Shading 2 Accent 6" w:uiPriority="64"/>
-    <w:lsdException w:name="Medium List 1 Accent 6" w:uiPriority="65"/>
-    <w:lsdException w:name="Medium List 2 Accent 6" w:uiPriority="66"/>
-    <w:lsdException w:name="Medium Grid 1 Accent 6" w:uiPriority="67"/>
-    <w:lsdException w:name="Medium Grid 2 Accent 6" w:uiPriority="68"/>
-    <w:lsdException w:name="Medium Grid 3 Accent 6" w:uiPriority="69"/>
-    <w:lsdException w:name="Dark List Accent 6" w:uiPriority="70"/>
-    <w:lsdException w:name="Colorful Shading Accent 6" w:uiPriority="71"/>
-    <w:lsdException w:name="Colorful List Accent 6" w:uiPriority="72"/>
-    <w:lsdException w:name="Colorful Grid Accent 6" w:uiPriority="73"/>
-    <w:lsdException w:name="Subtle Emphasis" w:uiPriority="19" w:qFormat="1"/>
-    <w:lsdException w:name="Intense Emphasis" w:uiPriority="21" w:qFormat="1"/>
-    <w:lsdException w:name="Subtle Reference" w:uiPriority="31" w:qFormat="1"/>
-    <w:lsdException w:name="Intense Reference" w:uiPriority="32" w:qFormat="1"/>
-    <w:lsdException w:name="Book Title" w:uiPriority="33" w:qFormat="1"/>
-    <w:lsdException w:name="Bibliography" w:semiHidden="1" w:uiPriority="37" w:unhideWhenUsed="1"/>
-    <w:lsdException w:name="TOC Heading" w:semiHidden="1" w:uiPriority="39" w:unhideWhenUsed="1" w:qFormat="1"/>
-    <w:lsdException w:name="Plain Table 1" w:uiPriority="41"/>
-    <w:lsdException w:name="Plain Table 2" w:uiPriority="42"/>
-    <w:lsdException w:name="Plain Table 3" w:uiPriority="43"/>
-    <w:lsdException w:name="Plain Table 4" w:uiPriority="44"/>
-    <w:lsdException w:name="Plain Table 5" w:uiPriority="45"/>
-    <w:lsdException w:name="Grid Table Light" w:uiPriority="40"/>
-    <w:lsdException w:name="Grid Table 1 Light" w:uiPriority="46"/>
-    <w:lsdException w:name="Grid Table 2" w:uiPriority="47"/>
-    <w:lsdException w:name="Grid Table 3" w:uiPriority="48"/>
-    <w:lsdException w:name="Grid Table 4" w:uiPriority="49"/>
-    <w:lsdException w:name="Grid Table 5 Dark" w:uiPriority="50"/>
-    <w:lsdException w:name="Grid Table 6 Colorful" w:uiPriority="51"/>
-    <w:lsdException w:name="Grid Table 7 Colorful" w:uiPriority="52"/>
-    <w:lsdException w:name="Grid Table 1 Light Accent 1" w:uiPriority="46"/>
-    <w:lsdException w:name="Grid Table 2 Accent 1" w:uiPriority="47"/>
-    <w:lsdException w:name="Grid Table 3 Accent 1" w:uiPriority="48"/>
-    <w:lsdException w:name="Grid Table 4 Accent 1" w:uiPriority="49"/>
-    <w:lsdException w:name="Grid Table 5 Dark Accent 1" w:uiPriority="50"/>
-    <w:lsdException w:name="Grid Table 6 Colorful Accent 1" w:uiPriority="51"/>
-    <w:lsdException w:name="Grid Table 7 Colorful Accent 1" w:uiPriority="52"/>
-    <w:lsdException w:name="Grid Table 1 Light Accent 2" w:uiPriority="46"/>
-    <w:lsdException w:name="Grid Table 2 Accent 2" w:uiPriority="47"/>
-    <w:lsdException w:name="Grid Table 3 Accent 2" w:uiPriority="48"/>
-    <w:lsdException w:name="Grid Table 4 Accent 2" w:uiPriority="49"/>
-    <w:lsdException w:name="Grid Table 5 Dark Accent 2" w:uiPriority="50"/>
-    <w:lsdException w:name="Grid Table 6 Colorful Accent 2" w:uiPriority="51"/>
-    <w:lsdException w:name="Grid Table 7 Colorful Accent 2" w:uiPriority="52"/>
-    <w:lsdException w:name="Grid Table 1 Light Accent 3" w:uiPriority="46"/>
-    <w:lsdException w:name="Grid Table 2 Accent 3" w:uiPriority="47"/>
-    <w:lsdException w:name="Grid Table 3 Accent 3" w:uiPriority="48"/>
-    <w:lsdException w:name="Grid Table 4 Accent 3" w:uiPriority="49"/>
-    <w:lsdException w:name="Grid Table 5 Dark Accent 3" w:uiPriority="50"/>
-    <w:lsdException w:name="Grid Table 6 Colorful Accent 3" w:uiPriority="51"/>
-    <w:lsdException w:name="Grid Table 7 Colorful Accent 3" w:uiPriority="52"/>
-    <w:lsdException w:name="Grid Table 1 Light Accent 4" w:uiPriority="46"/>
-    <w:lsdException w:name="Grid Table 2 Accent 4" w:uiPriority="47"/>
-    <w:lsdException w:name="Grid Table 3 Accent 4" w:uiPriority="48"/>
-    <w:lsdException w:name="Grid Table 4 Accent 4" w:uiPriority="49"/>
-    <w:lsdException w:name="Grid Table 5 Dark Accent 4" w:uiPriority="50"/>
-    <w:lsdException w:name="Grid Table 6 Colorful Accent 4" w:uiPriority="51"/>
-    <w:lsdException w:name="Grid Table 7 Colorful Accent 4" w:uiPriority="52"/>
-    <w:lsdException w:name="Grid Table 1 Light Accent 5" w:uiPriority="46"/>
-    <w:lsdException w:name="Grid Table 2 Accent 5" w:uiPriority="47"/>
-    <w:lsdException w:name="Grid Table 3 Accent 5" w:uiPriority="48"/>
-    <w:lsdException w:name="Grid Table 4 Accent 5" w:uiPriority="49"/>
-    <w:lsdException w:name="Grid Table 5 Dark Accent 5" w:uiPriority="50"/>
-    <w:lsdException w:name="Grid Table 6 Colorful Accent 5" w:uiPriority="51"/>
-    <w:lsdException w:name="Grid Table 7 Colorful Accent 5" w:uiPriority="52"/>
-    <w:lsdException w:name="Grid Table 1 Light Accent 6" w:uiPriority="46"/>
-    <w:lsdException w:name="Grid Table 2 Accent 6" w:uiPriority="47"/>
-    <w:lsdException w:name="Grid Table 3 Accent 6" w:uiPriority="48"/>
-    <w:lsdException w:name="Grid Table 4 Accent 6" w:uiPriority="49"/>
-    <w:lsdException w:name="Grid Table 5 Dark Accent 6" w:uiPriority="50"/>
-    <w:lsdException w:name="Grid Table 6 Colorful Accent 6" w:uiPriority="51"/>
-    <w:lsdException w:name="Grid Table 7 Colorful Accent 6" w:uiPriority="52"/>
-    <w:lsdException w:name="List Table 1 Light" w:uiPriority="46"/>
-    <w:lsdException w:name="List Table 2" w:uiPriority="47"/>
-    <w:lsdException w:name="List Table 3" w:uiPriority="48"/>
-    <w:lsdException w:name="List Table 4" w:uiPriority="49"/>
-    <w:lsdException w:name="List Table 5 Dark" w:uiPriority="50"/>
-    <w:lsdException w:name="List Table 6 Colorful" w:uiPriority="51"/>
-    <w:lsdException w:name="List Table 7 Colorful" w:uiPriority="52"/>
-    <w:lsdException w:name="List Table 1 Light Accent 1" w:uiPriority="46"/>
-    <w:lsdException w:name="List Table 2 Accent 1" w:uiPriority="47"/>
-    <w:lsdException w:name="List Table 3 Accent 1" w:uiPriority="48"/>
-    <w:lsdException w:name="List Table 4 Accent 1" w:uiPriority="49"/>
-    <w:lsdException w:name="List Table 5 Dark Accent 1" w:uiPriority="50"/>
-    <w:lsdException w:name="List Table 6 Colorful Accent 1" w:uiPriority="51"/>
-    <w:lsdException w:name="List Table 7 Colorful Accent 1" w:uiPriority="52"/>
-    <w:lsdException w:name="List Table 1 Light Accent 2" w:uiPriority="46"/>
-    <w:lsdException w:name="List Table 2 Accent 2" w:uiPriority="47"/>
-    <w:lsdException w:name="List Table 3 Accent 2" w:uiPriority="48"/>
-    <w:lsdException w:name="List Table 4 Accent 2" w:uiPriority="49"/>
-    <w:lsdException w:name="List Table 5 Dark Accent 2" w:uiPriority="50"/>
-    <w:lsdException w:name="List Table 6 Colorful Accent 2" w:uiPriority="51"/>
-    <w:lsdException w:name="List Table 7 Colorful Accent 2" w:uiPriority="52"/>
-    <w:lsdException w:name="List Table 1 Light Accent 3" w:uiPriority="46"/>
-    <w:lsdException w:name="List Table 2 Accent 3" w:uiPriority="47"/>
-    <w:lsdException w:name="List Table 3 Accent 3" w:uiPriority="48"/>
-    <w:lsdException w:name="List Table 4 Accent 3" w:uiPriority="49"/>
-    <w:lsdException w:name="List Table 5 Dark Accent 3" w:uiPriority="50"/>
-    <w:lsdException w:name="List Table 6 Colorful Accent 3" w:uiPriority="51"/>
-    <w:lsdException w:name="List Table 7 Colorful Accent 3" w:uiPriority="52"/>
-    <w:lsdException w:name="List Table 1 Light Accent 4" w:uiPriority="46"/>
-    <w:lsdException w:name="List Table 2 Accent 4" w:uiPriority="47"/>
-    <w:lsdException w:name="List Table 3 Accent 4" w:uiPriority="48"/>
-    <w:lsdException w:name="List Table 4 Accent 4" w:uiPriority="49"/>
-    <w:lsdException w:name="List Table 5 Dark Accent 4" w:uiPriority="50"/>
-    <w:lsdException w:name="List Table 6 Colorful Accent 4" w:uiPriority="51"/>
-    <w:lsdException w:name="List Table 7 Colorful Accent 4" w:uiPriority="52"/>
-    <w:lsdException w:name="List Table 1 Light Accent 5" w:uiPriority="46"/>
-    <w:lsdException w:name="List Table 2 Accent 5" w:uiPriority="47"/>
-    <w:lsdException w:name="List Table 3 Accent 5" w:uiPriority="48"/>
-    <w:lsdException w:name="List Table 4 Accent 5" w:uiPriority="49"/>
-    <w:lsdException w:name="List Table 5 Dark Accent 5" w:uiPriority="50"/>
-    <w:lsdException w:name="List Table 6 Colorful Accent 5" w:uiPriority="51"/>
-    <w:lsdException w:name="List Table 7 Colorful Accent 5" w:uiPriority="52"/>
-    <w:lsdException w:name="List Table 1 Light Accent 6" w:uiPriority="46"/>
-    <w:lsdException w:name="List Table 2 Accent 6" w:uiPriority="47"/>
-    <w:lsdException w:name="List Table 3 Accent 6" w:uiPriority="48"/>
-    <w:lsdException w:name="List Table 4 Accent 6" w:uiPriority="49"/>
-    <w:lsdException w:name="List Table 5 Dark Accent 6" w:uiPriority="50"/>
-    <w:lsdException w:name="List Table 6 Colorful Accent 6" w:uiPriority="51"/>
-    <w:lsdException w:name="List Table 7 Colorful Accent 6" w:uiPriority="52"/>
-  </w:latentStyles>
-  <w:style w:type="paragraph" w:default="1" w:styleId="Normal">
-    <w:name w:val="Normal"/>
-    <w:qFormat/>
-  </w:style>
-  <w:style w:type="character" w:default="1" w:styleId="DefaultParagraphFont">
-    <w:name w:val="Default Paragraph Font"/>
-    <w:uiPriority w:val="1"/>
-    <w:semiHidden/>
-    <w:unhideWhenUsed/>
-  </w:style>
-  <w:style w:type="table" w:default="1" w:styleId="TableNormal">
-    <w:name w:val="Normal Table"/>
-    <w:uiPriority w:val="99"/>
-    <w:semiHidden/>
-    <w:unhideWhenUsed/>
-    <w:tblPr>
-      <w:tblInd w:w="0" w:type="dxa"/>
-      <w:tblCellMar>
-        <w:top w:w="0" w:type="dxa"/>
-        <w:left w:w="108" w:type="dxa"/>
-        <w:bottom w:w="0" w:type="dxa"/>
-        <w:right w:w="108" w:type="dxa"/>
-      </w:tblCellMar>
-    </w:tblPr>
-  </w:style>
-  <w:style w:type="numbering" w:default="1" w:styleId="NoList">
-    <w:name w:val="No List"/>
-    <w:uiPriority w:val="99"/>
-    <w:semiHidden/>
-    <w:unhideWhenUsed/>
-  </w:style>
-  <w:style w:type="paragraph" w:customStyle="1" w:styleId="284DAC2177014F9C9C9CBF2513050734">
-    <w:name w:val="284DAC2177014F9C9C9CBF2513050734"/>
-    <w:rsid w:val="00D2504A"/>
-  </w:style>
-  <w:style w:type="paragraph" w:customStyle="1" w:styleId="65B373EF48A54B0694E05E95E462EBD3">
-    <w:name w:val="65B373EF48A54B0694E05E95E462EBD3"/>
-    <w:rsid w:val="00D2504A"/>
-  </w:style>
-  <w:style w:type="paragraph" w:customStyle="1" w:styleId="9E0A83CD03954CFBB717ADDE174A26C0">
-    <w:name w:val="9E0A83CD03954CFBB717ADDE174A26C0"/>
-    <w:rsid w:val="00D2504A"/>
-  </w:style>
-  <w:style w:type="paragraph" w:customStyle="1" w:styleId="3C66D48ECCBB4699B68F139A8B48A2DC">
-    <w:name w:val="3C66D48ECCBB4699B68F139A8B48A2DC"/>
-    <w:rsid w:val="00D2504A"/>
-  </w:style>
-</w:styles>
-</file>
-
-<file path=word/glossary/webSettings.xml><?xml version="1.0" encoding="utf-8"?>
-<w:webSettings xmlns:mc="http://schemas.openxmlformats.org/markup-compatibility/2006" xmlns:r="http://schemas.openxmlformats.org/officeDocument/2006/relationships" xmlns:w="http://schemas.openxmlformats.org/wordprocessingml/2006/main" xmlns:w14="http://schemas.microsoft.com/office/word/2010/wordml" xmlns:w15="http://schemas.microsoft.com/office/word/2012/wordml" xmlns:w16se="http://schemas.microsoft.com/office/word/2015/wordml/symex" mc:Ignorable="w14 w15 w16se">
-  <w:optimizeForBrowser/>
-  <w:allowPNG/>
-</w:webSettings>
-</file>
-
 <file path=word/theme/theme1.xml><?xml version="1.0" encoding="utf-8"?>
 <a:theme xmlns:a="http://schemas.openxmlformats.org/drawingml/2006/main" name="Office Theme">
   <a:themeElements>
@@ -21914,7 +20992,7 @@
 </file>
 
 <file path=customXml/itemProps1.xml><?xml version="1.0" encoding="utf-8"?>
-<ds:datastoreItem xmlns:ds="http://schemas.openxmlformats.org/officeDocument/2006/customXml" ds:itemID="{64AECD76-E8C0-4DC6-A83F-10B33B33F63A}">
+<ds:datastoreItem xmlns:ds="http://schemas.openxmlformats.org/officeDocument/2006/customXml" ds:itemID="{4D257890-CE59-45C9-B49B-5A563BDE5C2D}">
   <ds:schemaRefs>
     <ds:schemaRef ds:uri="http://schemas.openxmlformats.org/officeDocument/2006/bibliography"/>
   </ds:schemaRefs>

--- a/Document/7.Testing/TestPlan-Sprint1_v1.1.docx
+++ b/Document/7.Testing/TestPlan-Sprint1_v1.1.docx
@@ -125,7 +125,27 @@
           <w:sz w:val="40"/>
           <w:szCs w:val="40"/>
         </w:rPr>
-        <w:t>TEST PLAN DOCUMENT</w:t>
+        <w:t xml:space="preserve">TEST PLAN </w:t>
+      </w:r>
+      <w:r>
+        <w:rPr>
+          <w:rFonts w:cs="Times New Roman"/>
+          <w:b/>
+          <w:sz w:val="40"/>
+          <w:szCs w:val="40"/>
+        </w:rPr>
+        <w:t>FOR SPRINT 1</w:t>
+      </w:r>
+      <w:bookmarkStart w:id="0" w:name="_GoBack"/>
+      <w:bookmarkEnd w:id="0"/>
+      <w:r>
+        <w:rPr>
+          <w:rFonts w:cs="Times New Roman"/>
+          <w:b/>
+          <w:sz w:val="40"/>
+          <w:szCs w:val="40"/>
+        </w:rPr>
+        <w:t xml:space="preserve"> DOCUMENT</w:t>
       </w:r>
     </w:p>
     <w:p>
@@ -287,7 +307,25 @@
           <w:sz w:val="26"/>
           <w:szCs w:val="26"/>
         </w:rPr>
-        <w:t>International School – Duy Tan University</w:t>
+        <w:t xml:space="preserve">International School – </w:t>
+      </w:r>
+      <w:proofErr w:type="spellStart"/>
+      <w:r>
+        <w:rPr>
+          <w:rFonts w:cs="Times New Roman"/>
+          <w:sz w:val="26"/>
+          <w:szCs w:val="26"/>
+        </w:rPr>
+        <w:t>Duy</w:t>
+      </w:r>
+      <w:proofErr w:type="spellEnd"/>
+      <w:r>
+        <w:rPr>
+          <w:rFonts w:cs="Times New Roman"/>
+          <w:sz w:val="26"/>
+          <w:szCs w:val="26"/>
+        </w:rPr>
+        <w:t xml:space="preserve"> Tan University</w:t>
       </w:r>
     </w:p>
     <w:p>
@@ -381,6 +419,7 @@
               <w:spacing w:after="0" w:line="360" w:lineRule="auto"/>
               <w:jc w:val="both"/>
             </w:pPr>
+            <w:proofErr w:type="spellStart"/>
             <w:r>
               <w:rPr>
                 <w:rFonts w:ascii="Calibri" w:hAnsi="Calibri" w:cs="Times New Roman"/>
@@ -389,6 +428,7 @@
               </w:rPr>
               <w:t>Mr.Son</w:t>
             </w:r>
+            <w:proofErr w:type="spellEnd"/>
           </w:p>
         </w:tc>
         <w:tc>
@@ -528,13 +568,23 @@
               <w:spacing w:after="0" w:line="360" w:lineRule="auto"/>
               <w:jc w:val="both"/>
             </w:pPr>
+            <w:proofErr w:type="spellStart"/>
             <w:r>
               <w:rPr>
                 <w:rFonts w:ascii="Calibri" w:hAnsi="Calibri" w:cs="Times New Roman"/>
                 <w:sz w:val="26"/>
                 <w:szCs w:val="26"/>
               </w:rPr>
-              <w:t>Nhat Huynh</w:t>
+              <w:t>Nhat</w:t>
+            </w:r>
+            <w:proofErr w:type="spellEnd"/>
+            <w:r>
+              <w:rPr>
+                <w:rFonts w:ascii="Calibri" w:hAnsi="Calibri" w:cs="Times New Roman"/>
+                <w:sz w:val="26"/>
+                <w:szCs w:val="26"/>
+              </w:rPr>
+              <w:t xml:space="preserve"> Huynh</w:t>
             </w:r>
           </w:p>
         </w:tc>
@@ -887,7 +937,7 @@
                 <w:sz w:val="26"/>
                 <w:szCs w:val="26"/>
               </w:rPr>
-              <w:t>Test plan for sprint 2</w:t>
+              <w:t>Test plan for sprint 1</w:t>
             </w:r>
           </w:p>
         </w:tc>
@@ -902,7 +952,7 @@
               <w:spacing w:after="0" w:line="360" w:lineRule="auto"/>
               <w:jc w:val="center"/>
             </w:pPr>
-            <w:bookmarkStart w:id="0" w:name="__DdeLink__12122_132166481"/>
+            <w:bookmarkStart w:id="1" w:name="__DdeLink__12122_132166481"/>
             <w:r>
               <w:rPr>
                 <w:rFonts w:ascii="Calibri" w:hAnsi="Calibri" w:cs="Times New Roman"/>
@@ -925,7 +975,7 @@
               </w:rPr>
               <w:t xml:space="preserve"> Team</w:t>
             </w:r>
-            <w:bookmarkEnd w:id="0"/>
+            <w:bookmarkEnd w:id="1"/>
           </w:p>
         </w:tc>
       </w:tr>
@@ -950,8 +1000,6 @@
             <w:r>
               <w:t>/2018</w:t>
             </w:r>
-            <w:bookmarkStart w:id="1" w:name="_GoBack"/>
-            <w:bookmarkEnd w:id="1"/>
           </w:p>
         </w:tc>
         <w:tc>
@@ -1012,7 +1060,7 @@
                 <w:sz w:val="26"/>
                 <w:szCs w:val="26"/>
               </w:rPr>
-              <w:t>Test plan for sprint 2</w:t>
+              <w:t>Test plan for sprint 1</w:t>
             </w:r>
             <w:r>
               <w:rPr>
@@ -4028,7 +4076,7 @@
           <w:noProof/>
         </w:rPr>
         <w:drawing>
-          <wp:inline distT="0" distB="0" distL="0" distR="0">
+          <wp:inline distT="0" distB="0" distL="0" distR="0" wp14:anchorId="2CAEBD20" wp14:editId="469A4433">
             <wp:extent cx="5957570" cy="3548380"/>
             <wp:effectExtent l="0" t="0" r="0" b="0"/>
             <wp:docPr id="2" name="Picture 7"/>
@@ -4951,7 +4999,7 @@
                 <w:sz w:val="27"/>
                 <w:szCs w:val="27"/>
               </w:rPr>
-              <w:t>2013</w:t>
+              <w:t>2016</w:t>
             </w:r>
           </w:p>
         </w:tc>
@@ -5047,7 +5095,7 @@
                 <w:sz w:val="27"/>
                 <w:szCs w:val="27"/>
               </w:rPr>
-              <w:t>2013</w:t>
+              <w:t>2016</w:t>
             </w:r>
           </w:p>
         </w:tc>
@@ -5243,7 +5291,7 @@
                 <w:sz w:val="27"/>
                 <w:szCs w:val="27"/>
               </w:rPr>
-              <w:t>2013</w:t>
+              <w:t>2016</w:t>
             </w:r>
           </w:p>
         </w:tc>
@@ -5749,11 +5797,6 @@
       </w:r>
     </w:p>
     <w:p>
-      <w:r>
-        <w:br w:type="page"/>
-      </w:r>
-    </w:p>
-    <w:p>
       <w:pPr>
         <w:pStyle w:val="Heading3"/>
         <w:numPr>
@@ -5764,7 +5807,6 @@
       <w:bookmarkStart w:id="43" w:name="_Toc466235380"/>
       <w:bookmarkEnd w:id="43"/>
       <w:r>
-        <w:lastRenderedPageBreak/>
         <w:t>System test</w:t>
       </w:r>
     </w:p>
@@ -6098,7 +6140,17 @@
                 <w:sz w:val="27"/>
                 <w:szCs w:val="27"/>
               </w:rPr>
-              <w:t>Function testing of the target of test should focus on any requirement for test that can be traced directly to use cases or business functions and business rules. The goals of these tests are to verify proper data acceptance, processing, and retrieval, and the appropriate implementation of the business rules.</w:t>
+              <w:t xml:space="preserve">Function testing of the target of test should focus on any requirement for test that can be traced directly to use cases or business functions and business rules. The goals of these tests are to verify proper data acceptance, processing, and retrieval, and the appropriate </w:t>
+            </w:r>
+            <w:r>
+              <w:rPr>
+                <w:rStyle w:val="apple-style-span"/>
+                <w:rFonts w:cs="Times New Roman"/>
+                <w:sz w:val="27"/>
+                <w:szCs w:val="27"/>
+              </w:rPr>
+              <w:lastRenderedPageBreak/>
+              <w:t>implementation of the business rules.</w:t>
             </w:r>
           </w:p>
         </w:tc>
@@ -6123,6 +6175,7 @@
                 <w:sz w:val="27"/>
                 <w:szCs w:val="27"/>
               </w:rPr>
+              <w:lastRenderedPageBreak/>
               <w:t xml:space="preserve">After any function is finished, can begin to test it. </w:t>
             </w:r>
           </w:p>
@@ -6179,7 +6232,16 @@
                 <w:sz w:val="27"/>
                 <w:szCs w:val="27"/>
               </w:rPr>
-              <w:t xml:space="preserve">When defects are found fewer than 5% total number of the first defects and it doesn’t make the system is failure. </w:t>
+              <w:t xml:space="preserve">When defects are found fewer than 5% total number of </w:t>
+            </w:r>
+            <w:r>
+              <w:rPr>
+                <w:rFonts w:ascii="Calibri" w:hAnsi="Calibri" w:cs="Times New Roman"/>
+                <w:sz w:val="27"/>
+                <w:szCs w:val="27"/>
+              </w:rPr>
+              <w:lastRenderedPageBreak/>
+              <w:t xml:space="preserve">the first defects and it doesn’t make the system is failure. </w:t>
             </w:r>
           </w:p>
           <w:p>
@@ -6239,6 +6301,7 @@
                 <w:sz w:val="27"/>
                 <w:szCs w:val="27"/>
               </w:rPr>
+              <w:lastRenderedPageBreak/>
               <w:t>Interface testing</w:t>
             </w:r>
           </w:p>
@@ -6267,17 +6330,7 @@
                 <w:sz w:val="27"/>
                 <w:szCs w:val="27"/>
               </w:rPr>
-              <w:t xml:space="preserve">User Interface (UI) testing verifies a user’s interaction with the software. The goal of UI </w:t>
-            </w:r>
-            <w:r>
-              <w:rPr>
-                <w:rStyle w:val="apple-style-span"/>
-                <w:rFonts w:cs="Times New Roman"/>
-                <w:sz w:val="27"/>
-                <w:szCs w:val="27"/>
-              </w:rPr>
-              <w:lastRenderedPageBreak/>
-              <w:t>testing is to ensure that the User Interface provides the user with the appropriate access and navigation through the functions of the target of test. In addition, UI testing ensures that the object within the UI function as expected and conform to corporate or industry standards.</w:t>
+              <w:t>User Interface (UI) testing verifies a user’s interaction with the software. The goal of UI testing is to ensure that the User Interface provides the user with the appropriate access and navigation through the functions of the target of test. In addition, UI testing ensures that the object within the UI function as expected and conform to corporate or industry standards.</w:t>
             </w:r>
           </w:p>
         </w:tc>
@@ -6302,7 +6355,6 @@
                 <w:sz w:val="27"/>
                 <w:szCs w:val="27"/>
               </w:rPr>
-              <w:lastRenderedPageBreak/>
               <w:t>After any function is finished, can begin to test it.</w:t>
             </w:r>
           </w:p>
@@ -6334,16 +6386,7 @@
                 <w:sz w:val="27"/>
                 <w:szCs w:val="27"/>
               </w:rPr>
-              <w:t xml:space="preserve">When all essential requirements implemented and </w:t>
-            </w:r>
-            <w:r>
-              <w:rPr>
-                <w:rFonts w:ascii="Calibri" w:hAnsi="Calibri" w:cs="Times New Roman"/>
-                <w:sz w:val="27"/>
-                <w:szCs w:val="27"/>
-              </w:rPr>
-              <w:lastRenderedPageBreak/>
-              <w:t xml:space="preserve">all high-priority defects have been fixed. </w:t>
+              <w:t xml:space="preserve">When all essential requirements implemented and all high-priority defects have been fixed. </w:t>
             </w:r>
           </w:p>
           <w:p>
@@ -6380,7 +6423,6 @@
       </w:pPr>
       <w:bookmarkStart w:id="45" w:name="_Toc355816233"/>
       <w:r>
-        <w:lastRenderedPageBreak/>
         <w:t xml:space="preserve">Table </w:t>
       </w:r>
       <w:r>
@@ -6642,13 +6684,23 @@
               <w:ind w:left="517"/>
               <w:jc w:val="both"/>
             </w:pPr>
+            <w:proofErr w:type="spellStart"/>
             <w:r>
               <w:rPr>
                 <w:rFonts w:ascii="Calibri" w:hAnsi="Calibri" w:cs="Times New Roman"/>
                 <w:sz w:val="27"/>
                 <w:szCs w:val="27"/>
               </w:rPr>
-              <w:t>Nhat Huynh</w:t>
+              <w:t>Thanh</w:t>
+            </w:r>
+            <w:proofErr w:type="spellEnd"/>
+            <w:r>
+              <w:rPr>
+                <w:rFonts w:ascii="Calibri" w:hAnsi="Calibri" w:cs="Times New Roman"/>
+                <w:sz w:val="27"/>
+                <w:szCs w:val="27"/>
+              </w:rPr>
+              <w:t xml:space="preserve"> Van</w:t>
             </w:r>
           </w:p>
         </w:tc>
@@ -6741,6 +6793,7 @@
                 <w:sz w:val="27"/>
                 <w:szCs w:val="27"/>
               </w:rPr>
+              <w:lastRenderedPageBreak/>
               <w:t>Technical guide.</w:t>
             </w:r>
           </w:p>
@@ -6792,6 +6845,7 @@
                 <w:sz w:val="27"/>
                 <w:szCs w:val="27"/>
               </w:rPr>
+              <w:lastRenderedPageBreak/>
               <w:t>Tester:</w:t>
             </w:r>
           </w:p>
@@ -6832,8 +6886,18 @@
                 <w:sz w:val="27"/>
                 <w:szCs w:val="27"/>
               </w:rPr>
-              <w:t>Le Hoang Quoc</w:t>
-            </w:r>
+              <w:t xml:space="preserve">Le Hoang </w:t>
+            </w:r>
+            <w:proofErr w:type="spellStart"/>
+            <w:r>
+              <w:rPr>
+                <w:rFonts w:ascii="Calibri" w:hAnsi="Calibri" w:cs="Times New Roman"/>
+                <w:sz w:val="27"/>
+                <w:szCs w:val="27"/>
+              </w:rPr>
+              <w:t>Quoc</w:t>
+            </w:r>
+            <w:proofErr w:type="spellEnd"/>
           </w:p>
           <w:p>
             <w:pPr>
@@ -6852,7 +6916,43 @@
                 <w:sz w:val="27"/>
                 <w:szCs w:val="27"/>
               </w:rPr>
-              <w:t>Huynh Thi Thanh Van</w:t>
+              <w:t xml:space="preserve">Huynh </w:t>
+            </w:r>
+            <w:proofErr w:type="spellStart"/>
+            <w:r>
+              <w:rPr>
+                <w:rFonts w:ascii="Calibri" w:hAnsi="Calibri" w:cs="Times New Roman"/>
+                <w:sz w:val="27"/>
+                <w:szCs w:val="27"/>
+              </w:rPr>
+              <w:t>Thi</w:t>
+            </w:r>
+            <w:proofErr w:type="spellEnd"/>
+            <w:r>
+              <w:rPr>
+                <w:rFonts w:ascii="Calibri" w:hAnsi="Calibri" w:cs="Times New Roman"/>
+                <w:sz w:val="27"/>
+                <w:szCs w:val="27"/>
+              </w:rPr>
+              <w:t xml:space="preserve"> </w:t>
+            </w:r>
+            <w:proofErr w:type="spellStart"/>
+            <w:r>
+              <w:rPr>
+                <w:rFonts w:ascii="Calibri" w:hAnsi="Calibri" w:cs="Times New Roman"/>
+                <w:sz w:val="27"/>
+                <w:szCs w:val="27"/>
+              </w:rPr>
+              <w:t>Thanh</w:t>
+            </w:r>
+            <w:proofErr w:type="spellEnd"/>
+            <w:r>
+              <w:rPr>
+                <w:rFonts w:ascii="Calibri" w:hAnsi="Calibri" w:cs="Times New Roman"/>
+                <w:sz w:val="27"/>
+                <w:szCs w:val="27"/>
+              </w:rPr>
+              <w:t xml:space="preserve"> Van</w:t>
             </w:r>
           </w:p>
         </w:tc>
@@ -7058,7 +7158,6 @@
       <w:bookmarkStart w:id="69" w:name="_Toc466235384"/>
       <w:bookmarkEnd w:id="69"/>
       <w:r>
-        <w:lastRenderedPageBreak/>
         <w:t>Risk/ Contingency/ Mitigation plan</w:t>
       </w:r>
     </w:p>
@@ -7687,6 +7786,7 @@
       <w:bookmarkStart w:id="81" w:name="_Toc466235385"/>
       <w:bookmarkEnd w:id="81"/>
       <w:r>
+        <w:lastRenderedPageBreak/>
         <w:t>Plan for testing</w:t>
       </w:r>
     </w:p>
@@ -7898,8 +7998,18 @@
                 <w:sz w:val="27"/>
                 <w:szCs w:val="27"/>
               </w:rPr>
-              <w:t>Huynh Quoc Nhat</w:t>
-            </w:r>
+              <w:t xml:space="preserve">Le Hoang </w:t>
+            </w:r>
+            <w:proofErr w:type="spellStart"/>
+            <w:r>
+              <w:rPr>
+                <w:rFonts w:ascii="Calibri" w:hAnsi="Calibri" w:cs="Times New Roman"/>
+                <w:sz w:val="27"/>
+                <w:szCs w:val="27"/>
+              </w:rPr>
+              <w:t>Quoc</w:t>
+            </w:r>
+            <w:proofErr w:type="spellEnd"/>
           </w:p>
         </w:tc>
       </w:tr>
@@ -7987,7 +8097,23 @@
                 <w:rFonts w:ascii="Calibri" w:hAnsi="Calibri" w:cs="Times New Roman"/>
                 <w:szCs w:val="24"/>
               </w:rPr>
-              <w:t>Le Hoang Quoc,</w:t>
+              <w:t xml:space="preserve">Le Hoang </w:t>
+            </w:r>
+            <w:proofErr w:type="spellStart"/>
+            <w:r>
+              <w:rPr>
+                <w:rFonts w:ascii="Calibri" w:hAnsi="Calibri" w:cs="Times New Roman"/>
+                <w:szCs w:val="24"/>
+              </w:rPr>
+              <w:t>Quoc</w:t>
+            </w:r>
+            <w:proofErr w:type="spellEnd"/>
+            <w:r>
+              <w:rPr>
+                <w:rFonts w:ascii="Calibri" w:hAnsi="Calibri" w:cs="Times New Roman"/>
+                <w:szCs w:val="24"/>
+              </w:rPr>
+              <w:t>,</w:t>
             </w:r>
           </w:p>
           <w:p>
@@ -8019,7 +8145,39 @@
                 <w:rFonts w:ascii="Calibri" w:hAnsi="Calibri" w:cs="Times New Roman"/>
                 <w:szCs w:val="24"/>
               </w:rPr>
-              <w:t>Huynh Thi Thanh Van</w:t>
+              <w:t xml:space="preserve">Huynh </w:t>
+            </w:r>
+            <w:proofErr w:type="spellStart"/>
+            <w:r>
+              <w:rPr>
+                <w:rFonts w:ascii="Calibri" w:hAnsi="Calibri" w:cs="Times New Roman"/>
+                <w:szCs w:val="24"/>
+              </w:rPr>
+              <w:t>Thi</w:t>
+            </w:r>
+            <w:proofErr w:type="spellEnd"/>
+            <w:r>
+              <w:rPr>
+                <w:rFonts w:ascii="Calibri" w:hAnsi="Calibri" w:cs="Times New Roman"/>
+                <w:szCs w:val="24"/>
+              </w:rPr>
+              <w:t xml:space="preserve"> </w:t>
+            </w:r>
+            <w:proofErr w:type="spellStart"/>
+            <w:r>
+              <w:rPr>
+                <w:rFonts w:ascii="Calibri" w:hAnsi="Calibri" w:cs="Times New Roman"/>
+                <w:szCs w:val="24"/>
+              </w:rPr>
+              <w:t>Thanh</w:t>
+            </w:r>
+            <w:proofErr w:type="spellEnd"/>
+            <w:r>
+              <w:rPr>
+                <w:rFonts w:ascii="Calibri" w:hAnsi="Calibri" w:cs="Times New Roman"/>
+                <w:szCs w:val="24"/>
+              </w:rPr>
+              <w:t xml:space="preserve"> Van</w:t>
             </w:r>
           </w:p>
         </w:tc>
@@ -8119,7 +8277,39 @@
                 <w:rFonts w:ascii="Calibri" w:hAnsi="Calibri" w:cs="Times New Roman"/>
                 <w:szCs w:val="24"/>
               </w:rPr>
-              <w:t>Huynh Quoc Nhat,</w:t>
+              <w:t xml:space="preserve">Huynh </w:t>
+            </w:r>
+            <w:proofErr w:type="spellStart"/>
+            <w:r>
+              <w:rPr>
+                <w:rFonts w:ascii="Calibri" w:hAnsi="Calibri" w:cs="Times New Roman"/>
+                <w:szCs w:val="24"/>
+              </w:rPr>
+              <w:t>Quoc</w:t>
+            </w:r>
+            <w:proofErr w:type="spellEnd"/>
+            <w:r>
+              <w:rPr>
+                <w:rFonts w:ascii="Calibri" w:hAnsi="Calibri" w:cs="Times New Roman"/>
+                <w:szCs w:val="24"/>
+              </w:rPr>
+              <w:t xml:space="preserve"> </w:t>
+            </w:r>
+            <w:proofErr w:type="spellStart"/>
+            <w:r>
+              <w:rPr>
+                <w:rFonts w:ascii="Calibri" w:hAnsi="Calibri" w:cs="Times New Roman"/>
+                <w:szCs w:val="24"/>
+              </w:rPr>
+              <w:t>Nhat</w:t>
+            </w:r>
+            <w:proofErr w:type="spellEnd"/>
+            <w:r>
+              <w:rPr>
+                <w:rFonts w:ascii="Calibri" w:hAnsi="Calibri" w:cs="Times New Roman"/>
+                <w:szCs w:val="24"/>
+              </w:rPr>
+              <w:t>,</w:t>
             </w:r>
           </w:p>
           <w:p>
@@ -8135,7 +8325,23 @@
                 <w:rFonts w:ascii="Calibri" w:hAnsi="Calibri" w:cs="Times New Roman"/>
                 <w:szCs w:val="24"/>
               </w:rPr>
-              <w:t>Le Hoang Quoc,</w:t>
+              <w:t xml:space="preserve">Le Hoang </w:t>
+            </w:r>
+            <w:proofErr w:type="spellStart"/>
+            <w:r>
+              <w:rPr>
+                <w:rFonts w:ascii="Calibri" w:hAnsi="Calibri" w:cs="Times New Roman"/>
+                <w:szCs w:val="24"/>
+              </w:rPr>
+              <w:t>Quoc</w:t>
+            </w:r>
+            <w:proofErr w:type="spellEnd"/>
+            <w:r>
+              <w:rPr>
+                <w:rFonts w:ascii="Calibri" w:hAnsi="Calibri" w:cs="Times New Roman"/>
+                <w:szCs w:val="24"/>
+              </w:rPr>
+              <w:t>,</w:t>
             </w:r>
           </w:p>
           <w:p>
@@ -8151,7 +8357,6 @@
                 <w:rFonts w:ascii="Calibri" w:hAnsi="Calibri" w:cs="Times New Roman"/>
                 <w:szCs w:val="24"/>
               </w:rPr>
-              <w:lastRenderedPageBreak/>
               <w:t>Huynh Vu Ha Lan,</w:t>
             </w:r>
           </w:p>
@@ -8168,7 +8373,39 @@
                 <w:rFonts w:ascii="Calibri" w:hAnsi="Calibri" w:cs="Times New Roman"/>
                 <w:szCs w:val="24"/>
               </w:rPr>
-              <w:t>Ho Trung Anh,</w:t>
+              <w:t xml:space="preserve">Ho </w:t>
+            </w:r>
+            <w:proofErr w:type="spellStart"/>
+            <w:r>
+              <w:rPr>
+                <w:rFonts w:ascii="Calibri" w:hAnsi="Calibri" w:cs="Times New Roman"/>
+                <w:szCs w:val="24"/>
+              </w:rPr>
+              <w:t>Trung</w:t>
+            </w:r>
+            <w:proofErr w:type="spellEnd"/>
+            <w:r>
+              <w:rPr>
+                <w:rFonts w:ascii="Calibri" w:hAnsi="Calibri" w:cs="Times New Roman"/>
+                <w:szCs w:val="24"/>
+              </w:rPr>
+              <w:t xml:space="preserve"> </w:t>
+            </w:r>
+            <w:proofErr w:type="spellStart"/>
+            <w:r>
+              <w:rPr>
+                <w:rFonts w:ascii="Calibri" w:hAnsi="Calibri" w:cs="Times New Roman"/>
+                <w:szCs w:val="24"/>
+              </w:rPr>
+              <w:t>Anh</w:t>
+            </w:r>
+            <w:proofErr w:type="spellEnd"/>
+            <w:r>
+              <w:rPr>
+                <w:rFonts w:ascii="Calibri" w:hAnsi="Calibri" w:cs="Times New Roman"/>
+                <w:szCs w:val="24"/>
+              </w:rPr>
+              <w:t>,</w:t>
             </w:r>
           </w:p>
           <w:p>
@@ -8184,7 +8421,39 @@
                 <w:rFonts w:ascii="Calibri" w:hAnsi="Calibri" w:cs="Times New Roman"/>
                 <w:szCs w:val="24"/>
               </w:rPr>
-              <w:t>Huynh Thi Thanh Van</w:t>
+              <w:t xml:space="preserve">Huynh </w:t>
+            </w:r>
+            <w:proofErr w:type="spellStart"/>
+            <w:r>
+              <w:rPr>
+                <w:rFonts w:ascii="Calibri" w:hAnsi="Calibri" w:cs="Times New Roman"/>
+                <w:szCs w:val="24"/>
+              </w:rPr>
+              <w:t>Thi</w:t>
+            </w:r>
+            <w:proofErr w:type="spellEnd"/>
+            <w:r>
+              <w:rPr>
+                <w:rFonts w:ascii="Calibri" w:hAnsi="Calibri" w:cs="Times New Roman"/>
+                <w:szCs w:val="24"/>
+              </w:rPr>
+              <w:t xml:space="preserve"> </w:t>
+            </w:r>
+            <w:proofErr w:type="spellStart"/>
+            <w:r>
+              <w:rPr>
+                <w:rFonts w:ascii="Calibri" w:hAnsi="Calibri" w:cs="Times New Roman"/>
+                <w:szCs w:val="24"/>
+              </w:rPr>
+              <w:t>Thanh</w:t>
+            </w:r>
+            <w:proofErr w:type="spellEnd"/>
+            <w:r>
+              <w:rPr>
+                <w:rFonts w:ascii="Calibri" w:hAnsi="Calibri" w:cs="Times New Roman"/>
+                <w:szCs w:val="24"/>
+              </w:rPr>
+              <w:t xml:space="preserve"> Van</w:t>
             </w:r>
           </w:p>
         </w:tc>
@@ -8211,7 +8480,6 @@
                 <w:sz w:val="27"/>
                 <w:szCs w:val="27"/>
               </w:rPr>
-              <w:lastRenderedPageBreak/>
               <w:t>Report test and send to developer fix error/problem</w:t>
             </w:r>
           </w:p>
@@ -8279,7 +8547,39 @@
                 <w:rFonts w:ascii="Calibri" w:hAnsi="Calibri" w:cs="Times New Roman"/>
                 <w:szCs w:val="24"/>
               </w:rPr>
-              <w:t>Huynh Quoc Nhat,</w:t>
+              <w:t xml:space="preserve">Huynh </w:t>
+            </w:r>
+            <w:proofErr w:type="spellStart"/>
+            <w:r>
+              <w:rPr>
+                <w:rFonts w:ascii="Calibri" w:hAnsi="Calibri" w:cs="Times New Roman"/>
+                <w:szCs w:val="24"/>
+              </w:rPr>
+              <w:t>Quoc</w:t>
+            </w:r>
+            <w:proofErr w:type="spellEnd"/>
+            <w:r>
+              <w:rPr>
+                <w:rFonts w:ascii="Calibri" w:hAnsi="Calibri" w:cs="Times New Roman"/>
+                <w:szCs w:val="24"/>
+              </w:rPr>
+              <w:t xml:space="preserve"> </w:t>
+            </w:r>
+            <w:proofErr w:type="spellStart"/>
+            <w:r>
+              <w:rPr>
+                <w:rFonts w:ascii="Calibri" w:hAnsi="Calibri" w:cs="Times New Roman"/>
+                <w:szCs w:val="24"/>
+              </w:rPr>
+              <w:t>Nhat</w:t>
+            </w:r>
+            <w:proofErr w:type="spellEnd"/>
+            <w:r>
+              <w:rPr>
+                <w:rFonts w:ascii="Calibri" w:hAnsi="Calibri" w:cs="Times New Roman"/>
+                <w:szCs w:val="24"/>
+              </w:rPr>
+              <w:t>,</w:t>
             </w:r>
           </w:p>
           <w:p>
@@ -8295,7 +8595,23 @@
                 <w:rFonts w:ascii="Calibri" w:hAnsi="Calibri" w:cs="Times New Roman"/>
                 <w:szCs w:val="24"/>
               </w:rPr>
-              <w:t>Le Hoang Quoc,</w:t>
+              <w:t xml:space="preserve">Le Hoang </w:t>
+            </w:r>
+            <w:proofErr w:type="spellStart"/>
+            <w:r>
+              <w:rPr>
+                <w:rFonts w:ascii="Calibri" w:hAnsi="Calibri" w:cs="Times New Roman"/>
+                <w:szCs w:val="24"/>
+              </w:rPr>
+              <w:t>Quoc</w:t>
+            </w:r>
+            <w:proofErr w:type="spellEnd"/>
+            <w:r>
+              <w:rPr>
+                <w:rFonts w:ascii="Calibri" w:hAnsi="Calibri" w:cs="Times New Roman"/>
+                <w:szCs w:val="24"/>
+              </w:rPr>
+              <w:t>,</w:t>
             </w:r>
           </w:p>
           <w:p>
@@ -8327,7 +8643,39 @@
                 <w:rFonts w:ascii="Calibri" w:hAnsi="Calibri" w:cs="Times New Roman"/>
                 <w:szCs w:val="24"/>
               </w:rPr>
-              <w:t>Ho Trung Anh,</w:t>
+              <w:t xml:space="preserve">Ho </w:t>
+            </w:r>
+            <w:proofErr w:type="spellStart"/>
+            <w:r>
+              <w:rPr>
+                <w:rFonts w:ascii="Calibri" w:hAnsi="Calibri" w:cs="Times New Roman"/>
+                <w:szCs w:val="24"/>
+              </w:rPr>
+              <w:t>Trung</w:t>
+            </w:r>
+            <w:proofErr w:type="spellEnd"/>
+            <w:r>
+              <w:rPr>
+                <w:rFonts w:ascii="Calibri" w:hAnsi="Calibri" w:cs="Times New Roman"/>
+                <w:szCs w:val="24"/>
+              </w:rPr>
+              <w:t xml:space="preserve"> </w:t>
+            </w:r>
+            <w:proofErr w:type="spellStart"/>
+            <w:r>
+              <w:rPr>
+                <w:rFonts w:ascii="Calibri" w:hAnsi="Calibri" w:cs="Times New Roman"/>
+                <w:szCs w:val="24"/>
+              </w:rPr>
+              <w:t>Anh</w:t>
+            </w:r>
+            <w:proofErr w:type="spellEnd"/>
+            <w:r>
+              <w:rPr>
+                <w:rFonts w:ascii="Calibri" w:hAnsi="Calibri" w:cs="Times New Roman"/>
+                <w:szCs w:val="24"/>
+              </w:rPr>
+              <w:t>,</w:t>
             </w:r>
           </w:p>
           <w:p>
@@ -8343,7 +8691,39 @@
                 <w:rFonts w:ascii="Calibri" w:hAnsi="Calibri" w:cs="Times New Roman"/>
                 <w:szCs w:val="24"/>
               </w:rPr>
-              <w:t>Huynh Thi Thanh Van</w:t>
+              <w:t xml:space="preserve">Huynh </w:t>
+            </w:r>
+            <w:proofErr w:type="spellStart"/>
+            <w:r>
+              <w:rPr>
+                <w:rFonts w:ascii="Calibri" w:hAnsi="Calibri" w:cs="Times New Roman"/>
+                <w:szCs w:val="24"/>
+              </w:rPr>
+              <w:t>Thi</w:t>
+            </w:r>
+            <w:proofErr w:type="spellEnd"/>
+            <w:r>
+              <w:rPr>
+                <w:rFonts w:ascii="Calibri" w:hAnsi="Calibri" w:cs="Times New Roman"/>
+                <w:szCs w:val="24"/>
+              </w:rPr>
+              <w:t xml:space="preserve"> </w:t>
+            </w:r>
+            <w:proofErr w:type="spellStart"/>
+            <w:r>
+              <w:rPr>
+                <w:rFonts w:ascii="Calibri" w:hAnsi="Calibri" w:cs="Times New Roman"/>
+                <w:szCs w:val="24"/>
+              </w:rPr>
+              <w:t>Thanh</w:t>
+            </w:r>
+            <w:proofErr w:type="spellEnd"/>
+            <w:r>
+              <w:rPr>
+                <w:rFonts w:ascii="Calibri" w:hAnsi="Calibri" w:cs="Times New Roman"/>
+                <w:szCs w:val="24"/>
+              </w:rPr>
+              <w:t xml:space="preserve"> Van</w:t>
             </w:r>
           </w:p>
         </w:tc>
@@ -8438,7 +8818,39 @@
                 <w:rFonts w:ascii="Calibri" w:hAnsi="Calibri" w:cs="Times New Roman"/>
                 <w:szCs w:val="24"/>
               </w:rPr>
-              <w:t>Huynh Quoc Nhat,</w:t>
+              <w:t xml:space="preserve">Huynh </w:t>
+            </w:r>
+            <w:proofErr w:type="spellStart"/>
+            <w:r>
+              <w:rPr>
+                <w:rFonts w:ascii="Calibri" w:hAnsi="Calibri" w:cs="Times New Roman"/>
+                <w:szCs w:val="24"/>
+              </w:rPr>
+              <w:t>Quoc</w:t>
+            </w:r>
+            <w:proofErr w:type="spellEnd"/>
+            <w:r>
+              <w:rPr>
+                <w:rFonts w:ascii="Calibri" w:hAnsi="Calibri" w:cs="Times New Roman"/>
+                <w:szCs w:val="24"/>
+              </w:rPr>
+              <w:t xml:space="preserve"> </w:t>
+            </w:r>
+            <w:proofErr w:type="spellStart"/>
+            <w:r>
+              <w:rPr>
+                <w:rFonts w:ascii="Calibri" w:hAnsi="Calibri" w:cs="Times New Roman"/>
+                <w:szCs w:val="24"/>
+              </w:rPr>
+              <w:t>Nhat</w:t>
+            </w:r>
+            <w:proofErr w:type="spellEnd"/>
+            <w:r>
+              <w:rPr>
+                <w:rFonts w:ascii="Calibri" w:hAnsi="Calibri" w:cs="Times New Roman"/>
+                <w:szCs w:val="24"/>
+              </w:rPr>
+              <w:t>,</w:t>
             </w:r>
           </w:p>
           <w:p>
@@ -8454,7 +8866,23 @@
                 <w:rFonts w:ascii="Calibri" w:hAnsi="Calibri" w:cs="Times New Roman"/>
                 <w:szCs w:val="24"/>
               </w:rPr>
-              <w:t>Le Hoang Quoc,</w:t>
+              <w:t xml:space="preserve">Le Hoang </w:t>
+            </w:r>
+            <w:proofErr w:type="spellStart"/>
+            <w:r>
+              <w:rPr>
+                <w:rFonts w:ascii="Calibri" w:hAnsi="Calibri" w:cs="Times New Roman"/>
+                <w:szCs w:val="24"/>
+              </w:rPr>
+              <w:t>Quoc</w:t>
+            </w:r>
+            <w:proofErr w:type="spellEnd"/>
+            <w:r>
+              <w:rPr>
+                <w:rFonts w:ascii="Calibri" w:hAnsi="Calibri" w:cs="Times New Roman"/>
+                <w:szCs w:val="24"/>
+              </w:rPr>
+              <w:t>,</w:t>
             </w:r>
           </w:p>
           <w:p>
@@ -8486,7 +8914,39 @@
                 <w:rFonts w:ascii="Calibri" w:hAnsi="Calibri" w:cs="Times New Roman"/>
                 <w:szCs w:val="24"/>
               </w:rPr>
-              <w:t>Ho Trung Anh,</w:t>
+              <w:t xml:space="preserve">Ho </w:t>
+            </w:r>
+            <w:proofErr w:type="spellStart"/>
+            <w:r>
+              <w:rPr>
+                <w:rFonts w:ascii="Calibri" w:hAnsi="Calibri" w:cs="Times New Roman"/>
+                <w:szCs w:val="24"/>
+              </w:rPr>
+              <w:t>Trung</w:t>
+            </w:r>
+            <w:proofErr w:type="spellEnd"/>
+            <w:r>
+              <w:rPr>
+                <w:rFonts w:ascii="Calibri" w:hAnsi="Calibri" w:cs="Times New Roman"/>
+                <w:szCs w:val="24"/>
+              </w:rPr>
+              <w:t xml:space="preserve"> </w:t>
+            </w:r>
+            <w:proofErr w:type="spellStart"/>
+            <w:r>
+              <w:rPr>
+                <w:rFonts w:ascii="Calibri" w:hAnsi="Calibri" w:cs="Times New Roman"/>
+                <w:szCs w:val="24"/>
+              </w:rPr>
+              <w:t>Anh</w:t>
+            </w:r>
+            <w:proofErr w:type="spellEnd"/>
+            <w:r>
+              <w:rPr>
+                <w:rFonts w:ascii="Calibri" w:hAnsi="Calibri" w:cs="Times New Roman"/>
+                <w:szCs w:val="24"/>
+              </w:rPr>
+              <w:t>,</w:t>
             </w:r>
           </w:p>
           <w:p>
@@ -8502,7 +8962,39 @@
                 <w:rFonts w:ascii="Calibri" w:hAnsi="Calibri" w:cs="Times New Roman"/>
                 <w:szCs w:val="24"/>
               </w:rPr>
-              <w:t>Huynh Thi Thanh Van</w:t>
+              <w:t xml:space="preserve">Huynh </w:t>
+            </w:r>
+            <w:proofErr w:type="spellStart"/>
+            <w:r>
+              <w:rPr>
+                <w:rFonts w:ascii="Calibri" w:hAnsi="Calibri" w:cs="Times New Roman"/>
+                <w:szCs w:val="24"/>
+              </w:rPr>
+              <w:t>Thi</w:t>
+            </w:r>
+            <w:proofErr w:type="spellEnd"/>
+            <w:r>
+              <w:rPr>
+                <w:rFonts w:ascii="Calibri" w:hAnsi="Calibri" w:cs="Times New Roman"/>
+                <w:szCs w:val="24"/>
+              </w:rPr>
+              <w:t xml:space="preserve"> </w:t>
+            </w:r>
+            <w:proofErr w:type="spellStart"/>
+            <w:r>
+              <w:rPr>
+                <w:rFonts w:ascii="Calibri" w:hAnsi="Calibri" w:cs="Times New Roman"/>
+                <w:szCs w:val="24"/>
+              </w:rPr>
+              <w:t>Thanh</w:t>
+            </w:r>
+            <w:proofErr w:type="spellEnd"/>
+            <w:r>
+              <w:rPr>
+                <w:rFonts w:ascii="Calibri" w:hAnsi="Calibri" w:cs="Times New Roman"/>
+                <w:szCs w:val="24"/>
+              </w:rPr>
+              <w:t xml:space="preserve"> Van</w:t>
             </w:r>
           </w:p>
         </w:tc>
@@ -8586,7 +9078,39 @@
                 <w:rFonts w:ascii="Calibri" w:hAnsi="Calibri" w:cs="Times New Roman"/>
                 <w:szCs w:val="24"/>
               </w:rPr>
-              <w:t>Huynh Quoc Nhat,</w:t>
+              <w:t xml:space="preserve">Huynh </w:t>
+            </w:r>
+            <w:proofErr w:type="spellStart"/>
+            <w:r>
+              <w:rPr>
+                <w:rFonts w:ascii="Calibri" w:hAnsi="Calibri" w:cs="Times New Roman"/>
+                <w:szCs w:val="24"/>
+              </w:rPr>
+              <w:t>Quoc</w:t>
+            </w:r>
+            <w:proofErr w:type="spellEnd"/>
+            <w:r>
+              <w:rPr>
+                <w:rFonts w:ascii="Calibri" w:hAnsi="Calibri" w:cs="Times New Roman"/>
+                <w:szCs w:val="24"/>
+              </w:rPr>
+              <w:t xml:space="preserve"> </w:t>
+            </w:r>
+            <w:proofErr w:type="spellStart"/>
+            <w:r>
+              <w:rPr>
+                <w:rFonts w:ascii="Calibri" w:hAnsi="Calibri" w:cs="Times New Roman"/>
+                <w:szCs w:val="24"/>
+              </w:rPr>
+              <w:t>Nhat</w:t>
+            </w:r>
+            <w:proofErr w:type="spellEnd"/>
+            <w:r>
+              <w:rPr>
+                <w:rFonts w:ascii="Calibri" w:hAnsi="Calibri" w:cs="Times New Roman"/>
+                <w:szCs w:val="24"/>
+              </w:rPr>
+              <w:t>,</w:t>
             </w:r>
           </w:p>
           <w:p>
@@ -8602,7 +9126,23 @@
                 <w:rFonts w:ascii="Calibri" w:hAnsi="Calibri" w:cs="Times New Roman"/>
                 <w:szCs w:val="24"/>
               </w:rPr>
-              <w:t>Le Hoang Quoc,</w:t>
+              <w:t xml:space="preserve">Le Hoang </w:t>
+            </w:r>
+            <w:proofErr w:type="spellStart"/>
+            <w:r>
+              <w:rPr>
+                <w:rFonts w:ascii="Calibri" w:hAnsi="Calibri" w:cs="Times New Roman"/>
+                <w:szCs w:val="24"/>
+              </w:rPr>
+              <w:t>Quoc</w:t>
+            </w:r>
+            <w:proofErr w:type="spellEnd"/>
+            <w:r>
+              <w:rPr>
+                <w:rFonts w:ascii="Calibri" w:hAnsi="Calibri" w:cs="Times New Roman"/>
+                <w:szCs w:val="24"/>
+              </w:rPr>
+              <w:t>,</w:t>
             </w:r>
           </w:p>
           <w:p>
@@ -8634,7 +9174,39 @@
                 <w:rFonts w:ascii="Calibri" w:hAnsi="Calibri" w:cs="Times New Roman"/>
                 <w:szCs w:val="24"/>
               </w:rPr>
-              <w:t>Ho Trung Anh,</w:t>
+              <w:t xml:space="preserve">Ho </w:t>
+            </w:r>
+            <w:proofErr w:type="spellStart"/>
+            <w:r>
+              <w:rPr>
+                <w:rFonts w:ascii="Calibri" w:hAnsi="Calibri" w:cs="Times New Roman"/>
+                <w:szCs w:val="24"/>
+              </w:rPr>
+              <w:t>Trung</w:t>
+            </w:r>
+            <w:proofErr w:type="spellEnd"/>
+            <w:r>
+              <w:rPr>
+                <w:rFonts w:ascii="Calibri" w:hAnsi="Calibri" w:cs="Times New Roman"/>
+                <w:szCs w:val="24"/>
+              </w:rPr>
+              <w:t xml:space="preserve"> </w:t>
+            </w:r>
+            <w:proofErr w:type="spellStart"/>
+            <w:r>
+              <w:rPr>
+                <w:rFonts w:ascii="Calibri" w:hAnsi="Calibri" w:cs="Times New Roman"/>
+                <w:szCs w:val="24"/>
+              </w:rPr>
+              <w:t>Anh</w:t>
+            </w:r>
+            <w:proofErr w:type="spellEnd"/>
+            <w:r>
+              <w:rPr>
+                <w:rFonts w:ascii="Calibri" w:hAnsi="Calibri" w:cs="Times New Roman"/>
+                <w:szCs w:val="24"/>
+              </w:rPr>
+              <w:t>,</w:t>
             </w:r>
           </w:p>
           <w:p>
@@ -8650,7 +9222,39 @@
                 <w:rFonts w:ascii="Calibri" w:hAnsi="Calibri" w:cs="Times New Roman"/>
                 <w:szCs w:val="24"/>
               </w:rPr>
-              <w:t>Huynh Thi Thanh Van</w:t>
+              <w:t xml:space="preserve">Huynh </w:t>
+            </w:r>
+            <w:proofErr w:type="spellStart"/>
+            <w:r>
+              <w:rPr>
+                <w:rFonts w:ascii="Calibri" w:hAnsi="Calibri" w:cs="Times New Roman"/>
+                <w:szCs w:val="24"/>
+              </w:rPr>
+              <w:t>Thi</w:t>
+            </w:r>
+            <w:proofErr w:type="spellEnd"/>
+            <w:r>
+              <w:rPr>
+                <w:rFonts w:ascii="Calibri" w:hAnsi="Calibri" w:cs="Times New Roman"/>
+                <w:szCs w:val="24"/>
+              </w:rPr>
+              <w:t xml:space="preserve"> </w:t>
+            </w:r>
+            <w:proofErr w:type="spellStart"/>
+            <w:r>
+              <w:rPr>
+                <w:rFonts w:ascii="Calibri" w:hAnsi="Calibri" w:cs="Times New Roman"/>
+                <w:szCs w:val="24"/>
+              </w:rPr>
+              <w:t>Thanh</w:t>
+            </w:r>
+            <w:proofErr w:type="spellEnd"/>
+            <w:r>
+              <w:rPr>
+                <w:rFonts w:ascii="Calibri" w:hAnsi="Calibri" w:cs="Times New Roman"/>
+                <w:szCs w:val="24"/>
+              </w:rPr>
+              <w:t xml:space="preserve"> Van</w:t>
             </w:r>
           </w:p>
         </w:tc>
@@ -8749,7 +9353,6 @@
         <w:t>Test results will be written in excel file.</w:t>
       </w:r>
     </w:p>
-    <w:p/>
     <w:sectPr>
       <w:footerReference w:type="default" r:id="rId10"/>
       <w:pgSz w:w="12240" w:h="15840"/>
@@ -8835,7 +9438,7 @@
       <w:rPr>
         <w:noProof/>
       </w:rPr>
-      <w:t>3</w:t>
+      <w:t>11</w:t>
     </w:r>
     <w:r>
       <w:fldChar w:fldCharType="end"/>
@@ -20992,7 +21595,7 @@
 </file>
 
 <file path=customXml/itemProps1.xml><?xml version="1.0" encoding="utf-8"?>
-<ds:datastoreItem xmlns:ds="http://schemas.openxmlformats.org/officeDocument/2006/customXml" ds:itemID="{4D257890-CE59-45C9-B49B-5A563BDE5C2D}">
+<ds:datastoreItem xmlns:ds="http://schemas.openxmlformats.org/officeDocument/2006/customXml" ds:itemID="{B3842789-2FA9-40F4-9EED-88F2D3B58DBA}">
   <ds:schemaRefs>
     <ds:schemaRef ds:uri="http://schemas.openxmlformats.org/officeDocument/2006/bibliography"/>
   </ds:schemaRefs>

--- a/Document/7.Testing/TestPlan-Sprint1_v1.1.docx
+++ b/Document/7.Testing/TestPlan-Sprint1_v1.1.docx
@@ -1,6 +1,6 @@
 
 <file path=word/document.xml><?xml version="1.0" encoding="utf-8"?>
-<w:document xmlns:wpc="http://schemas.microsoft.com/office/word/2010/wordprocessingCanvas" xmlns:cx="http://schemas.microsoft.com/office/drawing/2014/chartex" xmlns:mc="http://schemas.openxmlformats.org/markup-compatibility/2006" xmlns:o="urn:schemas-microsoft-com:office:office" xmlns:r="http://schemas.openxmlformats.org/officeDocument/2006/relationships" xmlns:m="http://schemas.openxmlformats.org/officeDocument/2006/math" xmlns:v="urn:schemas-microsoft-com:vml" xmlns:wp14="http://schemas.microsoft.com/office/word/2010/wordprocessingDrawing" xmlns:wp="http://schemas.openxmlformats.org/drawingml/2006/wordprocessingDrawing" xmlns:w10="urn:schemas-microsoft-com:office:word" xmlns:w="http://schemas.openxmlformats.org/wordprocessingml/2006/main" xmlns:w14="http://schemas.microsoft.com/office/word/2010/wordml" xmlns:w15="http://schemas.microsoft.com/office/word/2012/wordml" xmlns:w16se="http://schemas.microsoft.com/office/word/2015/wordml/symex" xmlns:wpg="http://schemas.microsoft.com/office/word/2010/wordprocessingGroup" xmlns:wpi="http://schemas.microsoft.com/office/word/2010/wordprocessingInk" xmlns:wne="http://schemas.microsoft.com/office/word/2006/wordml" xmlns:wps="http://schemas.microsoft.com/office/word/2010/wordprocessingShape" mc:Ignorable="w14 w15 w16se wp14">
+<w:document xmlns:wpc="http://schemas.microsoft.com/office/word/2010/wordprocessingCanvas" xmlns:mc="http://schemas.openxmlformats.org/markup-compatibility/2006" xmlns:o="urn:schemas-microsoft-com:office:office" xmlns:r="http://schemas.openxmlformats.org/officeDocument/2006/relationships" xmlns:m="http://schemas.openxmlformats.org/officeDocument/2006/math" xmlns:v="urn:schemas-microsoft-com:vml" xmlns:wp14="http://schemas.microsoft.com/office/word/2010/wordprocessingDrawing" xmlns:wp="http://schemas.openxmlformats.org/drawingml/2006/wordprocessingDrawing" xmlns:w10="urn:schemas-microsoft-com:office:word" xmlns:w="http://schemas.openxmlformats.org/wordprocessingml/2006/main" xmlns:w14="http://schemas.microsoft.com/office/word/2010/wordml" xmlns:w15="http://schemas.microsoft.com/office/word/2012/wordml" xmlns:wpg="http://schemas.microsoft.com/office/word/2010/wordprocessingGroup" xmlns:wpi="http://schemas.microsoft.com/office/word/2010/wordprocessingInk" xmlns:wne="http://schemas.microsoft.com/office/word/2006/wordml" xmlns:wps="http://schemas.microsoft.com/office/word/2010/wordprocessingShape" mc:Ignorable="w14 w15 wp14">
   <w:body>
     <w:p>
       <w:pPr>
@@ -100,13 +100,26 @@
     </w:p>
     <w:p>
       <w:pPr>
+        <w:spacing w:before="12" w:line="276" w:lineRule="auto"/>
         <w:jc w:val="center"/>
         <w:rPr>
           <w:rFonts w:cs="Times New Roman"/>
-          <w:sz w:val="26"/>
+          <w:b/>
+          <w:color w:val="FF0000"/>
+          <w:sz w:val="48"/>
           <w:szCs w:val="26"/>
         </w:rPr>
       </w:pPr>
+      <w:r>
+        <w:rPr>
+          <w:rFonts w:cs="Times New Roman"/>
+          <w:b/>
+          <w:color w:val="FF0000"/>
+          <w:sz w:val="48"/>
+          <w:szCs w:val="26"/>
+        </w:rPr>
+        <w:t>ROOMY SYSTEM MANAGEMENT</w:t>
+      </w:r>
     </w:p>
     <w:p>
       <w:pPr>
@@ -125,62 +138,494 @@
           <w:sz w:val="40"/>
           <w:szCs w:val="40"/>
         </w:rPr>
-        <w:t xml:space="preserve">TEST PLAN </w:t>
-      </w:r>
-      <w:r>
-        <w:rPr>
-          <w:rFonts w:cs="Times New Roman"/>
-          <w:b/>
-          <w:sz w:val="40"/>
-          <w:szCs w:val="40"/>
-        </w:rPr>
-        <w:t>FOR SPRINT 1</w:t>
-      </w:r>
-      <w:bookmarkStart w:id="0" w:name="_GoBack"/>
-      <w:bookmarkEnd w:id="0"/>
-      <w:r>
-        <w:rPr>
-          <w:rFonts w:cs="Times New Roman"/>
-          <w:b/>
-          <w:sz w:val="40"/>
-          <w:szCs w:val="40"/>
-        </w:rPr>
-        <w:t xml:space="preserve"> DOCUMENT</w:t>
+        <w:t>TEST PLAN FOR SPRINT 1 DOCUMENT</w:t>
       </w:r>
     </w:p>
     <w:p>
       <w:pPr>
-        <w:spacing w:before="12" w:line="276" w:lineRule="auto"/>
         <w:jc w:val="center"/>
-      </w:pPr>
-      <w:r>
         <w:rPr>
           <w:rFonts w:cs="Times New Roman"/>
-          <w:b/>
-          <w:i/>
-          <w:color w:val="ED7D31" w:themeColor="accent2"/>
-          <w:sz w:val="48"/>
-          <w:szCs w:val="26"/>
-        </w:rPr>
-        <w:t>Roomy System</w:t>
+          <w:sz w:val="32"/>
+          <w:szCs w:val="32"/>
+        </w:rPr>
+      </w:pPr>
+      <w:r>
+        <w:rPr>
+          <w:rFonts w:cs="Times New Roman"/>
+          <w:sz w:val="32"/>
+          <w:szCs w:val="32"/>
+        </w:rPr>
+        <w:t>Version: 1.</w:t>
+      </w:r>
+      <w:r>
+        <w:rPr>
+          <w:rFonts w:cs="Times New Roman"/>
+          <w:sz w:val="32"/>
+          <w:szCs w:val="32"/>
+        </w:rPr>
+        <w:t>1</w:t>
       </w:r>
     </w:p>
     <w:p>
       <w:pPr>
+        <w:spacing w:line="360" w:lineRule="auto"/>
+        <w:ind w:left="720" w:right="610"/>
         <w:jc w:val="center"/>
-      </w:pPr>
-      <w:r>
+        <w:rPr>
+          <w:sz w:val="32"/>
+          <w:szCs w:val="26"/>
+        </w:rPr>
+      </w:pPr>
+      <w:r>
+        <w:rPr>
+          <w:sz w:val="32"/>
+          <w:szCs w:val="26"/>
+        </w:rPr>
+        <w:t>Date:</w:t>
+      </w:r>
+      <w:r>
+        <w:rPr>
+          <w:sz w:val="32"/>
+          <w:szCs w:val="26"/>
+        </w:rPr>
+        <w:t xml:space="preserve"> </w:t>
+      </w:r>
+      <w:r>
+        <w:rPr>
+          <w:sz w:val="32"/>
+          <w:szCs w:val="26"/>
+        </w:rPr>
+        <w:t>Sep 8</w:t>
+      </w:r>
+      <w:r>
+        <w:rPr>
+          <w:sz w:val="32"/>
+          <w:szCs w:val="26"/>
+        </w:rPr>
+        <w:t>, 2018</w:t>
+      </w:r>
+    </w:p>
+    <w:p>
+      <w:pPr>
+        <w:jc w:val="center"/>
         <w:rPr>
           <w:rFonts w:cs="Times New Roman"/>
           <w:sz w:val="26"/>
           <w:szCs w:val="26"/>
         </w:rPr>
-        <w:t>Version: 1.0</w:t>
+      </w:pPr>
+    </w:p>
+    <w:p/>
+    <w:p>
+      <w:pPr>
+        <w:jc w:val="center"/>
+      </w:pPr>
+      <w:r>
+        <w:t xml:space="preserve">                 </w:t>
+      </w:r>
+      <w:r>
+        <w:t xml:space="preserve">                              </w:t>
+      </w:r>
+      <w:r>
+        <w:rPr>
+          <w:b/>
+        </w:rPr>
+        <w:t>MENTOR</w:t>
+      </w:r>
+      <w:r>
+        <w:t>: MSc. Phan Van Son</w:t>
       </w:r>
     </w:p>
     <w:p>
-      <w:pPr>
-        <w:jc w:val="center"/>
+      <w:r>
+        <w:t xml:space="preserve">                                       </w:t>
+      </w:r>
+      <w:r>
+        <w:t xml:space="preserve">                               </w:t>
+      </w:r>
+      <w:r>
+        <w:rPr>
+          <w:b/>
+        </w:rPr>
+        <w:t>PROJECT TEAM</w:t>
+      </w:r>
+      <w:r>
+        <w:t>: BLUE TEAM</w:t>
+      </w:r>
+    </w:p>
+    <w:p>
+      <w:pPr>
+        <w:rPr>
+          <w:sz w:val="26"/>
+          <w:szCs w:val="26"/>
+        </w:rPr>
+      </w:pPr>
+      <w:r>
+        <w:t xml:space="preserve">                                       </w:t>
+      </w:r>
+      <w:r>
+        <w:t xml:space="preserve">                              </w:t>
+      </w:r>
+      <w:r>
+        <w:rPr>
+          <w:b/>
+        </w:rPr>
+        <w:t xml:space="preserve">TEAM </w:t>
+      </w:r>
+      <w:proofErr w:type="gramStart"/>
+      <w:r>
+        <w:rPr>
+          <w:b/>
+        </w:rPr>
+        <w:t>MEMBER</w:t>
+      </w:r>
+      <w:r>
+        <w:rPr>
+          <w:b/>
+        </w:rPr>
+        <w:t xml:space="preserve"> </w:t>
+      </w:r>
+      <w:r>
+        <w:t>:</w:t>
+      </w:r>
+      <w:proofErr w:type="gramEnd"/>
+      <w:r>
+        <w:t xml:space="preserve"> </w:t>
+      </w:r>
+      <w:r>
+        <w:rPr>
+          <w:sz w:val="26"/>
+          <w:szCs w:val="26"/>
+        </w:rPr>
+        <w:t xml:space="preserve">Huynh Quoc </w:t>
+      </w:r>
+      <w:proofErr w:type="spellStart"/>
+      <w:r>
+        <w:rPr>
+          <w:sz w:val="26"/>
+          <w:szCs w:val="26"/>
+        </w:rPr>
+        <w:t>Nhat</w:t>
+      </w:r>
+      <w:proofErr w:type="spellEnd"/>
+    </w:p>
+    <w:p>
+      <w:pPr>
+        <w:rPr>
+          <w:sz w:val="26"/>
+          <w:szCs w:val="26"/>
+        </w:rPr>
+      </w:pPr>
+      <w:r>
+        <w:rPr>
+          <w:sz w:val="26"/>
+          <w:szCs w:val="26"/>
+        </w:rPr>
+        <w:tab/>
+      </w:r>
+      <w:r>
+        <w:rPr>
+          <w:sz w:val="26"/>
+          <w:szCs w:val="26"/>
+        </w:rPr>
+        <w:tab/>
+      </w:r>
+      <w:r>
+        <w:rPr>
+          <w:sz w:val="26"/>
+          <w:szCs w:val="26"/>
+        </w:rPr>
+        <w:tab/>
+      </w:r>
+      <w:r>
+        <w:rPr>
+          <w:sz w:val="26"/>
+          <w:szCs w:val="26"/>
+        </w:rPr>
+        <w:tab/>
+      </w:r>
+      <w:r>
+        <w:rPr>
+          <w:sz w:val="26"/>
+          <w:szCs w:val="26"/>
+        </w:rPr>
+        <w:tab/>
+      </w:r>
+      <w:r>
+        <w:rPr>
+          <w:sz w:val="26"/>
+          <w:szCs w:val="26"/>
+        </w:rPr>
+        <w:tab/>
+      </w:r>
+      <w:r>
+        <w:rPr>
+          <w:sz w:val="26"/>
+          <w:szCs w:val="26"/>
+        </w:rPr>
+        <w:tab/>
+        <w:t xml:space="preserve">                  </w:t>
+      </w:r>
+      <w:r>
+        <w:rPr>
+          <w:sz w:val="26"/>
+          <w:szCs w:val="26"/>
+        </w:rPr>
+        <w:t xml:space="preserve">Ho </w:t>
+      </w:r>
+      <w:proofErr w:type="spellStart"/>
+      <w:r>
+        <w:rPr>
+          <w:sz w:val="26"/>
+          <w:szCs w:val="26"/>
+        </w:rPr>
+        <w:t>Trung</w:t>
+      </w:r>
+      <w:proofErr w:type="spellEnd"/>
+      <w:r>
+        <w:rPr>
+          <w:sz w:val="26"/>
+          <w:szCs w:val="26"/>
+        </w:rPr>
+        <w:t xml:space="preserve"> Anh</w:t>
+      </w:r>
+    </w:p>
+    <w:p>
+      <w:pPr>
+        <w:rPr>
+          <w:sz w:val="26"/>
+          <w:szCs w:val="26"/>
+        </w:rPr>
+      </w:pPr>
+      <w:r>
+        <w:rPr>
+          <w:sz w:val="26"/>
+          <w:szCs w:val="26"/>
+        </w:rPr>
+        <w:tab/>
+      </w:r>
+      <w:r>
+        <w:rPr>
+          <w:sz w:val="26"/>
+          <w:szCs w:val="26"/>
+        </w:rPr>
+        <w:tab/>
+      </w:r>
+      <w:r>
+        <w:rPr>
+          <w:sz w:val="26"/>
+          <w:szCs w:val="26"/>
+        </w:rPr>
+        <w:tab/>
+      </w:r>
+      <w:r>
+        <w:rPr>
+          <w:sz w:val="26"/>
+          <w:szCs w:val="26"/>
+        </w:rPr>
+        <w:tab/>
+      </w:r>
+      <w:r>
+        <w:rPr>
+          <w:sz w:val="26"/>
+          <w:szCs w:val="26"/>
+        </w:rPr>
+        <w:tab/>
+      </w:r>
+      <w:r>
+        <w:rPr>
+          <w:sz w:val="26"/>
+          <w:szCs w:val="26"/>
+        </w:rPr>
+        <w:tab/>
+      </w:r>
+      <w:r>
+        <w:rPr>
+          <w:sz w:val="26"/>
+          <w:szCs w:val="26"/>
+        </w:rPr>
+        <w:tab/>
+      </w:r>
+      <w:r>
+        <w:rPr>
+          <w:sz w:val="26"/>
+          <w:szCs w:val="26"/>
+        </w:rPr>
+        <w:t xml:space="preserve">                  </w:t>
+      </w:r>
+      <w:r>
+        <w:rPr>
+          <w:sz w:val="26"/>
+          <w:szCs w:val="26"/>
+        </w:rPr>
+        <w:t>Le Hoang Quoc</w:t>
+      </w:r>
+    </w:p>
+    <w:p>
+      <w:pPr>
+        <w:rPr>
+          <w:sz w:val="26"/>
+          <w:szCs w:val="26"/>
+        </w:rPr>
+      </w:pPr>
+      <w:r>
+        <w:rPr>
+          <w:sz w:val="26"/>
+          <w:szCs w:val="26"/>
+        </w:rPr>
+        <w:tab/>
+      </w:r>
+      <w:r>
+        <w:rPr>
+          <w:sz w:val="26"/>
+          <w:szCs w:val="26"/>
+        </w:rPr>
+        <w:tab/>
+      </w:r>
+      <w:r>
+        <w:rPr>
+          <w:sz w:val="26"/>
+          <w:szCs w:val="26"/>
+        </w:rPr>
+        <w:tab/>
+      </w:r>
+      <w:r>
+        <w:rPr>
+          <w:sz w:val="26"/>
+          <w:szCs w:val="26"/>
+        </w:rPr>
+        <w:tab/>
+      </w:r>
+      <w:r>
+        <w:rPr>
+          <w:sz w:val="26"/>
+          <w:szCs w:val="26"/>
+        </w:rPr>
+        <w:tab/>
+      </w:r>
+      <w:r>
+        <w:rPr>
+          <w:sz w:val="26"/>
+          <w:szCs w:val="26"/>
+        </w:rPr>
+        <w:tab/>
+      </w:r>
+      <w:r>
+        <w:rPr>
+          <w:sz w:val="26"/>
+          <w:szCs w:val="26"/>
+        </w:rPr>
+        <w:tab/>
+        <w:t xml:space="preserve">                  </w:t>
+      </w:r>
+      <w:r>
+        <w:rPr>
+          <w:sz w:val="26"/>
+          <w:szCs w:val="26"/>
+        </w:rPr>
+        <w:t xml:space="preserve">Huynh Vu Ha </w:t>
+      </w:r>
+      <w:proofErr w:type="gramStart"/>
+      <w:r>
+        <w:rPr>
+          <w:sz w:val="26"/>
+          <w:szCs w:val="26"/>
+        </w:rPr>
+        <w:t>Lan</w:t>
+      </w:r>
+      <w:proofErr w:type="gramEnd"/>
+    </w:p>
+    <w:p>
+      <w:pPr>
+        <w:rPr>
+          <w:sz w:val="26"/>
+          <w:szCs w:val="26"/>
+        </w:rPr>
+      </w:pPr>
+      <w:r>
+        <w:rPr>
+          <w:sz w:val="26"/>
+          <w:szCs w:val="26"/>
+        </w:rPr>
+        <w:t xml:space="preserve"> </w:t>
+      </w:r>
+      <w:r>
+        <w:rPr>
+          <w:sz w:val="26"/>
+          <w:szCs w:val="26"/>
+        </w:rPr>
+        <w:tab/>
+      </w:r>
+      <w:r>
+        <w:rPr>
+          <w:sz w:val="26"/>
+          <w:szCs w:val="26"/>
+        </w:rPr>
+        <w:tab/>
+      </w:r>
+      <w:r>
+        <w:rPr>
+          <w:sz w:val="26"/>
+          <w:szCs w:val="26"/>
+        </w:rPr>
+        <w:tab/>
+      </w:r>
+      <w:r>
+        <w:rPr>
+          <w:sz w:val="26"/>
+          <w:szCs w:val="26"/>
+        </w:rPr>
+        <w:tab/>
+      </w:r>
+      <w:r>
+        <w:rPr>
+          <w:sz w:val="26"/>
+          <w:szCs w:val="26"/>
+        </w:rPr>
+        <w:tab/>
+      </w:r>
+      <w:r>
+        <w:rPr>
+          <w:sz w:val="26"/>
+          <w:szCs w:val="26"/>
+        </w:rPr>
+        <w:tab/>
+      </w:r>
+      <w:r>
+        <w:rPr>
+          <w:sz w:val="26"/>
+          <w:szCs w:val="26"/>
+        </w:rPr>
+        <w:tab/>
+        <w:t xml:space="preserve">                  </w:t>
+      </w:r>
+      <w:r>
+        <w:rPr>
+          <w:sz w:val="26"/>
+          <w:szCs w:val="26"/>
+        </w:rPr>
+        <w:t xml:space="preserve">Huynh </w:t>
+      </w:r>
+      <w:proofErr w:type="spellStart"/>
+      <w:r>
+        <w:rPr>
+          <w:sz w:val="26"/>
+          <w:szCs w:val="26"/>
+        </w:rPr>
+        <w:t>Thi</w:t>
+      </w:r>
+      <w:proofErr w:type="spellEnd"/>
+      <w:r>
+        <w:rPr>
+          <w:sz w:val="26"/>
+          <w:szCs w:val="26"/>
+        </w:rPr>
+        <w:t xml:space="preserve"> Thanh Van</w:t>
+      </w:r>
+    </w:p>
+    <w:p>
+      <w:pPr>
         <w:rPr>
           <w:rFonts w:cs="Times New Roman"/>
           <w:sz w:val="26"/>
@@ -200,6 +645,134 @@
     </w:p>
     <w:p>
       <w:pPr>
+        <w:spacing w:line="360" w:lineRule="auto"/>
+        <w:ind w:left="714" w:right="715"/>
+        <w:jc w:val="center"/>
+        <w:rPr>
+          <w:b/>
+          <w:sz w:val="26"/>
+          <w:szCs w:val="26"/>
+        </w:rPr>
+        <w:sectPr>
+          <w:pgSz w:w="12240" w:h="15840"/>
+          <w:pgMar w:top="1340" w:right="1720" w:bottom="280" w:left="1720" w:header="720" w:footer="720" w:gutter="0"/>
+          <w:cols w:space="720"/>
+        </w:sectPr>
+      </w:pPr>
+      <w:r>
+        <w:rPr>
+          <w:b/>
+          <w:spacing w:val="1"/>
+          <w:sz w:val="36"/>
+          <w:szCs w:val="26"/>
+        </w:rPr>
+        <w:t>I</w:t>
+      </w:r>
+      <w:r>
+        <w:rPr>
+          <w:b/>
+          <w:spacing w:val="-1"/>
+          <w:sz w:val="36"/>
+          <w:szCs w:val="26"/>
+        </w:rPr>
+        <w:t>N</w:t>
+      </w:r>
+      <w:r>
+        <w:rPr>
+          <w:b/>
+          <w:sz w:val="36"/>
+          <w:szCs w:val="26"/>
+        </w:rPr>
+        <w:t>TE</w:t>
+      </w:r>
+      <w:r>
+        <w:rPr>
+          <w:b/>
+          <w:spacing w:val="-1"/>
+          <w:sz w:val="36"/>
+          <w:szCs w:val="26"/>
+        </w:rPr>
+        <w:t>RNA</w:t>
+      </w:r>
+      <w:r>
+        <w:rPr>
+          <w:b/>
+          <w:sz w:val="36"/>
+          <w:szCs w:val="26"/>
+        </w:rPr>
+        <w:t>T</w:t>
+      </w:r>
+      <w:r>
+        <w:rPr>
+          <w:b/>
+          <w:spacing w:val="1"/>
+          <w:sz w:val="36"/>
+          <w:szCs w:val="26"/>
+        </w:rPr>
+        <w:t>I</w:t>
+      </w:r>
+      <w:r>
+        <w:rPr>
+          <w:b/>
+          <w:sz w:val="36"/>
+          <w:szCs w:val="26"/>
+        </w:rPr>
+        <w:t>O</w:t>
+      </w:r>
+      <w:r>
+        <w:rPr>
+          <w:b/>
+          <w:spacing w:val="-1"/>
+          <w:sz w:val="36"/>
+          <w:szCs w:val="26"/>
+        </w:rPr>
+        <w:t>NA</w:t>
+      </w:r>
+      <w:r>
+        <w:rPr>
+          <w:b/>
+          <w:sz w:val="36"/>
+          <w:szCs w:val="26"/>
+        </w:rPr>
+        <w:t>L</w:t>
+      </w:r>
+      <w:r>
+        <w:rPr>
+          <w:b/>
+          <w:spacing w:val="-2"/>
+          <w:sz w:val="36"/>
+          <w:szCs w:val="26"/>
+        </w:rPr>
+        <w:t xml:space="preserve"> </w:t>
+      </w:r>
+      <w:r>
+        <w:rPr>
+          <w:b/>
+          <w:sz w:val="36"/>
+          <w:szCs w:val="26"/>
+        </w:rPr>
+        <w:t>S</w:t>
+      </w:r>
+      <w:r>
+        <w:rPr>
+          <w:b/>
+          <w:spacing w:val="-2"/>
+          <w:sz w:val="36"/>
+          <w:szCs w:val="26"/>
+        </w:rPr>
+        <w:t>C</w:t>
+      </w:r>
+      <w:r>
+        <w:rPr>
+          <w:b/>
+          <w:sz w:val="36"/>
+          <w:szCs w:val="26"/>
+        </w:rPr>
+        <w:t xml:space="preserve">HOOL </w:t>
+      </w:r>
+    </w:p>
+    <w:p>
+      <w:pPr>
         <w:jc w:val="center"/>
         <w:rPr>
           <w:rFonts w:cs="Times New Roman"/>
@@ -227,106 +800,6 @@
           <w:szCs w:val="26"/>
         </w:rPr>
       </w:pPr>
-    </w:p>
-    <w:p>
-      <w:pPr>
-        <w:jc w:val="center"/>
-        <w:rPr>
-          <w:rFonts w:cs="Times New Roman"/>
-          <w:sz w:val="26"/>
-          <w:szCs w:val="26"/>
-        </w:rPr>
-      </w:pPr>
-    </w:p>
-    <w:p>
-      <w:pPr>
-        <w:jc w:val="center"/>
-        <w:rPr>
-          <w:rFonts w:cs="Times New Roman"/>
-          <w:sz w:val="26"/>
-          <w:szCs w:val="26"/>
-        </w:rPr>
-      </w:pPr>
-    </w:p>
-    <w:p>
-      <w:pPr>
-        <w:rPr>
-          <w:rFonts w:cs="Times New Roman"/>
-          <w:sz w:val="26"/>
-          <w:szCs w:val="26"/>
-        </w:rPr>
-      </w:pPr>
-    </w:p>
-    <w:p>
-      <w:pPr>
-        <w:rPr>
-          <w:rFonts w:cs="Times New Roman"/>
-          <w:sz w:val="26"/>
-          <w:szCs w:val="26"/>
-        </w:rPr>
-      </w:pPr>
-    </w:p>
-    <w:p>
-      <w:pPr>
-        <w:jc w:val="center"/>
-      </w:pPr>
-      <w:r>
-        <w:rPr>
-          <w:rFonts w:cs="Times New Roman"/>
-          <w:sz w:val="26"/>
-          <w:szCs w:val="26"/>
-        </w:rPr>
-        <w:t>Group: Blue Team</w:t>
-      </w:r>
-    </w:p>
-    <w:p>
-      <w:pPr>
-        <w:jc w:val="center"/>
-        <w:rPr>
-          <w:rFonts w:cs="Times New Roman"/>
-          <w:sz w:val="26"/>
-          <w:szCs w:val="26"/>
-        </w:rPr>
-        <w:sectPr>
-          <w:pgSz w:w="12240" w:h="15840"/>
-          <w:pgMar w:top="1440" w:right="1440" w:bottom="1440" w:left="1440" w:header="0" w:footer="0" w:gutter="0"/>
-          <w:pgBorders w:offsetFrom="page">
-            <w:top w:val="single" w:sz="6" w:space="24" w:color="C5E0B3"/>
-            <w:left w:val="single" w:sz="6" w:space="24" w:color="C5E0B3"/>
-            <w:bottom w:val="single" w:sz="6" w:space="24" w:color="C5E0B3"/>
-            <w:right w:val="single" w:sz="6" w:space="24" w:color="C5E0B3"/>
-          </w:pgBorders>
-          <w:cols w:space="720"/>
-          <w:formProt w:val="0"/>
-          <w:docGrid w:linePitch="360"/>
-        </w:sectPr>
-      </w:pPr>
-      <w:r>
-        <w:rPr>
-          <w:rFonts w:cs="Times New Roman"/>
-          <w:sz w:val="26"/>
-          <w:szCs w:val="26"/>
-        </w:rPr>
-        <w:t xml:space="preserve">International School – </w:t>
-      </w:r>
-      <w:proofErr w:type="spellStart"/>
-      <w:r>
-        <w:rPr>
-          <w:rFonts w:cs="Times New Roman"/>
-          <w:sz w:val="26"/>
-          <w:szCs w:val="26"/>
-        </w:rPr>
-        <w:t>Duy</w:t>
-      </w:r>
-      <w:proofErr w:type="spellEnd"/>
-      <w:r>
-        <w:rPr>
-          <w:rFonts w:cs="Times New Roman"/>
-          <w:sz w:val="26"/>
-          <w:szCs w:val="26"/>
-        </w:rPr>
-        <w:t xml:space="preserve"> Tan University</w:t>
-      </w:r>
     </w:p>
     <w:p>
       <w:pPr>
@@ -346,7 +819,6 @@
           <w:sz w:val="26"/>
           <w:szCs w:val="26"/>
         </w:rPr>
-        <w:lastRenderedPageBreak/>
         <w:t xml:space="preserve">Document Approvals: </w:t>
       </w:r>
       <w:r>
@@ -360,287 +832,325 @@
     </w:p>
     <w:tbl>
       <w:tblPr>
-        <w:tblStyle w:val="PlainTable2"/>
-        <w:tblW w:w="9350" w:type="dxa"/>
-        <w:tblLook w:val="04A0" w:firstRow="1" w:lastRow="0" w:firstColumn="1" w:lastColumn="0" w:noHBand="0" w:noVBand="1"/>
+        <w:tblW w:w="0" w:type="auto"/>
+        <w:tblInd w:w="185" w:type="dxa"/>
+        <w:tblLayout w:type="fixed"/>
+        <w:tblCellMar>
+          <w:left w:w="0" w:type="dxa"/>
+          <w:right w:w="0" w:type="dxa"/>
+        </w:tblCellMar>
+        <w:tblLook w:val="01E0" w:firstRow="1" w:lastRow="1" w:firstColumn="1" w:lastColumn="1" w:noHBand="0" w:noVBand="0"/>
       </w:tblPr>
       <w:tblGrid>
-        <w:gridCol w:w="3294"/>
-        <w:gridCol w:w="3026"/>
-        <w:gridCol w:w="3030"/>
+        <w:gridCol w:w="3871"/>
+        <w:gridCol w:w="3059"/>
+        <w:gridCol w:w="2960"/>
       </w:tblGrid>
       <w:tr>
         <w:trPr>
-          <w:cnfStyle w:val="100000000000" w:firstRow="1" w:lastRow="0" w:firstColumn="0" w:lastColumn="0" w:oddVBand="0" w:evenVBand="0" w:oddHBand="0" w:evenHBand="0" w:firstRowFirstColumn="0" w:firstRowLastColumn="0" w:lastRowFirstColumn="0" w:lastRowLastColumn="0"/>
+          <w:trHeight w:hRule="exact" w:val="1196"/>
         </w:trPr>
         <w:tc>
           <w:tcPr>
-            <w:cnfStyle w:val="001000000000" w:firstRow="0" w:lastRow="0" w:firstColumn="1" w:lastColumn="0" w:oddVBand="0" w:evenVBand="0" w:oddHBand="0" w:evenHBand="0" w:firstRowFirstColumn="0" w:firstRowLastColumn="0" w:lastRowFirstColumn="0" w:lastRowLastColumn="0"/>
-            <w:tcW w:w="9350" w:type="dxa"/>
-            <w:gridSpan w:val="3"/>
+            <w:tcW w:w="3871" w:type="dxa"/>
             <w:tcBorders>
-              <w:top w:val="nil"/>
+              <w:top w:val="single" w:sz="5" w:space="0" w:color="000000"/>
+              <w:left w:val="single" w:sz="5" w:space="0" w:color="000000"/>
+              <w:bottom w:val="single" w:sz="5" w:space="0" w:color="000000"/>
+              <w:right w:val="single" w:sz="5" w:space="0" w:color="000000"/>
             </w:tcBorders>
-            <w:shd w:val="clear" w:color="auto" w:fill="auto"/>
           </w:tcPr>
           <w:p>
             <w:pPr>
-              <w:spacing w:after="0" w:line="360" w:lineRule="auto"/>
+              <w:spacing w:line="276" w:lineRule="auto"/>
+              <w:ind w:left="100"/>
               <w:jc w:val="both"/>
               <w:rPr>
-                <w:rFonts w:cs="Times New Roman"/>
                 <w:sz w:val="26"/>
                 <w:szCs w:val="26"/>
               </w:rPr>
             </w:pPr>
-            <w:r>
-              <w:rPr>
-                <w:rFonts w:ascii="Calibri" w:hAnsi="Calibri" w:cs="Times New Roman"/>
+            <w:bookmarkStart w:id="0" w:name="_GoBack"/>
+            <w:r>
+              <w:rPr>
                 <w:sz w:val="26"/>
                 <w:szCs w:val="26"/>
               </w:rPr>
-              <w:t>Mentor</w:t>
+              <w:t>MSc.</w:t>
+            </w:r>
+            <w:r>
+              <w:rPr>
+                <w:spacing w:val="-1"/>
+                <w:sz w:val="26"/>
+                <w:szCs w:val="26"/>
+              </w:rPr>
+              <w:t xml:space="preserve"> </w:t>
+            </w:r>
+            <w:r>
+              <w:rPr>
+                <w:sz w:val="26"/>
+                <w:szCs w:val="26"/>
+              </w:rPr>
+              <w:t>Vo Van Son</w:t>
+            </w:r>
+          </w:p>
+          <w:p>
+            <w:pPr>
+              <w:spacing w:line="276" w:lineRule="auto"/>
+              <w:ind w:left="100"/>
+              <w:jc w:val="both"/>
+              <w:rPr>
+                <w:sz w:val="26"/>
+                <w:szCs w:val="26"/>
+              </w:rPr>
+            </w:pPr>
+            <w:r>
+              <w:rPr>
+                <w:i/>
+                <w:spacing w:val="-1"/>
+                <w:sz w:val="26"/>
+                <w:szCs w:val="26"/>
+              </w:rPr>
+              <w:t>M</w:t>
+            </w:r>
+            <w:r>
+              <w:rPr>
+                <w:i/>
+                <w:sz w:val="26"/>
+                <w:szCs w:val="26"/>
+              </w:rPr>
+              <w:t>e</w:t>
+            </w:r>
+            <w:r>
+              <w:rPr>
+                <w:i/>
+                <w:spacing w:val="1"/>
+                <w:sz w:val="26"/>
+                <w:szCs w:val="26"/>
+              </w:rPr>
+              <w:t>n</w:t>
+            </w:r>
+            <w:r>
+              <w:rPr>
+                <w:i/>
+                <w:spacing w:val="-1"/>
+                <w:sz w:val="26"/>
+                <w:szCs w:val="26"/>
+              </w:rPr>
+              <w:t>to</w:t>
+            </w:r>
+            <w:r>
+              <w:rPr>
+                <w:i/>
+                <w:sz w:val="26"/>
+                <w:szCs w:val="26"/>
+              </w:rPr>
+              <w:t xml:space="preserve">r </w:t>
+            </w:r>
+          </w:p>
+        </w:tc>
+        <w:tc>
+          <w:tcPr>
+            <w:tcW w:w="3059" w:type="dxa"/>
+            <w:tcBorders>
+              <w:top w:val="single" w:sz="5" w:space="0" w:color="000000"/>
+              <w:left w:val="single" w:sz="5" w:space="0" w:color="000000"/>
+              <w:bottom w:val="single" w:sz="5" w:space="0" w:color="000000"/>
+              <w:right w:val="single" w:sz="5" w:space="0" w:color="000000"/>
+            </w:tcBorders>
+          </w:tcPr>
+          <w:p>
+            <w:pPr>
+              <w:spacing w:line="276" w:lineRule="auto"/>
+              <w:jc w:val="both"/>
+              <w:rPr>
+                <w:sz w:val="26"/>
+                <w:szCs w:val="26"/>
+              </w:rPr>
+            </w:pPr>
+          </w:p>
+        </w:tc>
+        <w:tc>
+          <w:tcPr>
+            <w:tcW w:w="2960" w:type="dxa"/>
+            <w:tcBorders>
+              <w:top w:val="single" w:sz="5" w:space="0" w:color="000000"/>
+              <w:left w:val="single" w:sz="5" w:space="0" w:color="000000"/>
+              <w:bottom w:val="single" w:sz="5" w:space="0" w:color="000000"/>
+              <w:right w:val="single" w:sz="5" w:space="0" w:color="000000"/>
+            </w:tcBorders>
+          </w:tcPr>
+          <w:p>
+            <w:pPr>
+              <w:spacing w:line="276" w:lineRule="auto"/>
+              <w:ind w:left="102"/>
+              <w:jc w:val="both"/>
+              <w:rPr>
+                <w:sz w:val="26"/>
+                <w:szCs w:val="26"/>
+              </w:rPr>
+            </w:pPr>
+            <w:r>
+              <w:rPr>
+                <w:spacing w:val="-1"/>
+                <w:sz w:val="26"/>
+                <w:szCs w:val="26"/>
+              </w:rPr>
+              <w:t>D</w:t>
+            </w:r>
+            <w:r>
+              <w:rPr>
+                <w:sz w:val="26"/>
+                <w:szCs w:val="26"/>
+              </w:rPr>
+              <w:t>a</w:t>
+            </w:r>
+            <w:r>
+              <w:rPr>
+                <w:spacing w:val="1"/>
+                <w:sz w:val="26"/>
+                <w:szCs w:val="26"/>
+              </w:rPr>
+              <w:t>t</w:t>
+            </w:r>
+            <w:r>
+              <w:rPr>
+                <w:sz w:val="26"/>
+                <w:szCs w:val="26"/>
+              </w:rPr>
+              <w:t xml:space="preserve">e: </w:t>
             </w:r>
           </w:p>
         </w:tc>
       </w:tr>
       <w:tr>
         <w:trPr>
-          <w:cnfStyle w:val="000000100000" w:firstRow="0" w:lastRow="0" w:firstColumn="0" w:lastColumn="0" w:oddVBand="0" w:evenVBand="0" w:oddHBand="1" w:evenHBand="0" w:firstRowFirstColumn="0" w:firstRowLastColumn="0" w:lastRowFirstColumn="0" w:lastRowLastColumn="0"/>
+          <w:trHeight w:hRule="exact" w:val="989"/>
         </w:trPr>
         <w:tc>
           <w:tcPr>
-            <w:cnfStyle w:val="001000000000" w:firstRow="0" w:lastRow="0" w:firstColumn="1" w:lastColumn="0" w:oddVBand="0" w:evenVBand="0" w:oddHBand="0" w:evenHBand="0" w:firstRowFirstColumn="0" w:firstRowLastColumn="0" w:lastRowFirstColumn="0" w:lastRowLastColumn="0"/>
-            <w:tcW w:w="3294" w:type="dxa"/>
-            <w:shd w:val="clear" w:color="auto" w:fill="auto"/>
+            <w:tcW w:w="3871" w:type="dxa"/>
+            <w:tcBorders>
+              <w:top w:val="single" w:sz="5" w:space="0" w:color="000000"/>
+              <w:left w:val="single" w:sz="5" w:space="0" w:color="000000"/>
+              <w:bottom w:val="single" w:sz="5" w:space="0" w:color="000000"/>
+              <w:right w:val="single" w:sz="5" w:space="0" w:color="000000"/>
+            </w:tcBorders>
           </w:tcPr>
           <w:p>
             <w:pPr>
-              <w:spacing w:after="0" w:line="360" w:lineRule="auto"/>
+              <w:spacing w:line="276" w:lineRule="auto"/>
+              <w:ind w:left="100"/>
               <w:jc w:val="both"/>
-            </w:pPr>
-            <w:proofErr w:type="spellStart"/>
-            <w:r>
-              <w:rPr>
-                <w:rFonts w:ascii="Calibri" w:hAnsi="Calibri" w:cs="Times New Roman"/>
+              <w:rPr>
                 <w:sz w:val="26"/>
                 <w:szCs w:val="26"/>
               </w:rPr>
-              <w:t>Mr.Son</w:t>
-            </w:r>
-            <w:proofErr w:type="spellEnd"/>
+            </w:pPr>
+            <w:r>
+              <w:rPr>
+                <w:spacing w:val="-1"/>
+                <w:sz w:val="26"/>
+                <w:szCs w:val="26"/>
+              </w:rPr>
+              <w:t>Huynh Vu Ha Lan</w:t>
+            </w:r>
+          </w:p>
+          <w:p>
+            <w:pPr>
+              <w:spacing w:line="276" w:lineRule="auto"/>
+              <w:ind w:left="100"/>
+              <w:jc w:val="both"/>
+              <w:rPr>
+                <w:sz w:val="26"/>
+                <w:szCs w:val="26"/>
+              </w:rPr>
+            </w:pPr>
+            <w:r>
+              <w:rPr>
+                <w:i/>
+                <w:spacing w:val="-1"/>
+                <w:sz w:val="26"/>
+                <w:szCs w:val="26"/>
+              </w:rPr>
+              <w:t>Scrum Master</w:t>
+            </w:r>
           </w:p>
         </w:tc>
         <w:tc>
           <w:tcPr>
-            <w:tcW w:w="3026" w:type="dxa"/>
-            <w:shd w:val="clear" w:color="auto" w:fill="auto"/>
+            <w:tcW w:w="3059" w:type="dxa"/>
+            <w:tcBorders>
+              <w:top w:val="single" w:sz="5" w:space="0" w:color="000000"/>
+              <w:left w:val="single" w:sz="5" w:space="0" w:color="000000"/>
+              <w:bottom w:val="single" w:sz="5" w:space="0" w:color="000000"/>
+              <w:right w:val="single" w:sz="5" w:space="0" w:color="000000"/>
+            </w:tcBorders>
           </w:tcPr>
           <w:p>
             <w:pPr>
-              <w:spacing w:after="0" w:line="360" w:lineRule="auto"/>
+              <w:spacing w:line="276" w:lineRule="auto"/>
               <w:jc w:val="both"/>
-              <w:cnfStyle w:val="000000100000" w:firstRow="0" w:lastRow="0" w:firstColumn="0" w:lastColumn="0" w:oddVBand="0" w:evenVBand="0" w:oddHBand="1" w:evenHBand="0" w:firstRowFirstColumn="0" w:firstRowLastColumn="0" w:lastRowFirstColumn="0" w:lastRowLastColumn="0"/>
-              <w:rPr>
-                <w:rFonts w:cs="Times New Roman"/>
+              <w:rPr>
                 <w:sz w:val="26"/>
                 <w:szCs w:val="26"/>
               </w:rPr>
             </w:pPr>
-            <w:r>
-              <w:rPr>
-                <w:rFonts w:ascii="Calibri" w:hAnsi="Calibri" w:cs="Times New Roman"/>
-                <w:sz w:val="26"/>
-                <w:szCs w:val="26"/>
-              </w:rPr>
-              <w:t xml:space="preserve">Signal </w:t>
-            </w:r>
           </w:p>
         </w:tc>
         <w:tc>
           <w:tcPr>
-            <w:tcW w:w="3030" w:type="dxa"/>
-            <w:shd w:val="clear" w:color="auto" w:fill="auto"/>
+            <w:tcW w:w="2960" w:type="dxa"/>
+            <w:tcBorders>
+              <w:top w:val="single" w:sz="5" w:space="0" w:color="000000"/>
+              <w:left w:val="single" w:sz="5" w:space="0" w:color="000000"/>
+              <w:bottom w:val="single" w:sz="5" w:space="0" w:color="000000"/>
+              <w:right w:val="single" w:sz="5" w:space="0" w:color="000000"/>
+            </w:tcBorders>
           </w:tcPr>
           <w:p>
             <w:pPr>
-              <w:spacing w:after="0" w:line="360" w:lineRule="auto"/>
+              <w:spacing w:line="276" w:lineRule="auto"/>
               <w:jc w:val="both"/>
-              <w:cnfStyle w:val="000000100000" w:firstRow="0" w:lastRow="0" w:firstColumn="0" w:lastColumn="0" w:oddVBand="0" w:evenVBand="0" w:oddHBand="1" w:evenHBand="0" w:firstRowFirstColumn="0" w:firstRowLastColumn="0" w:lastRowFirstColumn="0" w:lastRowLastColumn="0"/>
-              <w:rPr>
-                <w:rFonts w:cs="Times New Roman"/>
+              <w:rPr>
                 <w:sz w:val="26"/>
                 <w:szCs w:val="26"/>
               </w:rPr>
             </w:pPr>
             <w:r>
               <w:rPr>
-                <w:rFonts w:ascii="Calibri" w:hAnsi="Calibri" w:cs="Times New Roman"/>
+                <w:spacing w:val="-1"/>
                 <w:sz w:val="26"/>
                 <w:szCs w:val="26"/>
               </w:rPr>
-              <w:t>Date</w:t>
+              <w:t xml:space="preserve"> D</w:t>
+            </w:r>
+            <w:r>
+              <w:rPr>
+                <w:sz w:val="26"/>
+                <w:szCs w:val="26"/>
+              </w:rPr>
+              <w:t>a</w:t>
+            </w:r>
+            <w:r>
+              <w:rPr>
+                <w:spacing w:val="1"/>
+                <w:sz w:val="26"/>
+                <w:szCs w:val="26"/>
+              </w:rPr>
+              <w:t>t</w:t>
+            </w:r>
+            <w:r>
+              <w:rPr>
+                <w:sz w:val="26"/>
+                <w:szCs w:val="26"/>
+              </w:rPr>
+              <w:t xml:space="preserve">e: </w:t>
             </w:r>
           </w:p>
         </w:tc>
       </w:tr>
-    </w:tbl>
-    <w:p>
-      <w:pPr>
-        <w:spacing w:line="360" w:lineRule="auto"/>
-        <w:jc w:val="both"/>
-        <w:rPr>
-          <w:rFonts w:cs="Times New Roman"/>
-          <w:sz w:val="26"/>
-          <w:szCs w:val="26"/>
-        </w:rPr>
-      </w:pPr>
-    </w:p>
-    <w:p>
-      <w:pPr>
-        <w:spacing w:line="360" w:lineRule="auto"/>
-        <w:jc w:val="both"/>
-        <w:rPr>
-          <w:rFonts w:cs="Times New Roman"/>
-          <w:sz w:val="26"/>
-          <w:szCs w:val="26"/>
-        </w:rPr>
-      </w:pPr>
-    </w:p>
-    <w:tbl>
-      <w:tblPr>
-        <w:tblStyle w:val="PlainTable2"/>
-        <w:tblW w:w="9350" w:type="dxa"/>
-        <w:tblLook w:val="04A0" w:firstRow="1" w:lastRow="0" w:firstColumn="1" w:lastColumn="0" w:noHBand="0" w:noVBand="1"/>
-      </w:tblPr>
-      <w:tblGrid>
-        <w:gridCol w:w="3294"/>
-        <w:gridCol w:w="3026"/>
-        <w:gridCol w:w="3030"/>
-      </w:tblGrid>
-      <w:tr>
-        <w:trPr>
-          <w:cnfStyle w:val="100000000000" w:firstRow="1" w:lastRow="0" w:firstColumn="0" w:lastColumn="0" w:oddVBand="0" w:evenVBand="0" w:oddHBand="0" w:evenHBand="0" w:firstRowFirstColumn="0" w:firstRowLastColumn="0" w:lastRowFirstColumn="0" w:lastRowLastColumn="0"/>
-        </w:trPr>
-        <w:tc>
-          <w:tcPr>
-            <w:cnfStyle w:val="001000000000" w:firstRow="0" w:lastRow="0" w:firstColumn="1" w:lastColumn="0" w:oddVBand="0" w:evenVBand="0" w:oddHBand="0" w:evenHBand="0" w:firstRowFirstColumn="0" w:firstRowLastColumn="0" w:lastRowFirstColumn="0" w:lastRowLastColumn="0"/>
-            <w:tcW w:w="9350" w:type="dxa"/>
-            <w:gridSpan w:val="3"/>
-            <w:tcBorders>
-              <w:top w:val="nil"/>
-            </w:tcBorders>
-            <w:shd w:val="clear" w:color="auto" w:fill="auto"/>
-          </w:tcPr>
-          <w:p>
-            <w:pPr>
-              <w:spacing w:after="0" w:line="360" w:lineRule="auto"/>
-              <w:jc w:val="both"/>
-              <w:rPr>
-                <w:rFonts w:cs="Times New Roman"/>
-                <w:sz w:val="26"/>
-                <w:szCs w:val="26"/>
-              </w:rPr>
-            </w:pPr>
-            <w:r>
-              <w:rPr>
-                <w:rFonts w:ascii="Calibri" w:hAnsi="Calibri" w:cs="Times New Roman"/>
-                <w:sz w:val="26"/>
-                <w:szCs w:val="26"/>
-              </w:rPr>
-              <w:t>Team leader</w:t>
-            </w:r>
-          </w:p>
-        </w:tc>
-      </w:tr>
-      <w:tr>
-        <w:trPr>
-          <w:cnfStyle w:val="000000100000" w:firstRow="0" w:lastRow="0" w:firstColumn="0" w:lastColumn="0" w:oddVBand="0" w:evenVBand="0" w:oddHBand="1" w:evenHBand="0" w:firstRowFirstColumn="0" w:firstRowLastColumn="0" w:lastRowFirstColumn="0" w:lastRowLastColumn="0"/>
-        </w:trPr>
-        <w:tc>
-          <w:tcPr>
-            <w:cnfStyle w:val="001000000000" w:firstRow="0" w:lastRow="0" w:firstColumn="1" w:lastColumn="0" w:oddVBand="0" w:evenVBand="0" w:oddHBand="0" w:evenHBand="0" w:firstRowFirstColumn="0" w:firstRowLastColumn="0" w:lastRowFirstColumn="0" w:lastRowLastColumn="0"/>
-            <w:tcW w:w="3294" w:type="dxa"/>
-            <w:shd w:val="clear" w:color="auto" w:fill="auto"/>
-          </w:tcPr>
-          <w:p>
-            <w:pPr>
-              <w:spacing w:after="0" w:line="360" w:lineRule="auto"/>
-              <w:jc w:val="both"/>
-            </w:pPr>
-            <w:proofErr w:type="spellStart"/>
-            <w:r>
-              <w:rPr>
-                <w:rFonts w:ascii="Calibri" w:hAnsi="Calibri" w:cs="Times New Roman"/>
-                <w:sz w:val="26"/>
-                <w:szCs w:val="26"/>
-              </w:rPr>
-              <w:t>Nhat</w:t>
-            </w:r>
-            <w:proofErr w:type="spellEnd"/>
-            <w:r>
-              <w:rPr>
-                <w:rFonts w:ascii="Calibri" w:hAnsi="Calibri" w:cs="Times New Roman"/>
-                <w:sz w:val="26"/>
-                <w:szCs w:val="26"/>
-              </w:rPr>
-              <w:t xml:space="preserve"> Huynh</w:t>
-            </w:r>
-          </w:p>
-        </w:tc>
-        <w:tc>
-          <w:tcPr>
-            <w:tcW w:w="3026" w:type="dxa"/>
-            <w:shd w:val="clear" w:color="auto" w:fill="auto"/>
-          </w:tcPr>
-          <w:p>
-            <w:pPr>
-              <w:spacing w:after="0" w:line="360" w:lineRule="auto"/>
-              <w:jc w:val="both"/>
-              <w:cnfStyle w:val="000000100000" w:firstRow="0" w:lastRow="0" w:firstColumn="0" w:lastColumn="0" w:oddVBand="0" w:evenVBand="0" w:oddHBand="1" w:evenHBand="0" w:firstRowFirstColumn="0" w:firstRowLastColumn="0" w:lastRowFirstColumn="0" w:lastRowLastColumn="0"/>
-              <w:rPr>
-                <w:rFonts w:cs="Times New Roman"/>
-                <w:sz w:val="26"/>
-                <w:szCs w:val="26"/>
-              </w:rPr>
-            </w:pPr>
-            <w:r>
-              <w:rPr>
-                <w:rFonts w:ascii="Calibri" w:hAnsi="Calibri" w:cs="Times New Roman"/>
-                <w:sz w:val="26"/>
-                <w:szCs w:val="26"/>
-              </w:rPr>
-              <w:t xml:space="preserve">Signal </w:t>
-            </w:r>
-          </w:p>
-        </w:tc>
-        <w:tc>
-          <w:tcPr>
-            <w:tcW w:w="3030" w:type="dxa"/>
-            <w:shd w:val="clear" w:color="auto" w:fill="auto"/>
-          </w:tcPr>
-          <w:p>
-            <w:pPr>
-              <w:spacing w:after="0" w:line="360" w:lineRule="auto"/>
-              <w:jc w:val="both"/>
-              <w:cnfStyle w:val="000000100000" w:firstRow="0" w:lastRow="0" w:firstColumn="0" w:lastColumn="0" w:oddVBand="0" w:evenVBand="0" w:oddHBand="1" w:evenHBand="0" w:firstRowFirstColumn="0" w:firstRowLastColumn="0" w:lastRowFirstColumn="0" w:lastRowLastColumn="0"/>
-              <w:rPr>
-                <w:rFonts w:cs="Times New Roman"/>
-                <w:sz w:val="26"/>
-                <w:szCs w:val="26"/>
-              </w:rPr>
-            </w:pPr>
-            <w:r>
-              <w:rPr>
-                <w:rFonts w:ascii="Calibri" w:hAnsi="Calibri" w:cs="Times New Roman"/>
-                <w:sz w:val="26"/>
-                <w:szCs w:val="26"/>
-              </w:rPr>
-              <w:t>Date</w:t>
-            </w:r>
-          </w:p>
-        </w:tc>
-      </w:tr>
+      <w:bookmarkEnd w:id="0"/>
     </w:tbl>
     <w:p>
       <w:r>
@@ -850,16 +1360,7 @@
                 <w:sz w:val="26"/>
                 <w:szCs w:val="26"/>
               </w:rPr>
-              <w:t>06/10</w:t>
-            </w:r>
-            <w:r>
-              <w:rPr>
-                <w:rFonts w:ascii="Calibri" w:hAnsi="Calibri" w:cs="Times New Roman"/>
-                <w:color w:val="000000"/>
-                <w:sz w:val="26"/>
-                <w:szCs w:val="26"/>
-              </w:rPr>
-              <w:t>/2018</w:t>
+              <w:t>Sep 8, 2018</w:t>
             </w:r>
           </w:p>
         </w:tc>
@@ -995,10 +1496,7 @@
               <w:jc w:val="center"/>
             </w:pPr>
             <w:r>
-              <w:t>08/10</w:t>
-            </w:r>
-            <w:r>
-              <w:t>/2018</w:t>
+              <w:t>Sep 11, 2018</w:t>
             </w:r>
           </w:p>
         </w:tc>
@@ -4754,7 +5252,6 @@
       <w:bookmarkStart w:id="23" w:name="_Toc466235372"/>
       <w:bookmarkEnd w:id="23"/>
       <w:r>
-        <w:lastRenderedPageBreak/>
         <w:t>Types of testing</w:t>
       </w:r>
     </w:p>
@@ -4787,6 +5284,7 @@
       <w:bookmarkStart w:id="24" w:name="_Toc466235373"/>
       <w:bookmarkEnd w:id="24"/>
       <w:r>
+        <w:lastRenderedPageBreak/>
         <w:t>List of use cases</w:t>
       </w:r>
     </w:p>
@@ -5651,7 +6149,6 @@
       <w:bookmarkStart w:id="42" w:name="_Toc466235379"/>
       <w:bookmarkEnd w:id="42"/>
       <w:r>
-        <w:lastRenderedPageBreak/>
         <w:t>Integration test</w:t>
       </w:r>
     </w:p>
@@ -5729,6 +6226,7 @@
           <w:sz w:val="27"/>
           <w:szCs w:val="27"/>
         </w:rPr>
+        <w:lastRenderedPageBreak/>
         <w:t xml:space="preserve">Check the structure (structure): Black Box Test Similarly, </w:t>
       </w:r>
       <w:r>
@@ -6140,17 +6638,7 @@
                 <w:sz w:val="27"/>
                 <w:szCs w:val="27"/>
               </w:rPr>
-              <w:t xml:space="preserve">Function testing of the target of test should focus on any requirement for test that can be traced directly to use cases or business functions and business rules. The goals of these tests are to verify proper data acceptance, processing, and retrieval, and the appropriate </w:t>
-            </w:r>
-            <w:r>
-              <w:rPr>
-                <w:rStyle w:val="apple-style-span"/>
-                <w:rFonts w:cs="Times New Roman"/>
-                <w:sz w:val="27"/>
-                <w:szCs w:val="27"/>
-              </w:rPr>
-              <w:lastRenderedPageBreak/>
-              <w:t>implementation of the business rules.</w:t>
+              <w:t>Function testing of the target of test should focus on any requirement for test that can be traced directly to use cases or business functions and business rules. The goals of these tests are to verify proper data acceptance, processing, and retrieval, and the appropriate implementation of the business rules.</w:t>
             </w:r>
           </w:p>
         </w:tc>
@@ -6175,7 +6663,6 @@
                 <w:sz w:val="27"/>
                 <w:szCs w:val="27"/>
               </w:rPr>
-              <w:lastRenderedPageBreak/>
               <w:t xml:space="preserve">After any function is finished, can begin to test it. </w:t>
             </w:r>
           </w:p>
@@ -6232,16 +6719,7 @@
                 <w:sz w:val="27"/>
                 <w:szCs w:val="27"/>
               </w:rPr>
-              <w:t xml:space="preserve">When defects are found fewer than 5% total number of </w:t>
-            </w:r>
-            <w:r>
-              <w:rPr>
-                <w:rFonts w:ascii="Calibri" w:hAnsi="Calibri" w:cs="Times New Roman"/>
-                <w:sz w:val="27"/>
-                <w:szCs w:val="27"/>
-              </w:rPr>
-              <w:lastRenderedPageBreak/>
-              <w:t xml:space="preserve">the first defects and it doesn’t make the system is failure. </w:t>
+              <w:t xml:space="preserve">When defects are found fewer than 5% total number of the first defects and it doesn’t make the system is failure. </w:t>
             </w:r>
           </w:p>
           <w:p>
@@ -6684,23 +7162,13 @@
               <w:ind w:left="517"/>
               <w:jc w:val="both"/>
             </w:pPr>
-            <w:proofErr w:type="spellStart"/>
             <w:r>
               <w:rPr>
                 <w:rFonts w:ascii="Calibri" w:hAnsi="Calibri" w:cs="Times New Roman"/>
                 <w:sz w:val="27"/>
                 <w:szCs w:val="27"/>
               </w:rPr>
-              <w:t>Thanh</w:t>
-            </w:r>
-            <w:proofErr w:type="spellEnd"/>
-            <w:r>
-              <w:rPr>
-                <w:rFonts w:ascii="Calibri" w:hAnsi="Calibri" w:cs="Times New Roman"/>
-                <w:sz w:val="27"/>
-                <w:szCs w:val="27"/>
-              </w:rPr>
-              <w:t xml:space="preserve"> Van</w:t>
+              <w:t>Thanh Van</w:t>
             </w:r>
           </w:p>
         </w:tc>
@@ -6793,7 +7261,6 @@
                 <w:sz w:val="27"/>
                 <w:szCs w:val="27"/>
               </w:rPr>
-              <w:lastRenderedPageBreak/>
               <w:t>Technical guide.</w:t>
             </w:r>
           </w:p>
@@ -6845,7 +7312,6 @@
                 <w:sz w:val="27"/>
                 <w:szCs w:val="27"/>
               </w:rPr>
-              <w:lastRenderedPageBreak/>
               <w:t>Tester:</w:t>
             </w:r>
           </w:p>
@@ -6886,18 +7352,9 @@
                 <w:sz w:val="27"/>
                 <w:szCs w:val="27"/>
               </w:rPr>
-              <w:t xml:space="preserve">Le Hoang </w:t>
-            </w:r>
-            <w:proofErr w:type="spellStart"/>
-            <w:r>
-              <w:rPr>
-                <w:rFonts w:ascii="Calibri" w:hAnsi="Calibri" w:cs="Times New Roman"/>
-                <w:sz w:val="27"/>
-                <w:szCs w:val="27"/>
-              </w:rPr>
-              <w:t>Quoc</w:t>
-            </w:r>
-            <w:proofErr w:type="spellEnd"/>
+              <w:lastRenderedPageBreak/>
+              <w:t>Le Hoang Quoc</w:t>
+            </w:r>
           </w:p>
           <w:p>
             <w:pPr>
@@ -6934,25 +7391,7 @@
                 <w:sz w:val="27"/>
                 <w:szCs w:val="27"/>
               </w:rPr>
-              <w:t xml:space="preserve"> </w:t>
-            </w:r>
-            <w:proofErr w:type="spellStart"/>
-            <w:r>
-              <w:rPr>
-                <w:rFonts w:ascii="Calibri" w:hAnsi="Calibri" w:cs="Times New Roman"/>
-                <w:sz w:val="27"/>
-                <w:szCs w:val="27"/>
-              </w:rPr>
-              <w:t>Thanh</w:t>
-            </w:r>
-            <w:proofErr w:type="spellEnd"/>
-            <w:r>
-              <w:rPr>
-                <w:rFonts w:ascii="Calibri" w:hAnsi="Calibri" w:cs="Times New Roman"/>
-                <w:sz w:val="27"/>
-                <w:szCs w:val="27"/>
-              </w:rPr>
-              <w:t xml:space="preserve"> Van</w:t>
+              <w:t xml:space="preserve"> Thanh Van</w:t>
             </w:r>
           </w:p>
         </w:tc>
@@ -6977,6 +7416,7 @@
                 <w:sz w:val="27"/>
                 <w:szCs w:val="27"/>
               </w:rPr>
+              <w:lastRenderedPageBreak/>
               <w:t>2</w:t>
             </w:r>
           </w:p>
@@ -7050,6 +7490,7 @@
                 <w:sz w:val="27"/>
                 <w:szCs w:val="27"/>
               </w:rPr>
+              <w:lastRenderedPageBreak/>
               <w:t>Do acceptance test.</w:t>
             </w:r>
           </w:p>
@@ -7086,6 +7527,7 @@
       </w:pPr>
       <w:bookmarkStart w:id="58" w:name="_Toc355816234"/>
       <w:r>
+        <w:lastRenderedPageBreak/>
         <w:t xml:space="preserve">Table </w:t>
       </w:r>
       <w:r>
@@ -7786,7 +8228,6 @@
       <w:bookmarkStart w:id="81" w:name="_Toc466235385"/>
       <w:bookmarkEnd w:id="81"/>
       <w:r>
-        <w:lastRenderedPageBreak/>
         <w:t>Plan for testing</w:t>
       </w:r>
     </w:p>
@@ -7998,18 +8439,8 @@
                 <w:sz w:val="27"/>
                 <w:szCs w:val="27"/>
               </w:rPr>
-              <w:t xml:space="preserve">Le Hoang </w:t>
-            </w:r>
-            <w:proofErr w:type="spellStart"/>
-            <w:r>
-              <w:rPr>
-                <w:rFonts w:ascii="Calibri" w:hAnsi="Calibri" w:cs="Times New Roman"/>
-                <w:sz w:val="27"/>
-                <w:szCs w:val="27"/>
-              </w:rPr>
-              <w:t>Quoc</w:t>
-            </w:r>
-            <w:proofErr w:type="spellEnd"/>
+              <w:t>Le Hoang Quoc</w:t>
+            </w:r>
           </w:p>
         </w:tc>
       </w:tr>
@@ -8097,23 +8528,7 @@
                 <w:rFonts w:ascii="Calibri" w:hAnsi="Calibri" w:cs="Times New Roman"/>
                 <w:szCs w:val="24"/>
               </w:rPr>
-              <w:t xml:space="preserve">Le Hoang </w:t>
-            </w:r>
-            <w:proofErr w:type="spellStart"/>
-            <w:r>
-              <w:rPr>
-                <w:rFonts w:ascii="Calibri" w:hAnsi="Calibri" w:cs="Times New Roman"/>
-                <w:szCs w:val="24"/>
-              </w:rPr>
-              <w:t>Quoc</w:t>
-            </w:r>
-            <w:proofErr w:type="spellEnd"/>
-            <w:r>
-              <w:rPr>
-                <w:rFonts w:ascii="Calibri" w:hAnsi="Calibri" w:cs="Times New Roman"/>
-                <w:szCs w:val="24"/>
-              </w:rPr>
-              <w:t>,</w:t>
+              <w:t>Le Hoang Quoc,</w:t>
             </w:r>
           </w:p>
           <w:p>
@@ -8129,6 +8544,7 @@
                 <w:rFonts w:ascii="Calibri" w:hAnsi="Calibri" w:cs="Times New Roman"/>
                 <w:szCs w:val="24"/>
               </w:rPr>
+              <w:lastRenderedPageBreak/>
               <w:t>Huynh Vu Ha Lan,</w:t>
             </w:r>
           </w:p>
@@ -8161,23 +8577,7 @@
                 <w:rFonts w:ascii="Calibri" w:hAnsi="Calibri" w:cs="Times New Roman"/>
                 <w:szCs w:val="24"/>
               </w:rPr>
-              <w:t xml:space="preserve"> </w:t>
-            </w:r>
-            <w:proofErr w:type="spellStart"/>
-            <w:r>
-              <w:rPr>
-                <w:rFonts w:ascii="Calibri" w:hAnsi="Calibri" w:cs="Times New Roman"/>
-                <w:szCs w:val="24"/>
-              </w:rPr>
-              <w:t>Thanh</w:t>
-            </w:r>
-            <w:proofErr w:type="spellEnd"/>
-            <w:r>
-              <w:rPr>
-                <w:rFonts w:ascii="Calibri" w:hAnsi="Calibri" w:cs="Times New Roman"/>
-                <w:szCs w:val="24"/>
-              </w:rPr>
-              <w:t xml:space="preserve"> Van</w:t>
+              <w:t xml:space="preserve"> Thanh Van</w:t>
             </w:r>
           </w:p>
         </w:tc>
@@ -8277,23 +8677,7 @@
                 <w:rFonts w:ascii="Calibri" w:hAnsi="Calibri" w:cs="Times New Roman"/>
                 <w:szCs w:val="24"/>
               </w:rPr>
-              <w:t xml:space="preserve">Huynh </w:t>
-            </w:r>
-            <w:proofErr w:type="spellStart"/>
-            <w:r>
-              <w:rPr>
-                <w:rFonts w:ascii="Calibri" w:hAnsi="Calibri" w:cs="Times New Roman"/>
-                <w:szCs w:val="24"/>
-              </w:rPr>
-              <w:t>Quoc</w:t>
-            </w:r>
-            <w:proofErr w:type="spellEnd"/>
-            <w:r>
-              <w:rPr>
-                <w:rFonts w:ascii="Calibri" w:hAnsi="Calibri" w:cs="Times New Roman"/>
-                <w:szCs w:val="24"/>
-              </w:rPr>
-              <w:t xml:space="preserve"> </w:t>
+              <w:t xml:space="preserve">Huynh Quoc </w:t>
             </w:r>
             <w:proofErr w:type="spellStart"/>
             <w:r>
@@ -8325,23 +8709,7 @@
                 <w:rFonts w:ascii="Calibri" w:hAnsi="Calibri" w:cs="Times New Roman"/>
                 <w:szCs w:val="24"/>
               </w:rPr>
-              <w:t xml:space="preserve">Le Hoang </w:t>
-            </w:r>
-            <w:proofErr w:type="spellStart"/>
-            <w:r>
-              <w:rPr>
-                <w:rFonts w:ascii="Calibri" w:hAnsi="Calibri" w:cs="Times New Roman"/>
-                <w:szCs w:val="24"/>
-              </w:rPr>
-              <w:t>Quoc</w:t>
-            </w:r>
-            <w:proofErr w:type="spellEnd"/>
-            <w:r>
-              <w:rPr>
-                <w:rFonts w:ascii="Calibri" w:hAnsi="Calibri" w:cs="Times New Roman"/>
-                <w:szCs w:val="24"/>
-              </w:rPr>
-              <w:t>,</w:t>
+              <w:t>Le Hoang Quoc,</w:t>
             </w:r>
           </w:p>
           <w:p>
@@ -8389,23 +8757,7 @@
                 <w:rFonts w:ascii="Calibri" w:hAnsi="Calibri" w:cs="Times New Roman"/>
                 <w:szCs w:val="24"/>
               </w:rPr>
-              <w:t xml:space="preserve"> </w:t>
-            </w:r>
-            <w:proofErr w:type="spellStart"/>
-            <w:r>
-              <w:rPr>
-                <w:rFonts w:ascii="Calibri" w:hAnsi="Calibri" w:cs="Times New Roman"/>
-                <w:szCs w:val="24"/>
-              </w:rPr>
-              <w:t>Anh</w:t>
-            </w:r>
-            <w:proofErr w:type="spellEnd"/>
-            <w:r>
-              <w:rPr>
-                <w:rFonts w:ascii="Calibri" w:hAnsi="Calibri" w:cs="Times New Roman"/>
-                <w:szCs w:val="24"/>
-              </w:rPr>
-              <w:t>,</w:t>
+              <w:t xml:space="preserve"> Anh,</w:t>
             </w:r>
           </w:p>
           <w:p>
@@ -8437,23 +8789,7 @@
                 <w:rFonts w:ascii="Calibri" w:hAnsi="Calibri" w:cs="Times New Roman"/>
                 <w:szCs w:val="24"/>
               </w:rPr>
-              <w:t xml:space="preserve"> </w:t>
-            </w:r>
-            <w:proofErr w:type="spellStart"/>
-            <w:r>
-              <w:rPr>
-                <w:rFonts w:ascii="Calibri" w:hAnsi="Calibri" w:cs="Times New Roman"/>
-                <w:szCs w:val="24"/>
-              </w:rPr>
-              <w:t>Thanh</w:t>
-            </w:r>
-            <w:proofErr w:type="spellEnd"/>
-            <w:r>
-              <w:rPr>
-                <w:rFonts w:ascii="Calibri" w:hAnsi="Calibri" w:cs="Times New Roman"/>
-                <w:szCs w:val="24"/>
-              </w:rPr>
-              <w:t xml:space="preserve"> Van</w:t>
+              <w:t xml:space="preserve"> Thanh Van</w:t>
             </w:r>
           </w:p>
         </w:tc>
@@ -8547,23 +8883,7 @@
                 <w:rFonts w:ascii="Calibri" w:hAnsi="Calibri" w:cs="Times New Roman"/>
                 <w:szCs w:val="24"/>
               </w:rPr>
-              <w:t xml:space="preserve">Huynh </w:t>
-            </w:r>
-            <w:proofErr w:type="spellStart"/>
-            <w:r>
-              <w:rPr>
-                <w:rFonts w:ascii="Calibri" w:hAnsi="Calibri" w:cs="Times New Roman"/>
-                <w:szCs w:val="24"/>
-              </w:rPr>
-              <w:t>Quoc</w:t>
-            </w:r>
-            <w:proofErr w:type="spellEnd"/>
-            <w:r>
-              <w:rPr>
-                <w:rFonts w:ascii="Calibri" w:hAnsi="Calibri" w:cs="Times New Roman"/>
-                <w:szCs w:val="24"/>
-              </w:rPr>
-              <w:t xml:space="preserve"> </w:t>
+              <w:t xml:space="preserve">Huynh Quoc </w:t>
             </w:r>
             <w:proofErr w:type="spellStart"/>
             <w:r>
@@ -8595,23 +8915,7 @@
                 <w:rFonts w:ascii="Calibri" w:hAnsi="Calibri" w:cs="Times New Roman"/>
                 <w:szCs w:val="24"/>
               </w:rPr>
-              <w:t xml:space="preserve">Le Hoang </w:t>
-            </w:r>
-            <w:proofErr w:type="spellStart"/>
-            <w:r>
-              <w:rPr>
-                <w:rFonts w:ascii="Calibri" w:hAnsi="Calibri" w:cs="Times New Roman"/>
-                <w:szCs w:val="24"/>
-              </w:rPr>
-              <w:t>Quoc</w:t>
-            </w:r>
-            <w:proofErr w:type="spellEnd"/>
-            <w:r>
-              <w:rPr>
-                <w:rFonts w:ascii="Calibri" w:hAnsi="Calibri" w:cs="Times New Roman"/>
-                <w:szCs w:val="24"/>
-              </w:rPr>
-              <w:t>,</w:t>
+              <w:t>Le Hoang Quoc,</w:t>
             </w:r>
           </w:p>
           <w:p>
@@ -8659,23 +8963,7 @@
                 <w:rFonts w:ascii="Calibri" w:hAnsi="Calibri" w:cs="Times New Roman"/>
                 <w:szCs w:val="24"/>
               </w:rPr>
-              <w:t xml:space="preserve"> </w:t>
-            </w:r>
-            <w:proofErr w:type="spellStart"/>
-            <w:r>
-              <w:rPr>
-                <w:rFonts w:ascii="Calibri" w:hAnsi="Calibri" w:cs="Times New Roman"/>
-                <w:szCs w:val="24"/>
-              </w:rPr>
-              <w:t>Anh</w:t>
-            </w:r>
-            <w:proofErr w:type="spellEnd"/>
-            <w:r>
-              <w:rPr>
-                <w:rFonts w:ascii="Calibri" w:hAnsi="Calibri" w:cs="Times New Roman"/>
-                <w:szCs w:val="24"/>
-              </w:rPr>
-              <w:t>,</w:t>
+              <w:t xml:space="preserve"> Anh,</w:t>
             </w:r>
           </w:p>
           <w:p>
@@ -8707,23 +8995,7 @@
                 <w:rFonts w:ascii="Calibri" w:hAnsi="Calibri" w:cs="Times New Roman"/>
                 <w:szCs w:val="24"/>
               </w:rPr>
-              <w:t xml:space="preserve"> </w:t>
-            </w:r>
-            <w:proofErr w:type="spellStart"/>
-            <w:r>
-              <w:rPr>
-                <w:rFonts w:ascii="Calibri" w:hAnsi="Calibri" w:cs="Times New Roman"/>
-                <w:szCs w:val="24"/>
-              </w:rPr>
-              <w:t>Thanh</w:t>
-            </w:r>
-            <w:proofErr w:type="spellEnd"/>
-            <w:r>
-              <w:rPr>
-                <w:rFonts w:ascii="Calibri" w:hAnsi="Calibri" w:cs="Times New Roman"/>
-                <w:szCs w:val="24"/>
-              </w:rPr>
-              <w:t xml:space="preserve"> Van</w:t>
+              <w:t xml:space="preserve"> Thanh Van</w:t>
             </w:r>
           </w:p>
         </w:tc>
@@ -8818,23 +9090,7 @@
                 <w:rFonts w:ascii="Calibri" w:hAnsi="Calibri" w:cs="Times New Roman"/>
                 <w:szCs w:val="24"/>
               </w:rPr>
-              <w:t xml:space="preserve">Huynh </w:t>
-            </w:r>
-            <w:proofErr w:type="spellStart"/>
-            <w:r>
-              <w:rPr>
-                <w:rFonts w:ascii="Calibri" w:hAnsi="Calibri" w:cs="Times New Roman"/>
-                <w:szCs w:val="24"/>
-              </w:rPr>
-              <w:t>Quoc</w:t>
-            </w:r>
-            <w:proofErr w:type="spellEnd"/>
-            <w:r>
-              <w:rPr>
-                <w:rFonts w:ascii="Calibri" w:hAnsi="Calibri" w:cs="Times New Roman"/>
-                <w:szCs w:val="24"/>
-              </w:rPr>
-              <w:t xml:space="preserve"> </w:t>
+              <w:t xml:space="preserve">Huynh Quoc </w:t>
             </w:r>
             <w:proofErr w:type="spellStart"/>
             <w:r>
@@ -8866,23 +9122,7 @@
                 <w:rFonts w:ascii="Calibri" w:hAnsi="Calibri" w:cs="Times New Roman"/>
                 <w:szCs w:val="24"/>
               </w:rPr>
-              <w:t xml:space="preserve">Le Hoang </w:t>
-            </w:r>
-            <w:proofErr w:type="spellStart"/>
-            <w:r>
-              <w:rPr>
-                <w:rFonts w:ascii="Calibri" w:hAnsi="Calibri" w:cs="Times New Roman"/>
-                <w:szCs w:val="24"/>
-              </w:rPr>
-              <w:t>Quoc</w:t>
-            </w:r>
-            <w:proofErr w:type="spellEnd"/>
-            <w:r>
-              <w:rPr>
-                <w:rFonts w:ascii="Calibri" w:hAnsi="Calibri" w:cs="Times New Roman"/>
-                <w:szCs w:val="24"/>
-              </w:rPr>
-              <w:t>,</w:t>
+              <w:t>Le Hoang Quoc,</w:t>
             </w:r>
           </w:p>
           <w:p>
@@ -8930,23 +9170,7 @@
                 <w:rFonts w:ascii="Calibri" w:hAnsi="Calibri" w:cs="Times New Roman"/>
                 <w:szCs w:val="24"/>
               </w:rPr>
-              <w:t xml:space="preserve"> </w:t>
-            </w:r>
-            <w:proofErr w:type="spellStart"/>
-            <w:r>
-              <w:rPr>
-                <w:rFonts w:ascii="Calibri" w:hAnsi="Calibri" w:cs="Times New Roman"/>
-                <w:szCs w:val="24"/>
-              </w:rPr>
-              <w:t>Anh</w:t>
-            </w:r>
-            <w:proofErr w:type="spellEnd"/>
-            <w:r>
-              <w:rPr>
-                <w:rFonts w:ascii="Calibri" w:hAnsi="Calibri" w:cs="Times New Roman"/>
-                <w:szCs w:val="24"/>
-              </w:rPr>
-              <w:t>,</w:t>
+              <w:t xml:space="preserve"> Anh,</w:t>
             </w:r>
           </w:p>
           <w:p>
@@ -8978,23 +9202,7 @@
                 <w:rFonts w:ascii="Calibri" w:hAnsi="Calibri" w:cs="Times New Roman"/>
                 <w:szCs w:val="24"/>
               </w:rPr>
-              <w:t xml:space="preserve"> </w:t>
-            </w:r>
-            <w:proofErr w:type="spellStart"/>
-            <w:r>
-              <w:rPr>
-                <w:rFonts w:ascii="Calibri" w:hAnsi="Calibri" w:cs="Times New Roman"/>
-                <w:szCs w:val="24"/>
-              </w:rPr>
-              <w:t>Thanh</w:t>
-            </w:r>
-            <w:proofErr w:type="spellEnd"/>
-            <w:r>
-              <w:rPr>
-                <w:rFonts w:ascii="Calibri" w:hAnsi="Calibri" w:cs="Times New Roman"/>
-                <w:szCs w:val="24"/>
-              </w:rPr>
-              <w:t xml:space="preserve"> Van</w:t>
+              <w:t xml:space="preserve"> Thanh Van</w:t>
             </w:r>
           </w:p>
         </w:tc>
@@ -9078,23 +9286,7 @@
                 <w:rFonts w:ascii="Calibri" w:hAnsi="Calibri" w:cs="Times New Roman"/>
                 <w:szCs w:val="24"/>
               </w:rPr>
-              <w:t xml:space="preserve">Huynh </w:t>
-            </w:r>
-            <w:proofErr w:type="spellStart"/>
-            <w:r>
-              <w:rPr>
-                <w:rFonts w:ascii="Calibri" w:hAnsi="Calibri" w:cs="Times New Roman"/>
-                <w:szCs w:val="24"/>
-              </w:rPr>
-              <w:t>Quoc</w:t>
-            </w:r>
-            <w:proofErr w:type="spellEnd"/>
-            <w:r>
-              <w:rPr>
-                <w:rFonts w:ascii="Calibri" w:hAnsi="Calibri" w:cs="Times New Roman"/>
-                <w:szCs w:val="24"/>
-              </w:rPr>
-              <w:t xml:space="preserve"> </w:t>
+              <w:t xml:space="preserve">Huynh Quoc </w:t>
             </w:r>
             <w:proofErr w:type="spellStart"/>
             <w:r>
@@ -9126,23 +9318,7 @@
                 <w:rFonts w:ascii="Calibri" w:hAnsi="Calibri" w:cs="Times New Roman"/>
                 <w:szCs w:val="24"/>
               </w:rPr>
-              <w:t xml:space="preserve">Le Hoang </w:t>
-            </w:r>
-            <w:proofErr w:type="spellStart"/>
-            <w:r>
-              <w:rPr>
-                <w:rFonts w:ascii="Calibri" w:hAnsi="Calibri" w:cs="Times New Roman"/>
-                <w:szCs w:val="24"/>
-              </w:rPr>
-              <w:t>Quoc</w:t>
-            </w:r>
-            <w:proofErr w:type="spellEnd"/>
-            <w:r>
-              <w:rPr>
-                <w:rFonts w:ascii="Calibri" w:hAnsi="Calibri" w:cs="Times New Roman"/>
-                <w:szCs w:val="24"/>
-              </w:rPr>
-              <w:t>,</w:t>
+              <w:t>Le Hoang Quoc,</w:t>
             </w:r>
           </w:p>
           <w:p>
@@ -9190,23 +9366,7 @@
                 <w:rFonts w:ascii="Calibri" w:hAnsi="Calibri" w:cs="Times New Roman"/>
                 <w:szCs w:val="24"/>
               </w:rPr>
-              <w:t xml:space="preserve"> </w:t>
-            </w:r>
-            <w:proofErr w:type="spellStart"/>
-            <w:r>
-              <w:rPr>
-                <w:rFonts w:ascii="Calibri" w:hAnsi="Calibri" w:cs="Times New Roman"/>
-                <w:szCs w:val="24"/>
-              </w:rPr>
-              <w:t>Anh</w:t>
-            </w:r>
-            <w:proofErr w:type="spellEnd"/>
-            <w:r>
-              <w:rPr>
-                <w:rFonts w:ascii="Calibri" w:hAnsi="Calibri" w:cs="Times New Roman"/>
-                <w:szCs w:val="24"/>
-              </w:rPr>
-              <w:t>,</w:t>
+              <w:t xml:space="preserve"> Anh,</w:t>
             </w:r>
           </w:p>
           <w:p>
@@ -9238,23 +9398,7 @@
                 <w:rFonts w:ascii="Calibri" w:hAnsi="Calibri" w:cs="Times New Roman"/>
                 <w:szCs w:val="24"/>
               </w:rPr>
-              <w:t xml:space="preserve"> </w:t>
-            </w:r>
-            <w:proofErr w:type="spellStart"/>
-            <w:r>
-              <w:rPr>
-                <w:rFonts w:ascii="Calibri" w:hAnsi="Calibri" w:cs="Times New Roman"/>
-                <w:szCs w:val="24"/>
-              </w:rPr>
-              <w:t>Thanh</w:t>
-            </w:r>
-            <w:proofErr w:type="spellEnd"/>
-            <w:r>
-              <w:rPr>
-                <w:rFonts w:ascii="Calibri" w:hAnsi="Calibri" w:cs="Times New Roman"/>
-                <w:szCs w:val="24"/>
-              </w:rPr>
-              <w:t xml:space="preserve"> Van</w:t>
+              <w:t xml:space="preserve"> Thanh Van</w:t>
             </w:r>
           </w:p>
         </w:tc>
@@ -9373,7 +9517,7 @@
 </file>
 
 <file path=word/endnotes.xml><?xml version="1.0" encoding="utf-8"?>
-<w:endnotes xmlns:wpc="http://schemas.microsoft.com/office/word/2010/wordprocessingCanvas" xmlns:cx="http://schemas.microsoft.com/office/drawing/2014/chartex" xmlns:mc="http://schemas.openxmlformats.org/markup-compatibility/2006" xmlns:o="urn:schemas-microsoft-com:office:office" xmlns:r="http://schemas.openxmlformats.org/officeDocument/2006/relationships" xmlns:m="http://schemas.openxmlformats.org/officeDocument/2006/math" xmlns:v="urn:schemas-microsoft-com:vml" xmlns:wp14="http://schemas.microsoft.com/office/word/2010/wordprocessingDrawing" xmlns:wp="http://schemas.openxmlformats.org/drawingml/2006/wordprocessingDrawing" xmlns:w10="urn:schemas-microsoft-com:office:word" xmlns:w="http://schemas.openxmlformats.org/wordprocessingml/2006/main" xmlns:w14="http://schemas.microsoft.com/office/word/2010/wordml" xmlns:w15="http://schemas.microsoft.com/office/word/2012/wordml" xmlns:w16se="http://schemas.microsoft.com/office/word/2015/wordml/symex" xmlns:wpg="http://schemas.microsoft.com/office/word/2010/wordprocessingGroup" xmlns:wpi="http://schemas.microsoft.com/office/word/2010/wordprocessingInk" xmlns:wne="http://schemas.microsoft.com/office/word/2006/wordml" xmlns:wps="http://schemas.microsoft.com/office/word/2010/wordprocessingShape" mc:Ignorable="w14 w15 w16se wp14">
+<w:endnotes xmlns:wpc="http://schemas.microsoft.com/office/word/2010/wordprocessingCanvas" xmlns:mc="http://schemas.openxmlformats.org/markup-compatibility/2006" xmlns:o="urn:schemas-microsoft-com:office:office" xmlns:r="http://schemas.openxmlformats.org/officeDocument/2006/relationships" xmlns:m="http://schemas.openxmlformats.org/officeDocument/2006/math" xmlns:v="urn:schemas-microsoft-com:vml" xmlns:wp14="http://schemas.microsoft.com/office/word/2010/wordprocessingDrawing" xmlns:wp="http://schemas.openxmlformats.org/drawingml/2006/wordprocessingDrawing" xmlns:w10="urn:schemas-microsoft-com:office:word" xmlns:w="http://schemas.openxmlformats.org/wordprocessingml/2006/main" xmlns:w14="http://schemas.microsoft.com/office/word/2010/wordml" xmlns:w15="http://schemas.microsoft.com/office/word/2012/wordml" xmlns:wpg="http://schemas.microsoft.com/office/word/2010/wordprocessingGroup" xmlns:wpi="http://schemas.microsoft.com/office/word/2010/wordprocessingInk" xmlns:wne="http://schemas.microsoft.com/office/word/2006/wordml" xmlns:wps="http://schemas.microsoft.com/office/word/2010/wordprocessingShape" mc:Ignorable="w14 w15 wp14">
   <w:endnote w:type="separator" w:id="-1">
     <w:p>
       <w:pPr>
@@ -9398,49 +9542,56 @@
 </file>
 
 <file path=word/footer1.xml><?xml version="1.0" encoding="utf-8"?>
-<w:ftr xmlns:wpc="http://schemas.microsoft.com/office/word/2010/wordprocessingCanvas" xmlns:cx="http://schemas.microsoft.com/office/drawing/2014/chartex" xmlns:mc="http://schemas.openxmlformats.org/markup-compatibility/2006" xmlns:o="urn:schemas-microsoft-com:office:office" xmlns:r="http://schemas.openxmlformats.org/officeDocument/2006/relationships" xmlns:m="http://schemas.openxmlformats.org/officeDocument/2006/math" xmlns:v="urn:schemas-microsoft-com:vml" xmlns:wp14="http://schemas.microsoft.com/office/word/2010/wordprocessingDrawing" xmlns:wp="http://schemas.openxmlformats.org/drawingml/2006/wordprocessingDrawing" xmlns:w10="urn:schemas-microsoft-com:office:word" xmlns:w="http://schemas.openxmlformats.org/wordprocessingml/2006/main" xmlns:w14="http://schemas.microsoft.com/office/word/2010/wordml" xmlns:w15="http://schemas.microsoft.com/office/word/2012/wordml" xmlns:w16se="http://schemas.microsoft.com/office/word/2015/wordml/symex" xmlns:wpg="http://schemas.microsoft.com/office/word/2010/wordprocessingGroup" xmlns:wpi="http://schemas.microsoft.com/office/word/2010/wordprocessingInk" xmlns:wne="http://schemas.microsoft.com/office/word/2006/wordml" xmlns:wps="http://schemas.microsoft.com/office/word/2010/wordprocessingShape" mc:Ignorable="w14 w15 w16se wp14">
+<w:ftr xmlns:wpc="http://schemas.microsoft.com/office/word/2010/wordprocessingCanvas" xmlns:mc="http://schemas.openxmlformats.org/markup-compatibility/2006" xmlns:o="urn:schemas-microsoft-com:office:office" xmlns:r="http://schemas.openxmlformats.org/officeDocument/2006/relationships" xmlns:m="http://schemas.openxmlformats.org/officeDocument/2006/math" xmlns:v="urn:schemas-microsoft-com:vml" xmlns:wp14="http://schemas.microsoft.com/office/word/2010/wordprocessingDrawing" xmlns:wp="http://schemas.openxmlformats.org/drawingml/2006/wordprocessingDrawing" xmlns:w10="urn:schemas-microsoft-com:office:word" xmlns:w="http://schemas.openxmlformats.org/wordprocessingml/2006/main" xmlns:w14="http://schemas.microsoft.com/office/word/2010/wordml" xmlns:w15="http://schemas.microsoft.com/office/word/2012/wordml" xmlns:wpg="http://schemas.microsoft.com/office/word/2010/wordprocessingGroup" xmlns:wpi="http://schemas.microsoft.com/office/word/2010/wordprocessingInk" xmlns:wne="http://schemas.microsoft.com/office/word/2006/wordml" xmlns:wps="http://schemas.microsoft.com/office/word/2010/wordprocessingShape" mc:Ignorable="w14 w15 wp14">
   <w:p>
     <w:pPr>
+      <w:pStyle w:val="Footer"/>
       <w:tabs>
-        <w:tab w:val="center" w:pos="4550"/>
-        <w:tab w:val="left" w:pos="5818"/>
+        <w:tab w:val="clear" w:pos="4680"/>
+        <w:tab w:val="clear" w:pos="9360"/>
       </w:tabs>
-      <w:ind w:right="260"/>
-      <w:jc w:val="right"/>
+      <w:jc w:val="center"/>
+      <w:rPr>
+        <w:caps/>
+        <w:noProof/>
+        <w:color w:val="5B9BD5" w:themeColor="accent1"/>
+      </w:rPr>
     </w:pPr>
     <w:r>
       <w:rPr>
-        <w:rFonts w:ascii="Cambria" w:hAnsi="Cambria" w:cs="Times New Roman"/>
-        <w:color w:val="8496B0" w:themeColor="text2" w:themeTint="99"/>
-        <w:spacing w:val="60"/>
-        <w:szCs w:val="24"/>
+        <w:caps/>
+        <w:color w:val="5B9BD5" w:themeColor="accent1"/>
       </w:rPr>
-      <w:t>Page</w:t>
+      <w:fldChar w:fldCharType="begin"/>
     </w:r>
     <w:r>
       <w:rPr>
-        <w:rFonts w:ascii="Cambria" w:hAnsi="Cambria" w:cs="Times New Roman"/>
-        <w:color w:val="8496B0" w:themeColor="text2" w:themeTint="99"/>
-        <w:szCs w:val="24"/>
+        <w:caps/>
+        <w:color w:val="5B9BD5" w:themeColor="accent1"/>
       </w:rPr>
-      <w:t xml:space="preserve"> </w:t>
+      <w:instrText xml:space="preserve"> PAGE   \* MERGEFORMAT </w:instrText>
     </w:r>
     <w:r>
-      <w:fldChar w:fldCharType="begin"/>
-    </w:r>
-    <w:r>
-      <w:instrText>PAGE</w:instrText>
-    </w:r>
-    <w:r>
+      <w:rPr>
+        <w:caps/>
+        <w:color w:val="5B9BD5" w:themeColor="accent1"/>
+      </w:rPr>
       <w:fldChar w:fldCharType="separate"/>
     </w:r>
     <w:r>
       <w:rPr>
+        <w:caps/>
         <w:noProof/>
+        <w:color w:val="5B9BD5" w:themeColor="accent1"/>
       </w:rPr>
-      <w:t>11</w:t>
+      <w:t>1</w:t>
     </w:r>
     <w:r>
+      <w:rPr>
+        <w:caps/>
+        <w:noProof/>
+        <w:color w:val="5B9BD5" w:themeColor="accent1"/>
+      </w:rPr>
       <w:fldChar w:fldCharType="end"/>
     </w:r>
   </w:p>
@@ -9453,7 +9604,7 @@
 </file>
 
 <file path=word/footnotes.xml><?xml version="1.0" encoding="utf-8"?>
-<w:footnotes xmlns:wpc="http://schemas.microsoft.com/office/word/2010/wordprocessingCanvas" xmlns:cx="http://schemas.microsoft.com/office/drawing/2014/chartex" xmlns:mc="http://schemas.openxmlformats.org/markup-compatibility/2006" xmlns:o="urn:schemas-microsoft-com:office:office" xmlns:r="http://schemas.openxmlformats.org/officeDocument/2006/relationships" xmlns:m="http://schemas.openxmlformats.org/officeDocument/2006/math" xmlns:v="urn:schemas-microsoft-com:vml" xmlns:wp14="http://schemas.microsoft.com/office/word/2010/wordprocessingDrawing" xmlns:wp="http://schemas.openxmlformats.org/drawingml/2006/wordprocessingDrawing" xmlns:w10="urn:schemas-microsoft-com:office:word" xmlns:w="http://schemas.openxmlformats.org/wordprocessingml/2006/main" xmlns:w14="http://schemas.microsoft.com/office/word/2010/wordml" xmlns:w15="http://schemas.microsoft.com/office/word/2012/wordml" xmlns:w16se="http://schemas.microsoft.com/office/word/2015/wordml/symex" xmlns:wpg="http://schemas.microsoft.com/office/word/2010/wordprocessingGroup" xmlns:wpi="http://schemas.microsoft.com/office/word/2010/wordprocessingInk" xmlns:wne="http://schemas.microsoft.com/office/word/2006/wordml" xmlns:wps="http://schemas.microsoft.com/office/word/2010/wordprocessingShape" mc:Ignorable="w14 w15 w16se wp14">
+<w:footnotes xmlns:wpc="http://schemas.microsoft.com/office/word/2010/wordprocessingCanvas" xmlns:mc="http://schemas.openxmlformats.org/markup-compatibility/2006" xmlns:o="urn:schemas-microsoft-com:office:office" xmlns:r="http://schemas.openxmlformats.org/officeDocument/2006/relationships" xmlns:m="http://schemas.openxmlformats.org/officeDocument/2006/math" xmlns:v="urn:schemas-microsoft-com:vml" xmlns:wp14="http://schemas.microsoft.com/office/word/2010/wordprocessingDrawing" xmlns:wp="http://schemas.openxmlformats.org/drawingml/2006/wordprocessingDrawing" xmlns:w10="urn:schemas-microsoft-com:office:word" xmlns:w="http://schemas.openxmlformats.org/wordprocessingml/2006/main" xmlns:w14="http://schemas.microsoft.com/office/word/2010/wordml" xmlns:w15="http://schemas.microsoft.com/office/word/2012/wordml" xmlns:wpg="http://schemas.microsoft.com/office/word/2010/wordprocessingGroup" xmlns:wpi="http://schemas.microsoft.com/office/word/2010/wordprocessingInk" xmlns:wne="http://schemas.microsoft.com/office/word/2006/wordml" xmlns:wps="http://schemas.microsoft.com/office/word/2010/wordprocessingShape" mc:Ignorable="w14 w15 wp14">
   <w:footnote w:type="separator" w:id="-1">
     <w:p>
       <w:pPr>
@@ -9478,7 +9629,7 @@
 </file>
 
 <file path=word/numbering.xml><?xml version="1.0" encoding="utf-8"?>
-<w:numbering xmlns:wpc="http://schemas.microsoft.com/office/word/2010/wordprocessingCanvas" xmlns:cx="http://schemas.microsoft.com/office/drawing/2014/chartex" xmlns:mc="http://schemas.openxmlformats.org/markup-compatibility/2006" xmlns:o="urn:schemas-microsoft-com:office:office" xmlns:r="http://schemas.openxmlformats.org/officeDocument/2006/relationships" xmlns:m="http://schemas.openxmlformats.org/officeDocument/2006/math" xmlns:v="urn:schemas-microsoft-com:vml" xmlns:wp14="http://schemas.microsoft.com/office/word/2010/wordprocessingDrawing" xmlns:wp="http://schemas.openxmlformats.org/drawingml/2006/wordprocessingDrawing" xmlns:w10="urn:schemas-microsoft-com:office:word" xmlns:w="http://schemas.openxmlformats.org/wordprocessingml/2006/main" xmlns:w14="http://schemas.microsoft.com/office/word/2010/wordml" xmlns:w15="http://schemas.microsoft.com/office/word/2012/wordml" xmlns:w16se="http://schemas.microsoft.com/office/word/2015/wordml/symex" xmlns:wpg="http://schemas.microsoft.com/office/word/2010/wordprocessingGroup" xmlns:wpi="http://schemas.microsoft.com/office/word/2010/wordprocessingInk" xmlns:wne="http://schemas.microsoft.com/office/word/2006/wordml" xmlns:wps="http://schemas.microsoft.com/office/word/2010/wordprocessingShape" mc:Ignorable="w14 w15 w16se wp14">
+<w:numbering xmlns:wpc="http://schemas.microsoft.com/office/word/2010/wordprocessingCanvas" xmlns:mc="http://schemas.openxmlformats.org/markup-compatibility/2006" xmlns:o="urn:schemas-microsoft-com:office:office" xmlns:r="http://schemas.openxmlformats.org/officeDocument/2006/relationships" xmlns:m="http://schemas.openxmlformats.org/officeDocument/2006/math" xmlns:v="urn:schemas-microsoft-com:vml" xmlns:wp14="http://schemas.microsoft.com/office/word/2010/wordprocessingDrawing" xmlns:wp="http://schemas.openxmlformats.org/drawingml/2006/wordprocessingDrawing" xmlns:w10="urn:schemas-microsoft-com:office:word" xmlns:w="http://schemas.openxmlformats.org/wordprocessingml/2006/main" xmlns:w14="http://schemas.microsoft.com/office/word/2010/wordml" xmlns:w15="http://schemas.microsoft.com/office/word/2012/wordml" xmlns:wpg="http://schemas.microsoft.com/office/word/2010/wordprocessingGroup" xmlns:wpi="http://schemas.microsoft.com/office/word/2010/wordprocessingInk" xmlns:wne="http://schemas.microsoft.com/office/word/2006/wordml" xmlns:wps="http://schemas.microsoft.com/office/word/2010/wordprocessingShape" mc:Ignorable="w14 w15 wp14">
   <w:abstractNum w:abstractNumId="0" w15:restartNumberingAfterBreak="0">
     <w:nsid w:val="011E08F4"/>
     <w:multiLevelType w:val="multilevel"/>
@@ -11308,7 +11459,7 @@
 </file>
 
 <file path=word/styles.xml><?xml version="1.0" encoding="utf-8"?>
-<w:styles xmlns:mc="http://schemas.openxmlformats.org/markup-compatibility/2006" xmlns:r="http://schemas.openxmlformats.org/officeDocument/2006/relationships" xmlns:w="http://schemas.openxmlformats.org/wordprocessingml/2006/main" xmlns:w14="http://schemas.microsoft.com/office/word/2010/wordml" xmlns:w15="http://schemas.microsoft.com/office/word/2012/wordml" xmlns:w16se="http://schemas.microsoft.com/office/word/2015/wordml/symex" mc:Ignorable="w14 w15 w16se">
+<w:styles xmlns:mc="http://schemas.openxmlformats.org/markup-compatibility/2006" xmlns:r="http://schemas.openxmlformats.org/officeDocument/2006/relationships" xmlns:w="http://schemas.openxmlformats.org/wordprocessingml/2006/main" xmlns:w14="http://schemas.microsoft.com/office/word/2010/wordml" xmlns:w15="http://schemas.microsoft.com/office/word/2012/wordml" mc:Ignorable="w14 w15">
   <w:docDefaults>
     <w:rPrDefault>
       <w:rPr>
@@ -11351,7 +11502,7 @@
     <w:lsdException w:name="Normal Indent" w:semiHidden="1" w:unhideWhenUsed="1"/>
     <w:lsdException w:name="footnote text" w:semiHidden="1" w:unhideWhenUsed="1"/>
     <w:lsdException w:name="annotation text" w:semiHidden="1" w:unhideWhenUsed="1"/>
-    <w:lsdException w:name="header" w:semiHidden="1" w:uiPriority="0" w:unhideWhenUsed="1"/>
+    <w:lsdException w:name="header" w:semiHidden="1" w:unhideWhenUsed="1"/>
     <w:lsdException w:name="footer" w:semiHidden="1" w:unhideWhenUsed="1"/>
     <w:lsdException w:name="index heading" w:semiHidden="1" w:unhideWhenUsed="1"/>
     <w:lsdException w:name="caption" w:semiHidden="1" w:uiPriority="35" w:unhideWhenUsed="1" w:qFormat="1"/>
@@ -21007,6 +21158,7 @@
     <w:name w:val="header"/>
     <w:basedOn w:val="Normal"/>
     <w:link w:val="HeaderChar"/>
+    <w:uiPriority w:val="99"/>
     <w:unhideWhenUsed/>
     <w:rsid w:val="00411B4E"/>
     <w:pPr>
@@ -21595,7 +21747,7 @@
 </file>
 
 <file path=customXml/itemProps1.xml><?xml version="1.0" encoding="utf-8"?>
-<ds:datastoreItem xmlns:ds="http://schemas.openxmlformats.org/officeDocument/2006/customXml" ds:itemID="{B3842789-2FA9-40F4-9EED-88F2D3B58DBA}">
+<ds:datastoreItem xmlns:ds="http://schemas.openxmlformats.org/officeDocument/2006/customXml" ds:itemID="{6C490F13-9502-4C57-B581-EA04C730BED6}">
   <ds:schemaRefs>
     <ds:schemaRef ds:uri="http://schemas.openxmlformats.org/officeDocument/2006/bibliography"/>
   </ds:schemaRefs>

--- a/Document/7.Testing/TestPlan-Sprint1_v1.1.docx
+++ b/Document/7.Testing/TestPlan-Sprint1_v1.1.docx
@@ -1,6 +1,6 @@
 
 <file path=word/document.xml><?xml version="1.0" encoding="utf-8"?>
-<w:document xmlns:wpc="http://schemas.microsoft.com/office/word/2010/wordprocessingCanvas" xmlns:mc="http://schemas.openxmlformats.org/markup-compatibility/2006" xmlns:o="urn:schemas-microsoft-com:office:office" xmlns:r="http://schemas.openxmlformats.org/officeDocument/2006/relationships" xmlns:m="http://schemas.openxmlformats.org/officeDocument/2006/math" xmlns:v="urn:schemas-microsoft-com:vml" xmlns:wp14="http://schemas.microsoft.com/office/word/2010/wordprocessingDrawing" xmlns:wp="http://schemas.openxmlformats.org/drawingml/2006/wordprocessingDrawing" xmlns:w10="urn:schemas-microsoft-com:office:word" xmlns:w="http://schemas.openxmlformats.org/wordprocessingml/2006/main" xmlns:w14="http://schemas.microsoft.com/office/word/2010/wordml" xmlns:w15="http://schemas.microsoft.com/office/word/2012/wordml" xmlns:wpg="http://schemas.microsoft.com/office/word/2010/wordprocessingGroup" xmlns:wpi="http://schemas.microsoft.com/office/word/2010/wordprocessingInk" xmlns:wne="http://schemas.microsoft.com/office/word/2006/wordml" xmlns:wps="http://schemas.microsoft.com/office/word/2010/wordprocessingShape" mc:Ignorable="w14 w15 wp14">
+<w:document xmlns:wpc="http://schemas.microsoft.com/office/word/2010/wordprocessingCanvas" xmlns:cx="http://schemas.microsoft.com/office/drawing/2014/chartex" xmlns:mc="http://schemas.openxmlformats.org/markup-compatibility/2006" xmlns:o="urn:schemas-microsoft-com:office:office" xmlns:r="http://schemas.openxmlformats.org/officeDocument/2006/relationships" xmlns:m="http://schemas.openxmlformats.org/officeDocument/2006/math" xmlns:v="urn:schemas-microsoft-com:vml" xmlns:wp14="http://schemas.microsoft.com/office/word/2010/wordprocessingDrawing" xmlns:wp="http://schemas.openxmlformats.org/drawingml/2006/wordprocessingDrawing" xmlns:w10="urn:schemas-microsoft-com:office:word" xmlns:w="http://schemas.openxmlformats.org/wordprocessingml/2006/main" xmlns:w14="http://schemas.microsoft.com/office/word/2010/wordml" xmlns:w15="http://schemas.microsoft.com/office/word/2012/wordml" xmlns:w16se="http://schemas.microsoft.com/office/word/2015/wordml/symex" xmlns:wpg="http://schemas.microsoft.com/office/word/2010/wordprocessingGroup" xmlns:wpi="http://schemas.microsoft.com/office/word/2010/wordprocessingInk" xmlns:wne="http://schemas.microsoft.com/office/word/2006/wordml" xmlns:wps="http://schemas.microsoft.com/office/word/2010/wordprocessingShape" mc:Ignorable="w14 w15 w16se wp14">
   <w:body>
     <w:p>
       <w:pPr>
@@ -298,7 +298,23 @@
           <w:sz w:val="26"/>
           <w:szCs w:val="26"/>
         </w:rPr>
-        <w:t xml:space="preserve">Huynh Quoc </w:t>
+        <w:t xml:space="preserve">Huynh </w:t>
+      </w:r>
+      <w:proofErr w:type="spellStart"/>
+      <w:r>
+        <w:rPr>
+          <w:sz w:val="26"/>
+          <w:szCs w:val="26"/>
+        </w:rPr>
+        <w:t>Quoc</w:t>
+      </w:r>
+      <w:proofErr w:type="spellEnd"/>
+      <w:r>
+        <w:rPr>
+          <w:sz w:val="26"/>
+          <w:szCs w:val="26"/>
+        </w:rPr>
+        <w:t xml:space="preserve"> </w:t>
       </w:r>
       <w:proofErr w:type="spellStart"/>
       <w:r>
@@ -388,8 +404,17 @@
           <w:sz w:val="26"/>
           <w:szCs w:val="26"/>
         </w:rPr>
-        <w:t xml:space="preserve"> Anh</w:t>
-      </w:r>
+        <w:t xml:space="preserve"> </w:t>
+      </w:r>
+      <w:proofErr w:type="spellStart"/>
+      <w:r>
+        <w:rPr>
+          <w:sz w:val="26"/>
+          <w:szCs w:val="26"/>
+        </w:rPr>
+        <w:t>Anh</w:t>
+      </w:r>
+      <w:proofErr w:type="spellEnd"/>
     </w:p>
     <w:p>
       <w:pPr>
@@ -524,31 +549,29 @@
           <w:sz w:val="26"/>
           <w:szCs w:val="26"/>
         </w:rPr>
-        <w:t xml:space="preserve">Huynh Vu Ha </w:t>
-      </w:r>
-      <w:proofErr w:type="gramStart"/>
-      <w:r>
+        <w:t>Huynh Vu Ha Lan</w:t>
+      </w:r>
+    </w:p>
+    <w:p>
+      <w:pPr>
         <w:rPr>
           <w:sz w:val="26"/>
           <w:szCs w:val="26"/>
         </w:rPr>
-        <w:t>Lan</w:t>
-      </w:r>
-      <w:proofErr w:type="gramEnd"/>
-    </w:p>
-    <w:p>
-      <w:pPr>
+      </w:pPr>
+      <w:r>
         <w:rPr>
           <w:sz w:val="26"/>
           <w:szCs w:val="26"/>
         </w:rPr>
-      </w:pPr>
+        <w:t xml:space="preserve"> </w:t>
+      </w:r>
       <w:r>
         <w:rPr>
           <w:sz w:val="26"/>
           <w:szCs w:val="26"/>
         </w:rPr>
-        <w:t xml:space="preserve"> </w:t>
+        <w:tab/>
       </w:r>
       <w:r>
         <w:rPr>
@@ -591,37 +614,46 @@
           <w:szCs w:val="26"/>
         </w:rPr>
         <w:tab/>
+        <w:t xml:space="preserve">                  </w:t>
       </w:r>
       <w:r>
         <w:rPr>
           <w:sz w:val="26"/>
           <w:szCs w:val="26"/>
         </w:rPr>
-        <w:tab/>
-        <w:t xml:space="preserve">                  </w:t>
-      </w:r>
+        <w:t xml:space="preserve">Huynh </w:t>
+      </w:r>
+      <w:proofErr w:type="spellStart"/>
       <w:r>
         <w:rPr>
           <w:sz w:val="26"/>
           <w:szCs w:val="26"/>
         </w:rPr>
-        <w:t xml:space="preserve">Huynh </w:t>
-      </w:r>
-      <w:proofErr w:type="spellStart"/>
+        <w:t>Thi</w:t>
+      </w:r>
+      <w:proofErr w:type="spellEnd"/>
       <w:r>
         <w:rPr>
           <w:sz w:val="26"/>
           <w:szCs w:val="26"/>
         </w:rPr>
-        <w:t>Thi</w:t>
-      </w:r>
-      <w:proofErr w:type="spellEnd"/>
+        <w:t xml:space="preserve"> </w:t>
+      </w:r>
+      <w:proofErr w:type="spellStart"/>
       <w:r>
         <w:rPr>
           <w:sz w:val="26"/>
           <w:szCs w:val="26"/>
         </w:rPr>
-        <w:t xml:space="preserve"> Thanh Van</w:t>
+        <w:t>Thanh</w:t>
+      </w:r>
+      <w:proofErr w:type="spellEnd"/>
+      <w:r>
+        <w:rPr>
+          <w:sz w:val="26"/>
+          <w:szCs w:val="26"/>
+        </w:rPr>
+        <w:t xml:space="preserve"> Van</w:t>
       </w:r>
     </w:p>
     <w:p>
@@ -655,8 +687,9 @@
         </w:rPr>
         <w:sectPr>
           <w:pgSz w:w="12240" w:h="15840"/>
-          <w:pgMar w:top="1340" w:right="1720" w:bottom="280" w:left="1720" w:header="720" w:footer="720" w:gutter="0"/>
+          <w:pgMar w:top="1418" w:right="1134" w:bottom="1418" w:left="1701" w:header="720" w:footer="720" w:gutter="0"/>
           <w:cols w:space="720"/>
+          <w:docGrid w:linePitch="326"/>
         </w:sectPr>
       </w:pPr>
       <w:r>
@@ -844,7 +877,7 @@
       <w:tblGrid>
         <w:gridCol w:w="3871"/>
         <w:gridCol w:w="3059"/>
-        <w:gridCol w:w="2960"/>
+        <w:gridCol w:w="2235"/>
       </w:tblGrid>
       <w:tr>
         <w:trPr>
@@ -870,7 +903,6 @@
                 <w:szCs w:val="26"/>
               </w:rPr>
             </w:pPr>
-            <w:bookmarkStart w:id="0" w:name="_GoBack"/>
             <w:r>
               <w:rPr>
                 <w:sz w:val="26"/>
@@ -972,7 +1004,7 @@
         </w:tc>
         <w:tc>
           <w:tcPr>
-            <w:tcW w:w="2960" w:type="dxa"/>
+            <w:tcW w:w="2235" w:type="dxa"/>
             <w:tcBorders>
               <w:top w:val="single" w:sz="5" w:space="0" w:color="000000"/>
               <w:left w:val="single" w:sz="5" w:space="0" w:color="000000"/>
@@ -1100,7 +1132,7 @@
         </w:tc>
         <w:tc>
           <w:tcPr>
-            <w:tcW w:w="2960" w:type="dxa"/>
+            <w:tcW w:w="2235" w:type="dxa"/>
             <w:tcBorders>
               <w:top w:val="single" w:sz="5" w:space="0" w:color="000000"/>
               <w:left w:val="single" w:sz="5" w:space="0" w:color="000000"/>
@@ -1150,7 +1182,6 @@
           </w:p>
         </w:tc>
       </w:tr>
-      <w:bookmarkEnd w:id="0"/>
     </w:tbl>
     <w:p>
       <w:r>
@@ -1453,7 +1484,7 @@
               <w:spacing w:after="0" w:line="360" w:lineRule="auto"/>
               <w:jc w:val="center"/>
             </w:pPr>
-            <w:bookmarkStart w:id="1" w:name="__DdeLink__12122_132166481"/>
+            <w:bookmarkStart w:id="0" w:name="__DdeLink__12122_132166481"/>
             <w:r>
               <w:rPr>
                 <w:rFonts w:ascii="Calibri" w:hAnsi="Calibri" w:cs="Times New Roman"/>
@@ -1476,7 +1507,7 @@
               </w:rPr>
               <w:t xml:space="preserve"> Team</w:t>
             </w:r>
-            <w:bookmarkEnd w:id="1"/>
+            <w:bookmarkEnd w:id="0"/>
           </w:p>
         </w:tc>
       </w:tr>
@@ -3709,8 +3740,8 @@
           <w:szCs w:val="27"/>
         </w:rPr>
       </w:pPr>
-      <w:bookmarkStart w:id="2" w:name="_Toc350863819"/>
-      <w:bookmarkStart w:id="3" w:name="_Toc466235365"/>
+      <w:bookmarkStart w:id="1" w:name="_Toc350863819"/>
+      <w:bookmarkStart w:id="2" w:name="_Toc466235365"/>
       <w:r>
         <w:rPr>
           <w:sz w:val="27"/>
@@ -3718,8 +3749,8 @@
         </w:rPr>
         <w:t>Definitions</w:t>
       </w:r>
+      <w:bookmarkEnd w:id="1"/>
       <w:bookmarkEnd w:id="2"/>
-      <w:bookmarkEnd w:id="3"/>
       <w:r>
         <w:rPr>
           <w:sz w:val="27"/>
@@ -3912,10 +3943,10 @@
           <w:szCs w:val="28"/>
         </w:rPr>
       </w:pPr>
-      <w:bookmarkStart w:id="4" w:name="_Toc466235366"/>
-      <w:bookmarkStart w:id="5" w:name="_Toc355098755"/>
+      <w:bookmarkStart w:id="3" w:name="_Toc466235366"/>
+      <w:bookmarkStart w:id="4" w:name="_Toc355098755"/>
+      <w:bookmarkEnd w:id="3"/>
       <w:bookmarkEnd w:id="4"/>
-      <w:bookmarkEnd w:id="5"/>
       <w:r>
         <w:lastRenderedPageBreak/>
         <w:t>Introduction</w:t>
@@ -3930,10 +3961,10 @@
         </w:numPr>
         <w:ind w:left="1260" w:hanging="540"/>
       </w:pPr>
-      <w:bookmarkStart w:id="6" w:name="_Toc466235367"/>
-      <w:bookmarkStart w:id="7" w:name="_Toc3550987551"/>
+      <w:bookmarkStart w:id="5" w:name="_Toc466235367"/>
+      <w:bookmarkStart w:id="6" w:name="_Toc3550987551"/>
+      <w:bookmarkEnd w:id="5"/>
       <w:bookmarkEnd w:id="6"/>
-      <w:bookmarkEnd w:id="7"/>
       <w:r>
         <w:t>Purpose</w:t>
       </w:r>
@@ -4399,6 +4430,7 @@
           <w:sz w:val="27"/>
           <w:szCs w:val="27"/>
         </w:rPr>
+        <w:lastRenderedPageBreak/>
         <w:t>Acceptance test and performance test document.</w:t>
       </w:r>
     </w:p>
@@ -4411,10 +4443,9 @@
         </w:numPr>
         <w:ind w:left="1260" w:hanging="540"/>
       </w:pPr>
-      <w:bookmarkStart w:id="8" w:name="_Toc466235368"/>
-      <w:bookmarkEnd w:id="8"/>
-      <w:r>
-        <w:lastRenderedPageBreak/>
+      <w:bookmarkStart w:id="7" w:name="_Toc466235368"/>
+      <w:bookmarkEnd w:id="7"/>
+      <w:r>
         <w:t>Scope</w:t>
       </w:r>
     </w:p>
@@ -4559,8 +4590,8 @@
         </w:numPr>
         <w:ind w:left="1260" w:hanging="540"/>
       </w:pPr>
-      <w:bookmarkStart w:id="9" w:name="_Toc466235369"/>
-      <w:bookmarkEnd w:id="9"/>
+      <w:bookmarkStart w:id="8" w:name="_Toc466235369"/>
+      <w:bookmarkEnd w:id="8"/>
       <w:r>
         <w:t>System overview</w:t>
       </w:r>
@@ -4628,22 +4659,23 @@
       <w:r>
         <w:fldChar w:fldCharType="separate"/>
       </w:r>
-      <w:bookmarkStart w:id="10" w:name="__Fieldmark__11440_132166481"/>
+      <w:bookmarkStart w:id="9" w:name="__Fieldmark__11440_132166481"/>
       <w:r>
         <w:t>1</w:t>
       </w:r>
-      <w:bookmarkStart w:id="11" w:name="__Fieldmark__459_132166481"/>
+      <w:bookmarkStart w:id="10" w:name="__Fieldmark__459_132166481"/>
       <w:r>
         <w:fldChar w:fldCharType="end"/>
       </w:r>
-      <w:bookmarkStart w:id="12" w:name="__Fieldmark__477_2342758197"/>
-      <w:bookmarkStart w:id="13" w:name="__Fieldmark__4684_330416608"/>
-      <w:bookmarkStart w:id="14" w:name="__Fieldmark__489_651447730"/>
-      <w:bookmarkStart w:id="15" w:name="__Fieldmark__527_1519467940"/>
-      <w:bookmarkStart w:id="16" w:name="__Fieldmark__488_1129594262"/>
-      <w:bookmarkStart w:id="17" w:name="__Fieldmark__481_222180663"/>
-      <w:bookmarkStart w:id="18" w:name="__Fieldmark__6851_330416608"/>
-      <w:bookmarkStart w:id="19" w:name="__Fieldmark__476_737186927"/>
+      <w:bookmarkStart w:id="11" w:name="__Fieldmark__477_2342758197"/>
+      <w:bookmarkStart w:id="12" w:name="__Fieldmark__4684_330416608"/>
+      <w:bookmarkStart w:id="13" w:name="__Fieldmark__489_651447730"/>
+      <w:bookmarkStart w:id="14" w:name="__Fieldmark__527_1519467940"/>
+      <w:bookmarkStart w:id="15" w:name="__Fieldmark__488_1129594262"/>
+      <w:bookmarkStart w:id="16" w:name="__Fieldmark__481_222180663"/>
+      <w:bookmarkStart w:id="17" w:name="__Fieldmark__6851_330416608"/>
+      <w:bookmarkStart w:id="18" w:name="__Fieldmark__476_737186927"/>
+      <w:bookmarkEnd w:id="9"/>
       <w:bookmarkEnd w:id="10"/>
       <w:bookmarkEnd w:id="11"/>
       <w:bookmarkEnd w:id="12"/>
@@ -4653,7 +4685,6 @@
       <w:bookmarkEnd w:id="16"/>
       <w:bookmarkEnd w:id="17"/>
       <w:bookmarkEnd w:id="18"/>
-      <w:bookmarkEnd w:id="19"/>
       <w:r>
         <w:t>.</w:t>
       </w:r>
@@ -4693,9 +4724,10 @@
         </w:numPr>
         <w:ind w:left="720" w:hanging="360"/>
       </w:pPr>
-      <w:bookmarkStart w:id="20" w:name="_Toc466235370"/>
-      <w:bookmarkEnd w:id="20"/>
-      <w:r>
+      <w:bookmarkStart w:id="19" w:name="_Toc466235370"/>
+      <w:bookmarkEnd w:id="19"/>
+      <w:r>
+        <w:lastRenderedPageBreak/>
         <w:t>Test Requirements</w:t>
       </w:r>
     </w:p>
@@ -4759,7 +4791,6 @@
           <w:sz w:val="27"/>
           <w:szCs w:val="27"/>
         </w:rPr>
-        <w:lastRenderedPageBreak/>
         <w:t>System Objectives</w:t>
       </w:r>
     </w:p>
@@ -5153,7 +5184,7 @@
         <w:spacing w:after="0" w:line="360" w:lineRule="auto"/>
         <w:ind w:left="1440" w:right="11"/>
       </w:pPr>
-      <w:bookmarkStart w:id="21" w:name="__DdeLink__2929_2342758197"/>
+      <w:bookmarkStart w:id="20" w:name="__DdeLink__2929_2342758197"/>
       <w:r>
         <w:rPr>
           <w:sz w:val="27"/>
@@ -5161,7 +5192,7 @@
         </w:rPr>
         <w:t>Extensible</w:t>
       </w:r>
-      <w:bookmarkEnd w:id="21"/>
+      <w:bookmarkEnd w:id="20"/>
       <w:r>
         <w:rPr>
           <w:sz w:val="27"/>
@@ -5198,9 +5229,10 @@
         </w:numPr>
         <w:ind w:left="720" w:hanging="360"/>
       </w:pPr>
-      <w:bookmarkStart w:id="22" w:name="_Toc466235371"/>
-      <w:bookmarkEnd w:id="22"/>
-      <w:r>
+      <w:bookmarkStart w:id="21" w:name="_Toc466235371"/>
+      <w:bookmarkEnd w:id="21"/>
+      <w:r>
+        <w:lastRenderedPageBreak/>
         <w:t>Testing Strategy</w:t>
       </w:r>
     </w:p>
@@ -5249,8 +5281,8 @@
         </w:numPr>
         <w:ind w:left="1260" w:hanging="540"/>
       </w:pPr>
-      <w:bookmarkStart w:id="23" w:name="_Toc466235372"/>
-      <w:bookmarkEnd w:id="23"/>
+      <w:bookmarkStart w:id="22" w:name="_Toc466235372"/>
+      <w:bookmarkEnd w:id="22"/>
       <w:r>
         <w:t>Types of testing</w:t>
       </w:r>
@@ -5281,10 +5313,9 @@
         </w:numPr>
         <w:ind w:left="1260" w:hanging="540"/>
       </w:pPr>
-      <w:bookmarkStart w:id="24" w:name="_Toc466235373"/>
-      <w:bookmarkEnd w:id="24"/>
-      <w:r>
-        <w:lastRenderedPageBreak/>
+      <w:bookmarkStart w:id="23" w:name="_Toc466235373"/>
+      <w:bookmarkEnd w:id="23"/>
+      <w:r>
         <w:t>List of use cases</w:t>
       </w:r>
     </w:p>
@@ -5907,7 +5938,7 @@
       <w:pPr>
         <w:pStyle w:val="Caption"/>
       </w:pPr>
-      <w:bookmarkStart w:id="25" w:name="_Toc355816232"/>
+      <w:bookmarkStart w:id="24" w:name="_Toc355816232"/>
       <w:r>
         <w:t xml:space="preserve">Table </w:t>
       </w:r>
@@ -5920,22 +5951,23 @@
       <w:r>
         <w:fldChar w:fldCharType="separate"/>
       </w:r>
-      <w:bookmarkStart w:id="26" w:name="__Fieldmark__11543_132166481"/>
+      <w:bookmarkStart w:id="25" w:name="__Fieldmark__11543_132166481"/>
       <w:r>
         <w:t>3</w:t>
       </w:r>
-      <w:bookmarkStart w:id="27" w:name="__Fieldmark__559_132166481"/>
+      <w:bookmarkStart w:id="26" w:name="__Fieldmark__559_132166481"/>
       <w:r>
         <w:fldChar w:fldCharType="end"/>
       </w:r>
-      <w:bookmarkStart w:id="28" w:name="__Fieldmark__569_2342758197"/>
-      <w:bookmarkStart w:id="29" w:name="__Fieldmark__4771_330416608"/>
-      <w:bookmarkStart w:id="30" w:name="__Fieldmark__571_651447730"/>
-      <w:bookmarkStart w:id="31" w:name="__Fieldmark__627_1519467940"/>
-      <w:bookmarkStart w:id="32" w:name="__Fieldmark__572_1129594262"/>
-      <w:bookmarkStart w:id="33" w:name="__Fieldmark__566_222180663"/>
-      <w:bookmarkStart w:id="34" w:name="__Fieldmark__6941_330416608"/>
-      <w:bookmarkStart w:id="35" w:name="__Fieldmark__576_737186927"/>
+      <w:bookmarkStart w:id="27" w:name="__Fieldmark__569_2342758197"/>
+      <w:bookmarkStart w:id="28" w:name="__Fieldmark__4771_330416608"/>
+      <w:bookmarkStart w:id="29" w:name="__Fieldmark__571_651447730"/>
+      <w:bookmarkStart w:id="30" w:name="__Fieldmark__627_1519467940"/>
+      <w:bookmarkStart w:id="31" w:name="__Fieldmark__572_1129594262"/>
+      <w:bookmarkStart w:id="32" w:name="__Fieldmark__566_222180663"/>
+      <w:bookmarkStart w:id="33" w:name="__Fieldmark__6941_330416608"/>
+      <w:bookmarkStart w:id="34" w:name="__Fieldmark__576_737186927"/>
+      <w:bookmarkEnd w:id="25"/>
       <w:bookmarkEnd w:id="26"/>
       <w:bookmarkEnd w:id="27"/>
       <w:bookmarkEnd w:id="28"/>
@@ -5945,7 +5977,6 @@
       <w:bookmarkEnd w:id="32"/>
       <w:bookmarkEnd w:id="33"/>
       <w:bookmarkEnd w:id="34"/>
-      <w:bookmarkEnd w:id="35"/>
       <w:r>
         <w:t>.</w:t>
       </w:r>
@@ -5964,7 +5995,7 @@
       <w:r>
         <w:fldChar w:fldCharType="end"/>
       </w:r>
-      <w:bookmarkEnd w:id="25"/>
+      <w:bookmarkEnd w:id="24"/>
       <w:r>
         <w:t>: List of use cases</w:t>
       </w:r>
@@ -5978,8 +6009,8 @@
         </w:numPr>
         <w:ind w:left="1260" w:hanging="540"/>
       </w:pPr>
-      <w:bookmarkStart w:id="36" w:name="_Toc466235374"/>
-      <w:bookmarkEnd w:id="36"/>
+      <w:bookmarkStart w:id="35" w:name="_Toc466235374"/>
+      <w:bookmarkEnd w:id="35"/>
       <w:r>
         <w:t>Test detail</w:t>
       </w:r>
@@ -5992,11 +6023,11 @@
           <w:numId w:val="2"/>
         </w:numPr>
       </w:pPr>
-      <w:bookmarkStart w:id="37" w:name="_Toc466235375"/>
+      <w:bookmarkStart w:id="36" w:name="_Toc466235375"/>
       <w:r>
         <w:t>Fun</w:t>
       </w:r>
-      <w:bookmarkEnd w:id="37"/>
+      <w:bookmarkEnd w:id="36"/>
       <w:r>
         <w:t>ctional testing</w:t>
       </w:r>
@@ -6029,8 +6060,8 @@
           <w:numId w:val="2"/>
         </w:numPr>
       </w:pPr>
-      <w:bookmarkStart w:id="38" w:name="_Toc466235376"/>
-      <w:bookmarkEnd w:id="38"/>
+      <w:bookmarkStart w:id="37" w:name="_Toc466235376"/>
+      <w:bookmarkEnd w:id="37"/>
       <w:r>
         <w:t>Interface testing</w:t>
       </w:r>
@@ -6058,9 +6089,10 @@
         </w:numPr>
         <w:ind w:left="1260" w:hanging="540"/>
       </w:pPr>
-      <w:bookmarkStart w:id="39" w:name="_Toc466235377"/>
-      <w:bookmarkEnd w:id="39"/>
-      <w:r>
+      <w:bookmarkStart w:id="38" w:name="_Toc466235377"/>
+      <w:bookmarkEnd w:id="38"/>
+      <w:r>
+        <w:lastRenderedPageBreak/>
         <w:t>Test method</w:t>
       </w:r>
     </w:p>
@@ -6072,8 +6104,8 @@
           <w:numId w:val="2"/>
         </w:numPr>
       </w:pPr>
-      <w:bookmarkStart w:id="40" w:name="_Toc466235378"/>
-      <w:bookmarkEnd w:id="40"/>
+      <w:bookmarkStart w:id="39" w:name="_Toc466235378"/>
+      <w:bookmarkEnd w:id="39"/>
       <w:r>
         <w:t>Unit test</w:t>
       </w:r>
@@ -6119,7 +6151,7 @@
           <w:szCs w:val="27"/>
         </w:rPr>
       </w:pPr>
-      <w:bookmarkStart w:id="41" w:name="_Toc338619765"/>
+      <w:bookmarkStart w:id="40" w:name="_Toc338619765"/>
       <w:r>
         <w:rPr>
           <w:rFonts w:cs="Times New Roman"/>
@@ -6128,7 +6160,7 @@
         </w:rPr>
         <w:t>Specification for the testing</w:t>
       </w:r>
-      <w:bookmarkEnd w:id="41"/>
+      <w:bookmarkEnd w:id="40"/>
       <w:r>
         <w:rPr>
           <w:rFonts w:cs="Times New Roman"/>
@@ -6146,8 +6178,8 @@
           <w:numId w:val="2"/>
         </w:numPr>
       </w:pPr>
-      <w:bookmarkStart w:id="42" w:name="_Toc466235379"/>
-      <w:bookmarkEnd w:id="42"/>
+      <w:bookmarkStart w:id="41" w:name="_Toc466235379"/>
+      <w:bookmarkEnd w:id="41"/>
       <w:r>
         <w:t>Integration test</w:t>
       </w:r>
@@ -6176,6 +6208,8 @@
         </w:rPr>
         <w:t>Purpose: use test when integration unit tests to test performance, function of system.</w:t>
       </w:r>
+      <w:bookmarkStart w:id="42" w:name="_GoBack"/>
+      <w:bookmarkEnd w:id="42"/>
     </w:p>
     <w:p>
       <w:pPr>
@@ -6226,7 +6260,6 @@
           <w:sz w:val="27"/>
           <w:szCs w:val="27"/>
         </w:rPr>
-        <w:lastRenderedPageBreak/>
         <w:t xml:space="preserve">Check the structure (structure): Black Box Test Similarly, </w:t>
       </w:r>
       <w:r>
@@ -6449,6 +6482,42 @@
     </w:p>
     <w:p>
       <w:pPr>
+        <w:spacing w:after="200" w:line="360" w:lineRule="auto"/>
+        <w:jc w:val="both"/>
+        <w:rPr>
+          <w:rFonts w:cs="Times New Roman"/>
+          <w:color w:val="000000" w:themeColor="text1"/>
+          <w:sz w:val="27"/>
+          <w:szCs w:val="27"/>
+        </w:rPr>
+      </w:pPr>
+    </w:p>
+    <w:p>
+      <w:pPr>
+        <w:spacing w:after="200" w:line="360" w:lineRule="auto"/>
+        <w:jc w:val="both"/>
+        <w:rPr>
+          <w:rFonts w:cs="Times New Roman"/>
+          <w:color w:val="000000" w:themeColor="text1"/>
+          <w:sz w:val="27"/>
+          <w:szCs w:val="27"/>
+        </w:rPr>
+      </w:pPr>
+    </w:p>
+    <w:p>
+      <w:pPr>
+        <w:spacing w:after="200" w:line="360" w:lineRule="auto"/>
+        <w:jc w:val="both"/>
+        <w:rPr>
+          <w:rFonts w:cs="Times New Roman"/>
+          <w:color w:val="000000" w:themeColor="text1"/>
+          <w:sz w:val="27"/>
+          <w:szCs w:val="27"/>
+        </w:rPr>
+      </w:pPr>
+    </w:p>
+    <w:p>
+      <w:pPr>
         <w:pStyle w:val="Heading1"/>
         <w:numPr>
           <w:ilvl w:val="0"/>
@@ -6459,6 +6528,7 @@
       <w:bookmarkStart w:id="44" w:name="_Toc466235381"/>
       <w:bookmarkEnd w:id="44"/>
       <w:r>
+        <w:lastRenderedPageBreak/>
         <w:t>For each testing</w:t>
       </w:r>
     </w:p>
@@ -6779,7 +6849,6 @@
                 <w:sz w:val="27"/>
                 <w:szCs w:val="27"/>
               </w:rPr>
-              <w:lastRenderedPageBreak/>
               <w:t>Interface testing</w:t>
             </w:r>
           </w:p>
@@ -6808,7 +6877,17 @@
                 <w:sz w:val="27"/>
                 <w:szCs w:val="27"/>
               </w:rPr>
-              <w:t>User Interface (UI) testing verifies a user’s interaction with the software. The goal of UI testing is to ensure that the User Interface provides the user with the appropriate access and navigation through the functions of the target of test. In addition, UI testing ensures that the object within the UI function as expected and conform to corporate or industry standards.</w:t>
+              <w:t xml:space="preserve">User Interface (UI) testing verifies a user’s interaction with the software. The goal of UI testing is to ensure that the User Interface provides the user with the appropriate access and navigation through the functions of the target of test. In </w:t>
+            </w:r>
+            <w:r>
+              <w:rPr>
+                <w:rStyle w:val="apple-style-span"/>
+                <w:rFonts w:cs="Times New Roman"/>
+                <w:sz w:val="27"/>
+                <w:szCs w:val="27"/>
+              </w:rPr>
+              <w:lastRenderedPageBreak/>
+              <w:t>addition, UI testing ensures that the object within the UI function as expected and conform to corporate or industry standards.</w:t>
             </w:r>
           </w:p>
         </w:tc>
@@ -6833,6 +6912,7 @@
                 <w:sz w:val="27"/>
                 <w:szCs w:val="27"/>
               </w:rPr>
+              <w:lastRenderedPageBreak/>
               <w:t>After any function is finished, can begin to test it.</w:t>
             </w:r>
           </w:p>
@@ -6889,7 +6969,16 @@
                 <w:sz w:val="27"/>
                 <w:szCs w:val="27"/>
               </w:rPr>
-              <w:t>When defects are found fewer than 5% total number of the first defects and it doesn’t make the system is failure.</w:t>
+              <w:t xml:space="preserve">When defects are found fewer than 5% total number of </w:t>
+            </w:r>
+            <w:r>
+              <w:rPr>
+                <w:rFonts w:ascii="Calibri" w:hAnsi="Calibri" w:cs="Times New Roman"/>
+                <w:sz w:val="27"/>
+                <w:szCs w:val="27"/>
+              </w:rPr>
+              <w:lastRenderedPageBreak/>
+              <w:t>the first defects and it doesn’t make the system is failure.</w:t>
             </w:r>
           </w:p>
         </w:tc>
@@ -6901,6 +6990,7 @@
       </w:pPr>
       <w:bookmarkStart w:id="45" w:name="_Toc355816233"/>
       <w:r>
+        <w:lastRenderedPageBreak/>
         <w:t xml:space="preserve">Table </w:t>
       </w:r>
       <w:r>
@@ -7352,7 +7442,6 @@
                 <w:sz w:val="27"/>
                 <w:szCs w:val="27"/>
               </w:rPr>
-              <w:lastRenderedPageBreak/>
               <w:t>Le Hoang Quoc</w:t>
             </w:r>
           </w:p>
@@ -7391,7 +7480,25 @@
                 <w:sz w:val="27"/>
                 <w:szCs w:val="27"/>
               </w:rPr>
-              <w:t xml:space="preserve"> Thanh Van</w:t>
+              <w:t xml:space="preserve"> </w:t>
+            </w:r>
+            <w:proofErr w:type="spellStart"/>
+            <w:r>
+              <w:rPr>
+                <w:rFonts w:ascii="Calibri" w:hAnsi="Calibri" w:cs="Times New Roman"/>
+                <w:sz w:val="27"/>
+                <w:szCs w:val="27"/>
+              </w:rPr>
+              <w:t>Thanh</w:t>
+            </w:r>
+            <w:proofErr w:type="spellEnd"/>
+            <w:r>
+              <w:rPr>
+                <w:rFonts w:ascii="Calibri" w:hAnsi="Calibri" w:cs="Times New Roman"/>
+                <w:sz w:val="27"/>
+                <w:szCs w:val="27"/>
+              </w:rPr>
+              <w:t xml:space="preserve"> Van</w:t>
             </w:r>
           </w:p>
         </w:tc>
@@ -7416,7 +7523,6 @@
                 <w:sz w:val="27"/>
                 <w:szCs w:val="27"/>
               </w:rPr>
-              <w:lastRenderedPageBreak/>
               <w:t>2</w:t>
             </w:r>
           </w:p>
@@ -7490,7 +7596,6 @@
                 <w:sz w:val="27"/>
                 <w:szCs w:val="27"/>
               </w:rPr>
-              <w:lastRenderedPageBreak/>
               <w:t>Do acceptance test.</w:t>
             </w:r>
           </w:p>
@@ -7527,7 +7632,6 @@
       </w:pPr>
       <w:bookmarkStart w:id="58" w:name="_Toc355816234"/>
       <w:r>
-        <w:lastRenderedPageBreak/>
         <w:t xml:space="preserve">Table </w:t>
       </w:r>
       <w:r>
@@ -7942,6 +8046,7 @@
                 <w:szCs w:val="27"/>
                 <w:lang w:val="en-US"/>
               </w:rPr>
+              <w:lastRenderedPageBreak/>
               <w:t>Behind schedule</w:t>
             </w:r>
           </w:p>
@@ -8544,7 +8649,6 @@
                 <w:rFonts w:ascii="Calibri" w:hAnsi="Calibri" w:cs="Times New Roman"/>
                 <w:szCs w:val="24"/>
               </w:rPr>
-              <w:lastRenderedPageBreak/>
               <w:t>Huynh Vu Ha Lan,</w:t>
             </w:r>
           </w:p>
@@ -8577,7 +8681,23 @@
                 <w:rFonts w:ascii="Calibri" w:hAnsi="Calibri" w:cs="Times New Roman"/>
                 <w:szCs w:val="24"/>
               </w:rPr>
-              <w:t xml:space="preserve"> Thanh Van</w:t>
+              <w:t xml:space="preserve"> </w:t>
+            </w:r>
+            <w:proofErr w:type="spellStart"/>
+            <w:r>
+              <w:rPr>
+                <w:rFonts w:ascii="Calibri" w:hAnsi="Calibri" w:cs="Times New Roman"/>
+                <w:szCs w:val="24"/>
+              </w:rPr>
+              <w:t>Thanh</w:t>
+            </w:r>
+            <w:proofErr w:type="spellEnd"/>
+            <w:r>
+              <w:rPr>
+                <w:rFonts w:ascii="Calibri" w:hAnsi="Calibri" w:cs="Times New Roman"/>
+                <w:szCs w:val="24"/>
+              </w:rPr>
+              <w:t xml:space="preserve"> Van</w:t>
             </w:r>
           </w:p>
         </w:tc>
@@ -8677,7 +8797,23 @@
                 <w:rFonts w:ascii="Calibri" w:hAnsi="Calibri" w:cs="Times New Roman"/>
                 <w:szCs w:val="24"/>
               </w:rPr>
-              <w:t xml:space="preserve">Huynh Quoc </w:t>
+              <w:t xml:space="preserve">Huynh </w:t>
+            </w:r>
+            <w:proofErr w:type="spellStart"/>
+            <w:r>
+              <w:rPr>
+                <w:rFonts w:ascii="Calibri" w:hAnsi="Calibri" w:cs="Times New Roman"/>
+                <w:szCs w:val="24"/>
+              </w:rPr>
+              <w:t>Quoc</w:t>
+            </w:r>
+            <w:proofErr w:type="spellEnd"/>
+            <w:r>
+              <w:rPr>
+                <w:rFonts w:ascii="Calibri" w:hAnsi="Calibri" w:cs="Times New Roman"/>
+                <w:szCs w:val="24"/>
+              </w:rPr>
+              <w:t xml:space="preserve"> </w:t>
             </w:r>
             <w:proofErr w:type="spellStart"/>
             <w:r>
@@ -8757,7 +8893,23 @@
                 <w:rFonts w:ascii="Calibri" w:hAnsi="Calibri" w:cs="Times New Roman"/>
                 <w:szCs w:val="24"/>
               </w:rPr>
-              <w:t xml:space="preserve"> Anh,</w:t>
+              <w:t xml:space="preserve"> </w:t>
+            </w:r>
+            <w:proofErr w:type="spellStart"/>
+            <w:r>
+              <w:rPr>
+                <w:rFonts w:ascii="Calibri" w:hAnsi="Calibri" w:cs="Times New Roman"/>
+                <w:szCs w:val="24"/>
+              </w:rPr>
+              <w:t>Anh</w:t>
+            </w:r>
+            <w:proofErr w:type="spellEnd"/>
+            <w:r>
+              <w:rPr>
+                <w:rFonts w:ascii="Calibri" w:hAnsi="Calibri" w:cs="Times New Roman"/>
+                <w:szCs w:val="24"/>
+              </w:rPr>
+              <w:t>,</w:t>
             </w:r>
           </w:p>
           <w:p>
@@ -8789,7 +8941,23 @@
                 <w:rFonts w:ascii="Calibri" w:hAnsi="Calibri" w:cs="Times New Roman"/>
                 <w:szCs w:val="24"/>
               </w:rPr>
-              <w:t xml:space="preserve"> Thanh Van</w:t>
+              <w:t xml:space="preserve"> </w:t>
+            </w:r>
+            <w:proofErr w:type="spellStart"/>
+            <w:r>
+              <w:rPr>
+                <w:rFonts w:ascii="Calibri" w:hAnsi="Calibri" w:cs="Times New Roman"/>
+                <w:szCs w:val="24"/>
+              </w:rPr>
+              <w:t>Thanh</w:t>
+            </w:r>
+            <w:proofErr w:type="spellEnd"/>
+            <w:r>
+              <w:rPr>
+                <w:rFonts w:ascii="Calibri" w:hAnsi="Calibri" w:cs="Times New Roman"/>
+                <w:szCs w:val="24"/>
+              </w:rPr>
+              <w:t xml:space="preserve"> Van</w:t>
             </w:r>
           </w:p>
         </w:tc>
@@ -8816,6 +8984,7 @@
                 <w:sz w:val="27"/>
                 <w:szCs w:val="27"/>
               </w:rPr>
+              <w:lastRenderedPageBreak/>
               <w:t>Report test and send to developer fix error/problem</w:t>
             </w:r>
           </w:p>
@@ -8883,7 +9052,23 @@
                 <w:rFonts w:ascii="Calibri" w:hAnsi="Calibri" w:cs="Times New Roman"/>
                 <w:szCs w:val="24"/>
               </w:rPr>
-              <w:t xml:space="preserve">Huynh Quoc </w:t>
+              <w:t xml:space="preserve">Huynh </w:t>
+            </w:r>
+            <w:proofErr w:type="spellStart"/>
+            <w:r>
+              <w:rPr>
+                <w:rFonts w:ascii="Calibri" w:hAnsi="Calibri" w:cs="Times New Roman"/>
+                <w:szCs w:val="24"/>
+              </w:rPr>
+              <w:t>Quoc</w:t>
+            </w:r>
+            <w:proofErr w:type="spellEnd"/>
+            <w:r>
+              <w:rPr>
+                <w:rFonts w:ascii="Calibri" w:hAnsi="Calibri" w:cs="Times New Roman"/>
+                <w:szCs w:val="24"/>
+              </w:rPr>
+              <w:t xml:space="preserve"> </w:t>
             </w:r>
             <w:proofErr w:type="spellStart"/>
             <w:r>
@@ -8963,7 +9148,23 @@
                 <w:rFonts w:ascii="Calibri" w:hAnsi="Calibri" w:cs="Times New Roman"/>
                 <w:szCs w:val="24"/>
               </w:rPr>
-              <w:t xml:space="preserve"> Anh,</w:t>
+              <w:t xml:space="preserve"> </w:t>
+            </w:r>
+            <w:proofErr w:type="spellStart"/>
+            <w:r>
+              <w:rPr>
+                <w:rFonts w:ascii="Calibri" w:hAnsi="Calibri" w:cs="Times New Roman"/>
+                <w:szCs w:val="24"/>
+              </w:rPr>
+              <w:t>Anh</w:t>
+            </w:r>
+            <w:proofErr w:type="spellEnd"/>
+            <w:r>
+              <w:rPr>
+                <w:rFonts w:ascii="Calibri" w:hAnsi="Calibri" w:cs="Times New Roman"/>
+                <w:szCs w:val="24"/>
+              </w:rPr>
+              <w:t>,</w:t>
             </w:r>
           </w:p>
           <w:p>
@@ -8995,7 +9196,23 @@
                 <w:rFonts w:ascii="Calibri" w:hAnsi="Calibri" w:cs="Times New Roman"/>
                 <w:szCs w:val="24"/>
               </w:rPr>
-              <w:t xml:space="preserve"> Thanh Van</w:t>
+              <w:t xml:space="preserve"> </w:t>
+            </w:r>
+            <w:proofErr w:type="spellStart"/>
+            <w:r>
+              <w:rPr>
+                <w:rFonts w:ascii="Calibri" w:hAnsi="Calibri" w:cs="Times New Roman"/>
+                <w:szCs w:val="24"/>
+              </w:rPr>
+              <w:t>Thanh</w:t>
+            </w:r>
+            <w:proofErr w:type="spellEnd"/>
+            <w:r>
+              <w:rPr>
+                <w:rFonts w:ascii="Calibri" w:hAnsi="Calibri" w:cs="Times New Roman"/>
+                <w:szCs w:val="24"/>
+              </w:rPr>
+              <w:t xml:space="preserve"> Van</w:t>
             </w:r>
           </w:p>
         </w:tc>
@@ -9090,7 +9307,23 @@
                 <w:rFonts w:ascii="Calibri" w:hAnsi="Calibri" w:cs="Times New Roman"/>
                 <w:szCs w:val="24"/>
               </w:rPr>
-              <w:t xml:space="preserve">Huynh Quoc </w:t>
+              <w:t xml:space="preserve">Huynh </w:t>
+            </w:r>
+            <w:proofErr w:type="spellStart"/>
+            <w:r>
+              <w:rPr>
+                <w:rFonts w:ascii="Calibri" w:hAnsi="Calibri" w:cs="Times New Roman"/>
+                <w:szCs w:val="24"/>
+              </w:rPr>
+              <w:t>Quoc</w:t>
+            </w:r>
+            <w:proofErr w:type="spellEnd"/>
+            <w:r>
+              <w:rPr>
+                <w:rFonts w:ascii="Calibri" w:hAnsi="Calibri" w:cs="Times New Roman"/>
+                <w:szCs w:val="24"/>
+              </w:rPr>
+              <w:t xml:space="preserve"> </w:t>
             </w:r>
             <w:proofErr w:type="spellStart"/>
             <w:r>
@@ -9170,7 +9403,23 @@
                 <w:rFonts w:ascii="Calibri" w:hAnsi="Calibri" w:cs="Times New Roman"/>
                 <w:szCs w:val="24"/>
               </w:rPr>
-              <w:t xml:space="preserve"> Anh,</w:t>
+              <w:t xml:space="preserve"> </w:t>
+            </w:r>
+            <w:proofErr w:type="spellStart"/>
+            <w:r>
+              <w:rPr>
+                <w:rFonts w:ascii="Calibri" w:hAnsi="Calibri" w:cs="Times New Roman"/>
+                <w:szCs w:val="24"/>
+              </w:rPr>
+              <w:t>Anh</w:t>
+            </w:r>
+            <w:proofErr w:type="spellEnd"/>
+            <w:r>
+              <w:rPr>
+                <w:rFonts w:ascii="Calibri" w:hAnsi="Calibri" w:cs="Times New Roman"/>
+                <w:szCs w:val="24"/>
+              </w:rPr>
+              <w:t>,</w:t>
             </w:r>
           </w:p>
           <w:p>
@@ -9202,7 +9451,23 @@
                 <w:rFonts w:ascii="Calibri" w:hAnsi="Calibri" w:cs="Times New Roman"/>
                 <w:szCs w:val="24"/>
               </w:rPr>
-              <w:t xml:space="preserve"> Thanh Van</w:t>
+              <w:t xml:space="preserve"> </w:t>
+            </w:r>
+            <w:proofErr w:type="spellStart"/>
+            <w:r>
+              <w:rPr>
+                <w:rFonts w:ascii="Calibri" w:hAnsi="Calibri" w:cs="Times New Roman"/>
+                <w:szCs w:val="24"/>
+              </w:rPr>
+              <w:t>Thanh</w:t>
+            </w:r>
+            <w:proofErr w:type="spellEnd"/>
+            <w:r>
+              <w:rPr>
+                <w:rFonts w:ascii="Calibri" w:hAnsi="Calibri" w:cs="Times New Roman"/>
+                <w:szCs w:val="24"/>
+              </w:rPr>
+              <w:t xml:space="preserve"> Van</w:t>
             </w:r>
           </w:p>
         </w:tc>
@@ -9286,7 +9551,23 @@
                 <w:rFonts w:ascii="Calibri" w:hAnsi="Calibri" w:cs="Times New Roman"/>
                 <w:szCs w:val="24"/>
               </w:rPr>
-              <w:t xml:space="preserve">Huynh Quoc </w:t>
+              <w:t xml:space="preserve">Huynh </w:t>
+            </w:r>
+            <w:proofErr w:type="spellStart"/>
+            <w:r>
+              <w:rPr>
+                <w:rFonts w:ascii="Calibri" w:hAnsi="Calibri" w:cs="Times New Roman"/>
+                <w:szCs w:val="24"/>
+              </w:rPr>
+              <w:t>Quoc</w:t>
+            </w:r>
+            <w:proofErr w:type="spellEnd"/>
+            <w:r>
+              <w:rPr>
+                <w:rFonts w:ascii="Calibri" w:hAnsi="Calibri" w:cs="Times New Roman"/>
+                <w:szCs w:val="24"/>
+              </w:rPr>
+              <w:t xml:space="preserve"> </w:t>
             </w:r>
             <w:proofErr w:type="spellStart"/>
             <w:r>
@@ -9366,7 +9647,23 @@
                 <w:rFonts w:ascii="Calibri" w:hAnsi="Calibri" w:cs="Times New Roman"/>
                 <w:szCs w:val="24"/>
               </w:rPr>
-              <w:t xml:space="preserve"> Anh,</w:t>
+              <w:t xml:space="preserve"> </w:t>
+            </w:r>
+            <w:proofErr w:type="spellStart"/>
+            <w:r>
+              <w:rPr>
+                <w:rFonts w:ascii="Calibri" w:hAnsi="Calibri" w:cs="Times New Roman"/>
+                <w:szCs w:val="24"/>
+              </w:rPr>
+              <w:t>Anh</w:t>
+            </w:r>
+            <w:proofErr w:type="spellEnd"/>
+            <w:r>
+              <w:rPr>
+                <w:rFonts w:ascii="Calibri" w:hAnsi="Calibri" w:cs="Times New Roman"/>
+                <w:szCs w:val="24"/>
+              </w:rPr>
+              <w:t>,</w:t>
             </w:r>
           </w:p>
           <w:p>
@@ -9398,7 +9695,23 @@
                 <w:rFonts w:ascii="Calibri" w:hAnsi="Calibri" w:cs="Times New Roman"/>
                 <w:szCs w:val="24"/>
               </w:rPr>
-              <w:t xml:space="preserve"> Thanh Van</w:t>
+              <w:t xml:space="preserve"> </w:t>
+            </w:r>
+            <w:proofErr w:type="spellStart"/>
+            <w:r>
+              <w:rPr>
+                <w:rFonts w:ascii="Calibri" w:hAnsi="Calibri" w:cs="Times New Roman"/>
+                <w:szCs w:val="24"/>
+              </w:rPr>
+              <w:t>Thanh</w:t>
+            </w:r>
+            <w:proofErr w:type="spellEnd"/>
+            <w:r>
+              <w:rPr>
+                <w:rFonts w:ascii="Calibri" w:hAnsi="Calibri" w:cs="Times New Roman"/>
+                <w:szCs w:val="24"/>
+              </w:rPr>
+              <w:t xml:space="preserve"> Van</w:t>
             </w:r>
           </w:p>
         </w:tc>
@@ -9500,13 +9813,7 @@
     <w:sectPr>
       <w:footerReference w:type="default" r:id="rId10"/>
       <w:pgSz w:w="12240" w:h="15840"/>
-      <w:pgMar w:top="720" w:right="1440" w:bottom="1440" w:left="1440" w:header="0" w:footer="720" w:gutter="0"/>
-      <w:pgBorders w:offsetFrom="page">
-        <w:top w:val="single" w:sz="6" w:space="24" w:color="C5E0B3"/>
-        <w:left w:val="single" w:sz="6" w:space="24" w:color="C5E0B3"/>
-        <w:bottom w:val="single" w:sz="6" w:space="24" w:color="C5E0B3"/>
-        <w:right w:val="single" w:sz="6" w:space="24" w:color="C5E0B3"/>
-      </w:pgBorders>
+      <w:pgMar w:top="1418" w:right="1134" w:bottom="1418" w:left="1701" w:header="0" w:footer="720" w:gutter="0"/>
       <w:pgNumType w:start="1"/>
       <w:cols w:space="720"/>
       <w:formProt w:val="0"/>
@@ -9517,7 +9824,7 @@
 </file>
 
 <file path=word/endnotes.xml><?xml version="1.0" encoding="utf-8"?>
-<w:endnotes xmlns:wpc="http://schemas.microsoft.com/office/word/2010/wordprocessingCanvas" xmlns:mc="http://schemas.openxmlformats.org/markup-compatibility/2006" xmlns:o="urn:schemas-microsoft-com:office:office" xmlns:r="http://schemas.openxmlformats.org/officeDocument/2006/relationships" xmlns:m="http://schemas.openxmlformats.org/officeDocument/2006/math" xmlns:v="urn:schemas-microsoft-com:vml" xmlns:wp14="http://schemas.microsoft.com/office/word/2010/wordprocessingDrawing" xmlns:wp="http://schemas.openxmlformats.org/drawingml/2006/wordprocessingDrawing" xmlns:w10="urn:schemas-microsoft-com:office:word" xmlns:w="http://schemas.openxmlformats.org/wordprocessingml/2006/main" xmlns:w14="http://schemas.microsoft.com/office/word/2010/wordml" xmlns:w15="http://schemas.microsoft.com/office/word/2012/wordml" xmlns:wpg="http://schemas.microsoft.com/office/word/2010/wordprocessingGroup" xmlns:wpi="http://schemas.microsoft.com/office/word/2010/wordprocessingInk" xmlns:wne="http://schemas.microsoft.com/office/word/2006/wordml" xmlns:wps="http://schemas.microsoft.com/office/word/2010/wordprocessingShape" mc:Ignorable="w14 w15 wp14">
+<w:endnotes xmlns:wpc="http://schemas.microsoft.com/office/word/2010/wordprocessingCanvas" xmlns:cx="http://schemas.microsoft.com/office/drawing/2014/chartex" xmlns:mc="http://schemas.openxmlformats.org/markup-compatibility/2006" xmlns:o="urn:schemas-microsoft-com:office:office" xmlns:r="http://schemas.openxmlformats.org/officeDocument/2006/relationships" xmlns:m="http://schemas.openxmlformats.org/officeDocument/2006/math" xmlns:v="urn:schemas-microsoft-com:vml" xmlns:wp14="http://schemas.microsoft.com/office/word/2010/wordprocessingDrawing" xmlns:wp="http://schemas.openxmlformats.org/drawingml/2006/wordprocessingDrawing" xmlns:w10="urn:schemas-microsoft-com:office:word" xmlns:w="http://schemas.openxmlformats.org/wordprocessingml/2006/main" xmlns:w14="http://schemas.microsoft.com/office/word/2010/wordml" xmlns:w15="http://schemas.microsoft.com/office/word/2012/wordml" xmlns:w16se="http://schemas.microsoft.com/office/word/2015/wordml/symex" xmlns:wpg="http://schemas.microsoft.com/office/word/2010/wordprocessingGroup" xmlns:wpi="http://schemas.microsoft.com/office/word/2010/wordprocessingInk" xmlns:wne="http://schemas.microsoft.com/office/word/2006/wordml" xmlns:wps="http://schemas.microsoft.com/office/word/2010/wordprocessingShape" mc:Ignorable="w14 w15 w16se wp14">
   <w:endnote w:type="separator" w:id="-1">
     <w:p>
       <w:pPr>
@@ -9542,7 +9849,7 @@
 </file>
 
 <file path=word/footer1.xml><?xml version="1.0" encoding="utf-8"?>
-<w:ftr xmlns:wpc="http://schemas.microsoft.com/office/word/2010/wordprocessingCanvas" xmlns:mc="http://schemas.openxmlformats.org/markup-compatibility/2006" xmlns:o="urn:schemas-microsoft-com:office:office" xmlns:r="http://schemas.openxmlformats.org/officeDocument/2006/relationships" xmlns:m="http://schemas.openxmlformats.org/officeDocument/2006/math" xmlns:v="urn:schemas-microsoft-com:vml" xmlns:wp14="http://schemas.microsoft.com/office/word/2010/wordprocessingDrawing" xmlns:wp="http://schemas.openxmlformats.org/drawingml/2006/wordprocessingDrawing" xmlns:w10="urn:schemas-microsoft-com:office:word" xmlns:w="http://schemas.openxmlformats.org/wordprocessingml/2006/main" xmlns:w14="http://schemas.microsoft.com/office/word/2010/wordml" xmlns:w15="http://schemas.microsoft.com/office/word/2012/wordml" xmlns:wpg="http://schemas.microsoft.com/office/word/2010/wordprocessingGroup" xmlns:wpi="http://schemas.microsoft.com/office/word/2010/wordprocessingInk" xmlns:wne="http://schemas.microsoft.com/office/word/2006/wordml" xmlns:wps="http://schemas.microsoft.com/office/word/2010/wordprocessingShape" mc:Ignorable="w14 w15 wp14">
+<w:ftr xmlns:wpc="http://schemas.microsoft.com/office/word/2010/wordprocessingCanvas" xmlns:cx="http://schemas.microsoft.com/office/drawing/2014/chartex" xmlns:mc="http://schemas.openxmlformats.org/markup-compatibility/2006" xmlns:o="urn:schemas-microsoft-com:office:office" xmlns:r="http://schemas.openxmlformats.org/officeDocument/2006/relationships" xmlns:m="http://schemas.openxmlformats.org/officeDocument/2006/math" xmlns:v="urn:schemas-microsoft-com:vml" xmlns:wp14="http://schemas.microsoft.com/office/word/2010/wordprocessingDrawing" xmlns:wp="http://schemas.openxmlformats.org/drawingml/2006/wordprocessingDrawing" xmlns:w10="urn:schemas-microsoft-com:office:word" xmlns:w="http://schemas.openxmlformats.org/wordprocessingml/2006/main" xmlns:w14="http://schemas.microsoft.com/office/word/2010/wordml" xmlns:w15="http://schemas.microsoft.com/office/word/2012/wordml" xmlns:w16se="http://schemas.microsoft.com/office/word/2015/wordml/symex" xmlns:wpg="http://schemas.microsoft.com/office/word/2010/wordprocessingGroup" xmlns:wpi="http://schemas.microsoft.com/office/word/2010/wordprocessingInk" xmlns:wne="http://schemas.microsoft.com/office/word/2006/wordml" xmlns:wps="http://schemas.microsoft.com/office/word/2010/wordprocessingShape" mc:Ignorable="w14 w15 w16se wp14">
   <w:p>
     <w:pPr>
       <w:pStyle w:val="Footer"/>
@@ -9584,7 +9891,7 @@
         <w:noProof/>
         <w:color w:val="5B9BD5" w:themeColor="accent1"/>
       </w:rPr>
-      <w:t>1</w:t>
+      <w:t>13</w:t>
     </w:r>
     <w:r>
       <w:rPr>
@@ -9604,7 +9911,7 @@
 </file>
 
 <file path=word/footnotes.xml><?xml version="1.0" encoding="utf-8"?>
-<w:footnotes xmlns:wpc="http://schemas.microsoft.com/office/word/2010/wordprocessingCanvas" xmlns:mc="http://schemas.openxmlformats.org/markup-compatibility/2006" xmlns:o="urn:schemas-microsoft-com:office:office" xmlns:r="http://schemas.openxmlformats.org/officeDocument/2006/relationships" xmlns:m="http://schemas.openxmlformats.org/officeDocument/2006/math" xmlns:v="urn:schemas-microsoft-com:vml" xmlns:wp14="http://schemas.microsoft.com/office/word/2010/wordprocessingDrawing" xmlns:wp="http://schemas.openxmlformats.org/drawingml/2006/wordprocessingDrawing" xmlns:w10="urn:schemas-microsoft-com:office:word" xmlns:w="http://schemas.openxmlformats.org/wordprocessingml/2006/main" xmlns:w14="http://schemas.microsoft.com/office/word/2010/wordml" xmlns:w15="http://schemas.microsoft.com/office/word/2012/wordml" xmlns:wpg="http://schemas.microsoft.com/office/word/2010/wordprocessingGroup" xmlns:wpi="http://schemas.microsoft.com/office/word/2010/wordprocessingInk" xmlns:wne="http://schemas.microsoft.com/office/word/2006/wordml" xmlns:wps="http://schemas.microsoft.com/office/word/2010/wordprocessingShape" mc:Ignorable="w14 w15 wp14">
+<w:footnotes xmlns:wpc="http://schemas.microsoft.com/office/word/2010/wordprocessingCanvas" xmlns:cx="http://schemas.microsoft.com/office/drawing/2014/chartex" xmlns:mc="http://schemas.openxmlformats.org/markup-compatibility/2006" xmlns:o="urn:schemas-microsoft-com:office:office" xmlns:r="http://schemas.openxmlformats.org/officeDocument/2006/relationships" xmlns:m="http://schemas.openxmlformats.org/officeDocument/2006/math" xmlns:v="urn:schemas-microsoft-com:vml" xmlns:wp14="http://schemas.microsoft.com/office/word/2010/wordprocessingDrawing" xmlns:wp="http://schemas.openxmlformats.org/drawingml/2006/wordprocessingDrawing" xmlns:w10="urn:schemas-microsoft-com:office:word" xmlns:w="http://schemas.openxmlformats.org/wordprocessingml/2006/main" xmlns:w14="http://schemas.microsoft.com/office/word/2010/wordml" xmlns:w15="http://schemas.microsoft.com/office/word/2012/wordml" xmlns:w16se="http://schemas.microsoft.com/office/word/2015/wordml/symex" xmlns:wpg="http://schemas.microsoft.com/office/word/2010/wordprocessingGroup" xmlns:wpi="http://schemas.microsoft.com/office/word/2010/wordprocessingInk" xmlns:wne="http://schemas.microsoft.com/office/word/2006/wordml" xmlns:wps="http://schemas.microsoft.com/office/word/2010/wordprocessingShape" mc:Ignorable="w14 w15 w16se wp14">
   <w:footnote w:type="separator" w:id="-1">
     <w:p>
       <w:pPr>
@@ -9629,7 +9936,7 @@
 </file>
 
 <file path=word/numbering.xml><?xml version="1.0" encoding="utf-8"?>
-<w:numbering xmlns:wpc="http://schemas.microsoft.com/office/word/2010/wordprocessingCanvas" xmlns:mc="http://schemas.openxmlformats.org/markup-compatibility/2006" xmlns:o="urn:schemas-microsoft-com:office:office" xmlns:r="http://schemas.openxmlformats.org/officeDocument/2006/relationships" xmlns:m="http://schemas.openxmlformats.org/officeDocument/2006/math" xmlns:v="urn:schemas-microsoft-com:vml" xmlns:wp14="http://schemas.microsoft.com/office/word/2010/wordprocessingDrawing" xmlns:wp="http://schemas.openxmlformats.org/drawingml/2006/wordprocessingDrawing" xmlns:w10="urn:schemas-microsoft-com:office:word" xmlns:w="http://schemas.openxmlformats.org/wordprocessingml/2006/main" xmlns:w14="http://schemas.microsoft.com/office/word/2010/wordml" xmlns:w15="http://schemas.microsoft.com/office/word/2012/wordml" xmlns:wpg="http://schemas.microsoft.com/office/word/2010/wordprocessingGroup" xmlns:wpi="http://schemas.microsoft.com/office/word/2010/wordprocessingInk" xmlns:wne="http://schemas.microsoft.com/office/word/2006/wordml" xmlns:wps="http://schemas.microsoft.com/office/word/2010/wordprocessingShape" mc:Ignorable="w14 w15 wp14">
+<w:numbering xmlns:wpc="http://schemas.microsoft.com/office/word/2010/wordprocessingCanvas" xmlns:cx="http://schemas.microsoft.com/office/drawing/2014/chartex" xmlns:mc="http://schemas.openxmlformats.org/markup-compatibility/2006" xmlns:o="urn:schemas-microsoft-com:office:office" xmlns:r="http://schemas.openxmlformats.org/officeDocument/2006/relationships" xmlns:m="http://schemas.openxmlformats.org/officeDocument/2006/math" xmlns:v="urn:schemas-microsoft-com:vml" xmlns:wp14="http://schemas.microsoft.com/office/word/2010/wordprocessingDrawing" xmlns:wp="http://schemas.openxmlformats.org/drawingml/2006/wordprocessingDrawing" xmlns:w10="urn:schemas-microsoft-com:office:word" xmlns:w="http://schemas.openxmlformats.org/wordprocessingml/2006/main" xmlns:w14="http://schemas.microsoft.com/office/word/2010/wordml" xmlns:w15="http://schemas.microsoft.com/office/word/2012/wordml" xmlns:w16se="http://schemas.microsoft.com/office/word/2015/wordml/symex" xmlns:wpg="http://schemas.microsoft.com/office/word/2010/wordprocessingGroup" xmlns:wpi="http://schemas.microsoft.com/office/word/2010/wordprocessingInk" xmlns:wne="http://schemas.microsoft.com/office/word/2006/wordml" xmlns:wps="http://schemas.microsoft.com/office/word/2010/wordprocessingShape" mc:Ignorable="w14 w15 w16se wp14">
   <w:abstractNum w:abstractNumId="0" w15:restartNumberingAfterBreak="0">
     <w:nsid w:val="011E08F4"/>
     <w:multiLevelType w:val="multilevel"/>
@@ -11459,7 +11766,7 @@
 </file>
 
 <file path=word/styles.xml><?xml version="1.0" encoding="utf-8"?>
-<w:styles xmlns:mc="http://schemas.openxmlformats.org/markup-compatibility/2006" xmlns:r="http://schemas.openxmlformats.org/officeDocument/2006/relationships" xmlns:w="http://schemas.openxmlformats.org/wordprocessingml/2006/main" xmlns:w14="http://schemas.microsoft.com/office/word/2010/wordml" xmlns:w15="http://schemas.microsoft.com/office/word/2012/wordml" mc:Ignorable="w14 w15">
+<w:styles xmlns:mc="http://schemas.openxmlformats.org/markup-compatibility/2006" xmlns:r="http://schemas.openxmlformats.org/officeDocument/2006/relationships" xmlns:w="http://schemas.openxmlformats.org/wordprocessingml/2006/main" xmlns:w14="http://schemas.microsoft.com/office/word/2010/wordml" xmlns:w15="http://schemas.microsoft.com/office/word/2012/wordml" xmlns:w16se="http://schemas.microsoft.com/office/word/2015/wordml/symex" mc:Ignorable="w14 w15 w16se">
   <w:docDefaults>
     <w:rPrDefault>
       <w:rPr>
@@ -21747,7 +22054,7 @@
 </file>
 
 <file path=customXml/itemProps1.xml><?xml version="1.0" encoding="utf-8"?>
-<ds:datastoreItem xmlns:ds="http://schemas.openxmlformats.org/officeDocument/2006/customXml" ds:itemID="{6C490F13-9502-4C57-B581-EA04C730BED6}">
+<ds:datastoreItem xmlns:ds="http://schemas.openxmlformats.org/officeDocument/2006/customXml" ds:itemID="{80A3CB37-514F-4F71-A66E-87C3F8022418}">
   <ds:schemaRefs>
     <ds:schemaRef ds:uri="http://schemas.openxmlformats.org/officeDocument/2006/bibliography"/>
   </ds:schemaRefs>
